--- a/UML КР.docx
+++ b/UML КР.docx
@@ -15,30 +15,54 @@
           <w:noProof/>
           <w:lang w:eastAsia="en-US"/>
         </w:rPr>
-        <w:pict w14:anchorId="18287155">
-          <v:shapetype id="_x0000_t75" coordsize="21600,21600" o:spt="75" o:preferrelative="t" path="m@4@5l@4@11@9@11@9@5xe" filled="f" stroked="f">
-            <v:stroke joinstyle="miter"/>
-            <v:formulas>
-              <v:f eqn="if lineDrawn pixelLineWidth 0"/>
-              <v:f eqn="sum @0 1 0"/>
-              <v:f eqn="sum 0 0 @1"/>
-              <v:f eqn="prod @2 1 2"/>
-              <v:f eqn="prod @3 21600 pixelWidth"/>
-              <v:f eqn="prod @3 21600 pixelHeight"/>
-              <v:f eqn="sum @0 0 1"/>
-              <v:f eqn="prod @6 1 2"/>
-              <v:f eqn="prod @7 21600 pixelWidth"/>
-              <v:f eqn="sum @8 21600 0"/>
-              <v:f eqn="prod @7 21600 pixelHeight"/>
-              <v:f eqn="sum @10 21600 0"/>
-            </v:formulas>
-            <v:path o:extrusionok="f" gradientshapeok="t" o:connecttype="rect"/>
-            <o:lock v:ext="edit" aspectratio="t"/>
-          </v:shapetype>
-          <v:shape id="Picture 1" o:spid="_x0000_i1025" type="#_x0000_t75" style="width:450.75pt;height:52.5pt;visibility:visible">
-            <v:imagedata r:id="rId7" o:title=""/>
-          </v:shape>
-        </w:pict>
+        <w:drawing>
+          <wp:inline distT="0" distB="0" distL="0" distR="0" wp14:anchorId="18287155" wp14:editId="7E948853">
+            <wp:extent cx="5725160" cy="668020"/>
+            <wp:effectExtent l="0" t="0" r="0" b="0"/>
+            <wp:docPr id="1" name="Picture 1"/>
+            <wp:cNvGraphicFramePr>
+              <a:graphicFrameLocks xmlns:a="http://schemas.openxmlformats.org/drawingml/2006/main" noChangeAspect="1"/>
+            </wp:cNvGraphicFramePr>
+            <a:graphic xmlns:a="http://schemas.openxmlformats.org/drawingml/2006/main">
+              <a:graphicData uri="http://schemas.openxmlformats.org/drawingml/2006/picture">
+                <pic:pic xmlns:pic="http://schemas.openxmlformats.org/drawingml/2006/picture">
+                  <pic:nvPicPr>
+                    <pic:cNvPr id="0" name="Picture 1"/>
+                    <pic:cNvPicPr>
+                      <a:picLocks noChangeAspect="1" noChangeArrowheads="1"/>
+                    </pic:cNvPicPr>
+                  </pic:nvPicPr>
+                  <pic:blipFill>
+                    <a:blip r:embed="rId7">
+                      <a:extLst>
+                        <a:ext uri="{28A0092B-C50C-407E-A947-70E740481C1C}">
+                          <a14:useLocalDpi xmlns:a14="http://schemas.microsoft.com/office/drawing/2010/main" val="0"/>
+                        </a:ext>
+                      </a:extLst>
+                    </a:blip>
+                    <a:srcRect/>
+                    <a:stretch>
+                      <a:fillRect/>
+                    </a:stretch>
+                  </pic:blipFill>
+                  <pic:spPr bwMode="auto">
+                    <a:xfrm>
+                      <a:off x="0" y="0"/>
+                      <a:ext cx="5725160" cy="668020"/>
+                    </a:xfrm>
+                    <a:prstGeom prst="rect">
+                      <a:avLst/>
+                    </a:prstGeom>
+                    <a:noFill/>
+                    <a:ln>
+                      <a:noFill/>
+                    </a:ln>
+                  </pic:spPr>
+                </pic:pic>
+              </a:graphicData>
+            </a:graphic>
+          </wp:inline>
+        </w:drawing>
       </w:r>
     </w:p>
     <w:p>
@@ -618,110 +642,4324 @@
     <w:p>
       <w:pPr>
         <w:rPr>
+          <w:bCs/>
+        </w:rPr>
+      </w:pPr>
+      <w:proofErr w:type="spellStart"/>
+      <w:r>
+        <w:rPr>
+          <w:rFonts w:cs="TimesNewRoman,Bold"/>
+          <w:b/>
+          <w:bCs/>
+          <w:sz w:val="28"/>
+          <w:szCs w:val="28"/>
+        </w:rPr>
+        <w:t>хн</w:t>
+      </w:r>
+      <w:proofErr w:type="spellEnd"/>
+      <w:r>
+        <w:rPr>
+          <w:rFonts w:cs="TimesNewRoman,Bold"/>
+          <w:b/>
+          <w:bCs/>
+          <w:sz w:val="28"/>
+          <w:szCs w:val="28"/>
+        </w:rPr>
+        <w:t>. ас.</w:t>
+      </w:r>
+      <w:r>
+        <w:rPr>
+          <w:rFonts w:cs="TimesNewRoman,Bold"/>
+          <w:b/>
+          <w:bCs/>
+          <w:sz w:val="28"/>
+          <w:szCs w:val="28"/>
+        </w:rPr>
+        <w:t xml:space="preserve">: </w:t>
+      </w:r>
+      <w:r>
+        <w:rPr>
+          <w:rFonts w:cs="TimesNewRoman,Bold"/>
+          <w:bCs/>
+          <w:sz w:val="28"/>
+          <w:szCs w:val="28"/>
+        </w:rPr>
+        <w:t xml:space="preserve">инж. </w:t>
+      </w:r>
+      <w:proofErr w:type="spellStart"/>
+      <w:r>
+        <w:rPr>
+          <w:rFonts w:cs="TimesNewRoman,Bold"/>
+          <w:bCs/>
+          <w:sz w:val="28"/>
+          <w:szCs w:val="28"/>
+        </w:rPr>
+        <w:t>Зеки</w:t>
+      </w:r>
+      <w:proofErr w:type="spellEnd"/>
+      <w:r>
+        <w:rPr>
+          <w:rFonts w:cs="TimesNewRoman,Bold"/>
+          <w:bCs/>
+          <w:sz w:val="28"/>
+          <w:szCs w:val="28"/>
+        </w:rPr>
+        <w:t xml:space="preserve"> </w:t>
+      </w:r>
+      <w:proofErr w:type="spellStart"/>
+      <w:r>
+        <w:rPr>
+          <w:rFonts w:cs="TimesNewRoman,Bold"/>
+          <w:bCs/>
+          <w:sz w:val="28"/>
+          <w:szCs w:val="28"/>
+        </w:rPr>
+        <w:t>Малунски</w:t>
+      </w:r>
+      <w:proofErr w:type="spellEnd"/>
+      <w:r>
+        <w:rPr>
           <w:rFonts w:cs="TimesNewRoman,Bold"/>
           <w:bCs/>
           <w:sz w:val="28"/>
           <w:szCs w:val="28"/>
           <w:lang w:val="en-US"/>
         </w:rPr>
-      </w:pPr>
-      <w:r>
+        <w:t xml:space="preserve"> /………………/</w:t>
+      </w:r>
+      <w:r>
+        <w:rPr>
+          <w:bCs/>
+          <w:lang w:val="en-US"/>
+        </w:rPr>
+        <w:br w:type="page"/>
+      </w:r>
+    </w:p>
+    <w:p>
+      <w:pPr>
+        <w:pStyle w:val="Heading1"/>
         <w:rPr>
           <w:rFonts w:cs="TimesNewRoman,Bold"/>
+          <w:sz w:val="28"/>
+          <w:szCs w:val="28"/>
+        </w:rPr>
+      </w:pPr>
+      <w:r>
+        <w:lastRenderedPageBreak/>
+        <w:t>Увод</w:t>
+      </w:r>
+    </w:p>
+    <w:p>
+      <w:pPr>
+        <w:pStyle w:val="a"/>
+        <w:rPr>
+          <w:lang w:val="bg-BG"/>
+        </w:rPr>
+      </w:pPr>
+      <w:proofErr w:type="spellStart"/>
+      <w:r>
+        <w:t>Обектът</w:t>
+      </w:r>
+      <w:proofErr w:type="spellEnd"/>
+      <w:r>
+        <w:t xml:space="preserve"> </w:t>
+      </w:r>
+      <w:r>
+        <w:t xml:space="preserve">на </w:t>
+      </w:r>
+      <w:proofErr w:type="spellStart"/>
+      <w:r>
+        <w:t>настоящата</w:t>
+      </w:r>
+      <w:proofErr w:type="spellEnd"/>
+      <w:r>
+        <w:t xml:space="preserve"> </w:t>
+      </w:r>
+      <w:proofErr w:type="spellStart"/>
+      <w:r>
+        <w:t>курсова</w:t>
+      </w:r>
+      <w:proofErr w:type="spellEnd"/>
+      <w:r>
+        <w:t xml:space="preserve"> </w:t>
+      </w:r>
+      <w:proofErr w:type="spellStart"/>
+      <w:r>
+        <w:t>работа</w:t>
+      </w:r>
+      <w:proofErr w:type="spellEnd"/>
+      <w:r>
+        <w:t xml:space="preserve"> </w:t>
+      </w:r>
+      <w:proofErr w:type="spellStart"/>
+      <w:r>
+        <w:t>представлява</w:t>
+      </w:r>
+      <w:proofErr w:type="spellEnd"/>
+      <w:r>
+        <w:t xml:space="preserve"> </w:t>
+      </w:r>
+      <w:proofErr w:type="spellStart"/>
+      <w:r>
+        <w:t>съвременна</w:t>
+      </w:r>
+      <w:proofErr w:type="spellEnd"/>
+      <w:r>
+        <w:t xml:space="preserve"> </w:t>
+      </w:r>
+      <w:proofErr w:type="spellStart"/>
+      <w:r>
+        <w:t>охранителната</w:t>
+      </w:r>
+      <w:proofErr w:type="spellEnd"/>
+      <w:r>
+        <w:t xml:space="preserve"> </w:t>
+      </w:r>
+      <w:proofErr w:type="spellStart"/>
+      <w:r>
+        <w:t>система</w:t>
+      </w:r>
+      <w:proofErr w:type="spellEnd"/>
+      <w:r>
+        <w:t xml:space="preserve"> </w:t>
+      </w:r>
+      <w:proofErr w:type="spellStart"/>
+      <w:r>
+        <w:t>от</w:t>
+      </w:r>
+      <w:proofErr w:type="spellEnd"/>
+      <w:r>
+        <w:t xml:space="preserve"> </w:t>
+      </w:r>
+      <w:proofErr w:type="spellStart"/>
+      <w:r>
+        <w:t>тип</w:t>
+      </w:r>
+      <w:proofErr w:type="spellEnd"/>
+      <w:r>
+        <w:t xml:space="preserve"> СОТ. </w:t>
+      </w:r>
+      <w:proofErr w:type="spellStart"/>
+      <w:r>
+        <w:t>За</w:t>
+      </w:r>
+      <w:proofErr w:type="spellEnd"/>
+      <w:r>
+        <w:t xml:space="preserve"> </w:t>
+      </w:r>
+      <w:proofErr w:type="spellStart"/>
+      <w:r>
+        <w:t>проектирането</w:t>
+      </w:r>
+      <w:proofErr w:type="spellEnd"/>
+      <w:r>
+        <w:t xml:space="preserve"> ѝ </w:t>
+      </w:r>
+      <w:proofErr w:type="spellStart"/>
+      <w:r>
+        <w:t>използваме</w:t>
+      </w:r>
+      <w:proofErr w:type="spellEnd"/>
+      <w:r>
+        <w:t xml:space="preserve"> UML, </w:t>
+      </w:r>
+      <w:proofErr w:type="spellStart"/>
+      <w:r>
+        <w:t>придържайки</w:t>
+      </w:r>
+      <w:proofErr w:type="spellEnd"/>
+      <w:r>
+        <w:t xml:space="preserve"> </w:t>
+      </w:r>
+      <w:proofErr w:type="spellStart"/>
+      <w:r>
+        <w:t>се</w:t>
+      </w:r>
+      <w:proofErr w:type="spellEnd"/>
+      <w:r>
+        <w:t xml:space="preserve"> </w:t>
+      </w:r>
+      <w:proofErr w:type="spellStart"/>
+      <w:r>
+        <w:t>към</w:t>
+      </w:r>
+      <w:proofErr w:type="spellEnd"/>
+      <w:r>
+        <w:t xml:space="preserve"> OOP </w:t>
+      </w:r>
+      <w:proofErr w:type="spellStart"/>
+      <w:r>
+        <w:t>принципите</w:t>
+      </w:r>
+      <w:proofErr w:type="spellEnd"/>
+      <w:r>
+        <w:t xml:space="preserve"> с </w:t>
+      </w:r>
+      <w:proofErr w:type="spellStart"/>
+      <w:r>
+        <w:t>цел</w:t>
+      </w:r>
+      <w:proofErr w:type="spellEnd"/>
+      <w:r>
+        <w:t xml:space="preserve"> </w:t>
+      </w:r>
+      <w:proofErr w:type="spellStart"/>
+      <w:r>
+        <w:t>да</w:t>
+      </w:r>
+      <w:proofErr w:type="spellEnd"/>
+      <w:r>
+        <w:t xml:space="preserve"> </w:t>
+      </w:r>
+      <w:proofErr w:type="spellStart"/>
+      <w:r>
+        <w:t>създадем</w:t>
+      </w:r>
+      <w:proofErr w:type="spellEnd"/>
+      <w:r>
+        <w:t xml:space="preserve"> </w:t>
+      </w:r>
+      <w:proofErr w:type="spellStart"/>
+      <w:r>
+        <w:t>стабилно</w:t>
+      </w:r>
+      <w:proofErr w:type="spellEnd"/>
+      <w:r>
+        <w:t xml:space="preserve"> и </w:t>
+      </w:r>
+      <w:proofErr w:type="spellStart"/>
+      <w:r>
+        <w:t>мащабируемо</w:t>
+      </w:r>
+      <w:proofErr w:type="spellEnd"/>
+      <w:r>
+        <w:t xml:space="preserve"> </w:t>
+      </w:r>
+      <w:proofErr w:type="spellStart"/>
+      <w:r>
+        <w:t>решение</w:t>
+      </w:r>
+      <w:proofErr w:type="spellEnd"/>
+      <w:r>
+        <w:t xml:space="preserve">, </w:t>
+      </w:r>
+      <w:proofErr w:type="spellStart"/>
+      <w:r>
+        <w:t>което</w:t>
+      </w:r>
+      <w:proofErr w:type="spellEnd"/>
+      <w:r>
+        <w:t xml:space="preserve"> </w:t>
+      </w:r>
+      <w:proofErr w:type="spellStart"/>
+      <w:r>
+        <w:t>задоволява</w:t>
+      </w:r>
+      <w:proofErr w:type="spellEnd"/>
+      <w:r>
+        <w:t xml:space="preserve"> </w:t>
+      </w:r>
+      <w:proofErr w:type="spellStart"/>
+      <w:r>
+        <w:t>сигнално-охранителните</w:t>
+      </w:r>
+      <w:proofErr w:type="spellEnd"/>
+      <w:r>
+        <w:t xml:space="preserve"> </w:t>
+      </w:r>
+      <w:proofErr w:type="spellStart"/>
+      <w:r>
+        <w:t>нужди</w:t>
+      </w:r>
+      <w:proofErr w:type="spellEnd"/>
+      <w:r>
+        <w:t xml:space="preserve"> на </w:t>
+      </w:r>
+      <w:proofErr w:type="spellStart"/>
+      <w:r>
+        <w:t>всякакви</w:t>
+      </w:r>
+      <w:proofErr w:type="spellEnd"/>
+      <w:r>
+        <w:t xml:space="preserve"> </w:t>
+      </w:r>
+      <w:proofErr w:type="spellStart"/>
+      <w:r>
+        <w:t>по</w:t>
+      </w:r>
+      <w:proofErr w:type="spellEnd"/>
+      <w:r>
+        <w:t xml:space="preserve"> </w:t>
+      </w:r>
+      <w:proofErr w:type="spellStart"/>
+      <w:r>
+        <w:t>големина</w:t>
+      </w:r>
+      <w:proofErr w:type="spellEnd"/>
+      <w:r>
+        <w:t xml:space="preserve"> </w:t>
+      </w:r>
+      <w:proofErr w:type="spellStart"/>
+      <w:r>
+        <w:t>предприятия</w:t>
+      </w:r>
+      <w:proofErr w:type="spellEnd"/>
+      <w:r>
+        <w:t xml:space="preserve">. </w:t>
+      </w:r>
+      <w:proofErr w:type="spellStart"/>
+      <w:r>
+        <w:t>Системата</w:t>
+      </w:r>
+      <w:proofErr w:type="spellEnd"/>
+      <w:r>
+        <w:t xml:space="preserve"> </w:t>
+      </w:r>
+      <w:proofErr w:type="spellStart"/>
+      <w:r>
+        <w:t>предоставя</w:t>
+      </w:r>
+      <w:proofErr w:type="spellEnd"/>
+      <w:r>
+        <w:t xml:space="preserve"> </w:t>
+      </w:r>
+      <w:proofErr w:type="spellStart"/>
+      <w:r>
+        <w:t>уеб</w:t>
+      </w:r>
+      <w:proofErr w:type="spellEnd"/>
+      <w:r>
+        <w:t xml:space="preserve"> </w:t>
+      </w:r>
+      <w:proofErr w:type="spellStart"/>
+      <w:r>
+        <w:t>платформа</w:t>
+      </w:r>
+      <w:proofErr w:type="spellEnd"/>
+      <w:r>
+        <w:t xml:space="preserve">, </w:t>
+      </w:r>
+      <w:proofErr w:type="spellStart"/>
+      <w:r>
+        <w:t>чийто</w:t>
+      </w:r>
+      <w:proofErr w:type="spellEnd"/>
+      <w:r>
+        <w:t xml:space="preserve"> </w:t>
+      </w:r>
+      <w:proofErr w:type="spellStart"/>
+      <w:r>
+        <w:t>графичен</w:t>
+      </w:r>
+      <w:proofErr w:type="spellEnd"/>
+      <w:r>
+        <w:t xml:space="preserve"> </w:t>
+      </w:r>
+      <w:proofErr w:type="spellStart"/>
+      <w:r>
+        <w:t>интерфейс</w:t>
+      </w:r>
+      <w:proofErr w:type="spellEnd"/>
+      <w:r>
+        <w:t xml:space="preserve"> </w:t>
+      </w:r>
+      <w:proofErr w:type="spellStart"/>
+      <w:r>
+        <w:t>позволява</w:t>
+      </w:r>
+      <w:proofErr w:type="spellEnd"/>
+      <w:r>
+        <w:t xml:space="preserve"> на </w:t>
+      </w:r>
+      <w:proofErr w:type="spellStart"/>
+      <w:r>
+        <w:t>потребителите</w:t>
+      </w:r>
+      <w:proofErr w:type="spellEnd"/>
+      <w:r>
+        <w:t xml:space="preserve"> </w:t>
+      </w:r>
+      <w:proofErr w:type="spellStart"/>
+      <w:r>
+        <w:t>да</w:t>
+      </w:r>
+      <w:proofErr w:type="spellEnd"/>
+      <w:r>
+        <w:t xml:space="preserve"> </w:t>
+      </w:r>
+      <w:proofErr w:type="spellStart"/>
+      <w:r>
+        <w:t>взаимодействат</w:t>
+      </w:r>
+      <w:proofErr w:type="spellEnd"/>
+      <w:r>
+        <w:t xml:space="preserve"> с </w:t>
+      </w:r>
+      <w:proofErr w:type="spellStart"/>
+      <w:r>
+        <w:t>нея</w:t>
+      </w:r>
+      <w:proofErr w:type="spellEnd"/>
+      <w:r>
+        <w:t>.</w:t>
+      </w:r>
+    </w:p>
+    <w:p>
+      <w:pPr>
+        <w:pStyle w:val="a"/>
+      </w:pPr>
+    </w:p>
+    <w:p>
+      <w:pPr>
+        <w:pStyle w:val="Heading1"/>
+      </w:pPr>
+      <w:r>
+        <w:t>Резюме</w:t>
+      </w:r>
+    </w:p>
+    <w:p>
+      <w:pPr>
+        <w:pStyle w:val="a"/>
+        <w:rPr>
+          <w:lang w:val="bg-BG"/>
+        </w:rPr>
+      </w:pPr>
+      <w:proofErr w:type="spellStart"/>
+      <w:r>
+        <w:t>Една</w:t>
+      </w:r>
+      <w:proofErr w:type="spellEnd"/>
+      <w:r>
+        <w:t xml:space="preserve"> </w:t>
+      </w:r>
+      <w:proofErr w:type="spellStart"/>
+      <w:r>
+        <w:t>охранителна</w:t>
+      </w:r>
+      <w:proofErr w:type="spellEnd"/>
+      <w:r>
+        <w:t xml:space="preserve"> </w:t>
+      </w:r>
+      <w:proofErr w:type="spellStart"/>
+      <w:r>
+        <w:t>система</w:t>
+      </w:r>
+      <w:proofErr w:type="spellEnd"/>
+      <w:r>
+        <w:t xml:space="preserve"> </w:t>
+      </w:r>
+      <w:proofErr w:type="spellStart"/>
+      <w:r>
+        <w:t>се</w:t>
+      </w:r>
+      <w:proofErr w:type="spellEnd"/>
+      <w:r>
+        <w:t xml:space="preserve"> </w:t>
+      </w:r>
+      <w:proofErr w:type="spellStart"/>
+      <w:r>
+        <w:t>състои</w:t>
+      </w:r>
+      <w:proofErr w:type="spellEnd"/>
+      <w:r>
+        <w:t xml:space="preserve"> </w:t>
+      </w:r>
+      <w:proofErr w:type="spellStart"/>
+      <w:r>
+        <w:t>от</w:t>
+      </w:r>
+      <w:proofErr w:type="spellEnd"/>
+      <w:r>
+        <w:t xml:space="preserve"> </w:t>
+      </w:r>
+      <w:proofErr w:type="spellStart"/>
+      <w:r>
+        <w:t>множество</w:t>
+      </w:r>
+      <w:proofErr w:type="spellEnd"/>
+      <w:r>
+        <w:t xml:space="preserve"> </w:t>
+      </w:r>
+      <w:r>
+        <w:rPr>
+          <w:lang w:val="bg-BG"/>
+        </w:rPr>
+        <w:t xml:space="preserve">охраняеми </w:t>
+      </w:r>
+      <w:proofErr w:type="spellStart"/>
+      <w:r>
+        <w:t>периметри</w:t>
+      </w:r>
+      <w:proofErr w:type="spellEnd"/>
+      <w:r>
+        <w:t xml:space="preserve">, </w:t>
+      </w:r>
+      <w:proofErr w:type="spellStart"/>
+      <w:r>
+        <w:t>които</w:t>
+      </w:r>
+      <w:proofErr w:type="spellEnd"/>
+      <w:r>
+        <w:t xml:space="preserve"> </w:t>
+      </w:r>
+      <w:proofErr w:type="spellStart"/>
+      <w:r>
+        <w:t>от</w:t>
+      </w:r>
+      <w:proofErr w:type="spellEnd"/>
+      <w:r>
+        <w:t xml:space="preserve"> </w:t>
+      </w:r>
+      <w:proofErr w:type="spellStart"/>
+      <w:r>
+        <w:t>своя</w:t>
+      </w:r>
+      <w:proofErr w:type="spellEnd"/>
+      <w:r>
+        <w:t xml:space="preserve"> </w:t>
+      </w:r>
+      <w:proofErr w:type="spellStart"/>
+      <w:r>
+        <w:t>страна</w:t>
+      </w:r>
+      <w:proofErr w:type="spellEnd"/>
+      <w:r>
+        <w:t xml:space="preserve"> </w:t>
+      </w:r>
+      <w:proofErr w:type="spellStart"/>
+      <w:r>
+        <w:t>обединяват</w:t>
+      </w:r>
+      <w:proofErr w:type="spellEnd"/>
+      <w:r>
+        <w:t xml:space="preserve"> </w:t>
+      </w:r>
+      <w:proofErr w:type="spellStart"/>
+      <w:r>
+        <w:t>множество</w:t>
+      </w:r>
+      <w:proofErr w:type="spellEnd"/>
+      <w:r>
+        <w:t xml:space="preserve"> </w:t>
+      </w:r>
+      <w:proofErr w:type="spellStart"/>
+      <w:r>
+        <w:t>локации</w:t>
+      </w:r>
+      <w:proofErr w:type="spellEnd"/>
+      <w:r>
+        <w:t>. В локациите са разположени</w:t>
+      </w:r>
+      <w:r>
+        <w:t xml:space="preserve"> и въведени в </w:t>
+      </w:r>
+      <w:proofErr w:type="spellStart"/>
+      <w:r>
+        <w:t>ек</w:t>
+      </w:r>
+      <w:r>
+        <w:t>с</w:t>
+      </w:r>
+      <w:r>
+        <w:t>плоатация</w:t>
+      </w:r>
+      <w:proofErr w:type="spellEnd"/>
+      <w:r>
+        <w:t xml:space="preserve"> </w:t>
+      </w:r>
+      <w:proofErr w:type="spellStart"/>
+      <w:r>
+        <w:t>сигнално-охранителните</w:t>
+      </w:r>
+      <w:proofErr w:type="spellEnd"/>
+      <w:r>
+        <w:t xml:space="preserve"> </w:t>
+      </w:r>
+      <w:proofErr w:type="spellStart"/>
+      <w:r>
+        <w:t>устройства</w:t>
+      </w:r>
+      <w:proofErr w:type="spellEnd"/>
+      <w:r>
+        <w:t>.</w:t>
+      </w:r>
+    </w:p>
+    <w:p>
+      <w:pPr>
+        <w:pStyle w:val="a"/>
+      </w:pPr>
+      <w:r>
+        <w:rPr>
+          <w:lang w:val="bg-BG"/>
+        </w:rPr>
+        <w:t>Както се вижда на клас диаграмата</w:t>
+      </w:r>
+      <w:r>
+        <w:rPr>
+          <w:lang w:val="bg-BG"/>
+        </w:rPr>
+        <w:t xml:space="preserve"> (</w:t>
+      </w:r>
+      <w:r>
+        <w:rPr>
+          <w:lang w:val="bg-BG"/>
+        </w:rPr>
+        <w:t>фигура</w:t>
+      </w:r>
+      <w:r>
+        <w:rPr>
+          <w:lang w:val="bg-BG"/>
+        </w:rPr>
+        <w:t xml:space="preserve"> 3)</w:t>
+      </w:r>
+      <w:r>
+        <w:t>:</w:t>
+      </w:r>
+    </w:p>
+    <w:p>
+      <w:pPr>
+        <w:pStyle w:val="a"/>
+        <w:numPr>
+          <w:ilvl w:val="0"/>
+          <w:numId w:val="47"/>
+        </w:numPr>
+        <w:rPr>
+          <w:lang w:val="bg-BG"/>
+        </w:rPr>
+      </w:pPr>
+      <w:r>
+        <w:rPr>
+          <w:lang w:val="bg-BG"/>
+        </w:rPr>
+        <w:t>Шаблонът за:</w:t>
+      </w:r>
+    </w:p>
+    <w:p>
+      <w:pPr>
+        <w:pStyle w:val="a"/>
+        <w:numPr>
+          <w:ilvl w:val="1"/>
+          <w:numId w:val="47"/>
+        </w:numPr>
+        <w:rPr>
+          <w:lang w:val="bg-BG"/>
+        </w:rPr>
+      </w:pPr>
+      <w:r>
+        <w:rPr>
+          <w:lang w:val="bg-BG"/>
+        </w:rPr>
+        <w:t xml:space="preserve">Потребителите е </w:t>
+      </w:r>
+      <w:r>
+        <w:rPr>
+          <w:lang w:val="bg-BG"/>
+        </w:rPr>
+        <w:t xml:space="preserve">класът </w:t>
+      </w:r>
+      <w:r>
+        <w:t>User.</w:t>
+      </w:r>
+      <w:r>
+        <w:rPr>
+          <w:lang w:val="bg-BG"/>
+        </w:rPr>
+        <w:t xml:space="preserve"> </w:t>
+      </w:r>
+      <w:r>
+        <w:rPr>
+          <w:lang w:val="bg-BG"/>
+        </w:rPr>
+        <w:t xml:space="preserve">По-особеният атрибут тук е ролята, която представлява стойност от </w:t>
+      </w:r>
+      <w:proofErr w:type="spellStart"/>
+      <w:r>
+        <w:rPr>
+          <w:lang w:val="bg-BG"/>
+        </w:rPr>
+        <w:t>enumeration</w:t>
+      </w:r>
+      <w:proofErr w:type="spellEnd"/>
+      <w:r>
+        <w:rPr>
+          <w:lang w:val="bg-BG"/>
+        </w:rPr>
+        <w:t xml:space="preserve"> </w:t>
+      </w:r>
+      <w:proofErr w:type="spellStart"/>
+      <w:r>
+        <w:rPr>
+          <w:lang w:val="bg-BG"/>
+        </w:rPr>
+        <w:t>Role</w:t>
+      </w:r>
+      <w:proofErr w:type="spellEnd"/>
+      <w:r>
+        <w:rPr>
+          <w:lang w:val="bg-BG"/>
+        </w:rPr>
+        <w:t>.</w:t>
+      </w:r>
+    </w:p>
+    <w:p>
+      <w:pPr>
+        <w:pStyle w:val="a"/>
+        <w:numPr>
+          <w:ilvl w:val="1"/>
+          <w:numId w:val="47"/>
+        </w:numPr>
+        <w:rPr>
+          <w:lang w:val="bg-BG"/>
+        </w:rPr>
+      </w:pPr>
+      <w:r>
+        <w:rPr>
+          <w:lang w:val="bg-BG"/>
+        </w:rPr>
+        <w:t>Охраняемите периметри е</w:t>
+      </w:r>
+      <w:r>
+        <w:rPr>
+          <w:lang w:val="bg-BG"/>
+        </w:rPr>
+        <w:t xml:space="preserve"> класът</w:t>
+      </w:r>
+      <w:r>
+        <w:rPr>
+          <w:lang w:val="bg-BG"/>
+        </w:rPr>
+        <w:t xml:space="preserve"> </w:t>
+      </w:r>
+      <w:proofErr w:type="spellStart"/>
+      <w:r>
+        <w:t>PerimeterSystemControl</w:t>
+      </w:r>
+      <w:proofErr w:type="spellEnd"/>
+      <w:r>
+        <w:t>.</w:t>
+      </w:r>
+    </w:p>
+    <w:p>
+      <w:pPr>
+        <w:pStyle w:val="a"/>
+        <w:numPr>
+          <w:ilvl w:val="1"/>
+          <w:numId w:val="47"/>
+        </w:numPr>
+        <w:rPr>
+          <w:lang w:val="bg-BG"/>
+        </w:rPr>
+      </w:pPr>
+      <w:r>
+        <w:rPr>
+          <w:lang w:val="bg-BG"/>
+        </w:rPr>
+        <w:t xml:space="preserve">Алармените сигнали е </w:t>
+      </w:r>
+      <w:r>
+        <w:rPr>
+          <w:lang w:val="bg-BG"/>
+        </w:rPr>
+        <w:t xml:space="preserve">класът </w:t>
+      </w:r>
+      <w:r>
+        <w:t>Alert.</w:t>
+      </w:r>
+    </w:p>
+    <w:p>
+      <w:pPr>
+        <w:pStyle w:val="a"/>
+        <w:numPr>
+          <w:ilvl w:val="1"/>
+          <w:numId w:val="47"/>
+        </w:numPr>
+        <w:rPr>
+          <w:lang w:val="bg-BG"/>
+        </w:rPr>
+      </w:pPr>
+      <w:r>
+        <w:rPr>
+          <w:lang w:val="bg-BG"/>
+        </w:rPr>
+        <w:t xml:space="preserve">Бизнес договорите е </w:t>
+      </w:r>
+      <w:r>
+        <w:rPr>
+          <w:lang w:val="bg-BG"/>
+        </w:rPr>
+        <w:t xml:space="preserve">класът </w:t>
+      </w:r>
+      <w:proofErr w:type="spellStart"/>
+      <w:r>
+        <w:t>ContractEvent</w:t>
+      </w:r>
+      <w:proofErr w:type="spellEnd"/>
+      <w:r>
+        <w:t>.</w:t>
+      </w:r>
+    </w:p>
+    <w:p>
+      <w:pPr>
+        <w:pStyle w:val="a"/>
+        <w:numPr>
+          <w:ilvl w:val="1"/>
+          <w:numId w:val="47"/>
+        </w:numPr>
+        <w:rPr>
+          <w:lang w:val="bg-BG"/>
+        </w:rPr>
+      </w:pPr>
+      <w:r>
+        <w:rPr>
+          <w:lang w:val="bg-BG"/>
+        </w:rPr>
+        <w:t>Охраняемите локации</w:t>
+      </w:r>
+      <w:r>
+        <w:rPr>
+          <w:lang w:val="bg-BG"/>
+        </w:rPr>
+        <w:t xml:space="preserve"> </w:t>
+      </w:r>
+      <w:r>
+        <w:rPr>
+          <w:lang w:val="bg-BG"/>
+        </w:rPr>
+        <w:t>е</w:t>
+      </w:r>
+      <w:r>
+        <w:rPr>
+          <w:lang w:val="bg-BG"/>
+        </w:rPr>
+        <w:t xml:space="preserve"> класът</w:t>
+      </w:r>
+      <w:r>
+        <w:rPr>
+          <w:lang w:val="bg-BG"/>
+        </w:rPr>
+        <w:t xml:space="preserve"> </w:t>
+      </w:r>
+      <w:r>
+        <w:t>Location.</w:t>
+      </w:r>
+    </w:p>
+    <w:p>
+      <w:pPr>
+        <w:pStyle w:val="a"/>
+        <w:numPr>
+          <w:ilvl w:val="1"/>
+          <w:numId w:val="47"/>
+        </w:numPr>
+        <w:rPr>
+          <w:lang w:val="bg-BG"/>
+        </w:rPr>
+      </w:pPr>
+      <w:r>
+        <w:rPr>
+          <w:lang w:val="bg-BG"/>
+        </w:rPr>
+        <w:t xml:space="preserve">Устройствата е </w:t>
+      </w:r>
+      <w:r>
+        <w:rPr>
+          <w:lang w:val="bg-BG"/>
+        </w:rPr>
+        <w:t xml:space="preserve">класът </w:t>
+      </w:r>
+      <w:r>
+        <w:t>Device.</w:t>
+      </w:r>
+    </w:p>
+    <w:p>
+      <w:pPr>
+        <w:pStyle w:val="a"/>
+        <w:numPr>
+          <w:ilvl w:val="1"/>
+          <w:numId w:val="47"/>
+        </w:numPr>
+        <w:rPr>
+          <w:lang w:val="bg-BG"/>
+        </w:rPr>
+      </w:pPr>
+      <w:r>
+        <w:rPr>
+          <w:lang w:val="bg-BG"/>
+        </w:rPr>
+        <w:t xml:space="preserve">Събития по поддръжка (СП) е </w:t>
+      </w:r>
+      <w:proofErr w:type="spellStart"/>
+      <w:r>
+        <w:t>MaintenanceEvent</w:t>
+      </w:r>
+      <w:proofErr w:type="spellEnd"/>
+      <w:r>
+        <w:t>.</w:t>
+      </w:r>
+    </w:p>
+    <w:p>
+      <w:pPr>
+        <w:pStyle w:val="a"/>
+        <w:numPr>
+          <w:ilvl w:val="0"/>
+          <w:numId w:val="47"/>
+        </w:numPr>
+        <w:rPr>
+          <w:lang w:val="bg-BG"/>
+        </w:rPr>
+      </w:pPr>
+      <w:r>
+        <w:rPr>
+          <w:lang w:val="bg-BG"/>
+        </w:rPr>
+        <w:t>Потребителите са персонала на една охранителна система. Всеки потребител има една роля- мениджър или охранител.</w:t>
+      </w:r>
+    </w:p>
+    <w:p>
+      <w:pPr>
+        <w:pStyle w:val="a"/>
+        <w:numPr>
+          <w:ilvl w:val="0"/>
+          <w:numId w:val="47"/>
+        </w:numPr>
+        <w:rPr>
+          <w:lang w:val="bg-BG"/>
+        </w:rPr>
+      </w:pPr>
+      <w:r>
+        <w:t>K</w:t>
+      </w:r>
+      <w:r>
+        <w:rPr>
+          <w:lang w:val="bg-BG"/>
+        </w:rPr>
+        <w:t>ъм един периметър са</w:t>
+      </w:r>
+      <w:r>
+        <w:rPr>
+          <w:lang w:val="bg-BG"/>
+        </w:rPr>
+        <w:t xml:space="preserve"> асоциирани множество потребители;</w:t>
+      </w:r>
+      <w:r>
+        <w:rPr>
+          <w:lang w:val="bg-BG"/>
+        </w:rPr>
+        <w:t xml:space="preserve"> </w:t>
+      </w:r>
+      <w:r>
+        <w:rPr>
+          <w:lang w:val="bg-BG"/>
+        </w:rPr>
+        <w:t>а</w:t>
+      </w:r>
+      <w:r>
+        <w:rPr>
+          <w:lang w:val="bg-BG"/>
+        </w:rPr>
+        <w:t>лармени сигнали</w:t>
+      </w:r>
+      <w:r>
+        <w:rPr>
+          <w:lang w:val="bg-BG"/>
+        </w:rPr>
+        <w:t xml:space="preserve">; </w:t>
+      </w:r>
+      <w:r>
+        <w:rPr>
+          <w:lang w:val="bg-BG"/>
+        </w:rPr>
+        <w:t>б</w:t>
+      </w:r>
+      <w:r>
+        <w:rPr>
+          <w:lang w:val="bg-BG"/>
+        </w:rPr>
+        <w:t>изнес договори</w:t>
+      </w:r>
+      <w:r>
+        <w:rPr>
+          <w:lang w:val="bg-BG"/>
+        </w:rPr>
+        <w:t xml:space="preserve"> и локации</w:t>
+      </w:r>
+      <w:r>
+        <w:t>.</w:t>
+      </w:r>
+    </w:p>
+    <w:p>
+      <w:pPr>
+        <w:pStyle w:val="a"/>
+        <w:numPr>
+          <w:ilvl w:val="0"/>
+          <w:numId w:val="47"/>
+        </w:numPr>
+        <w:rPr>
+          <w:lang w:val="bg-BG"/>
+        </w:rPr>
+      </w:pPr>
+      <w:r>
+        <w:rPr>
+          <w:lang w:val="bg-BG"/>
+        </w:rPr>
+        <w:t xml:space="preserve">Един потребител може да взима роля в множество </w:t>
+      </w:r>
+      <w:r>
+        <w:rPr>
+          <w:lang w:val="bg-BG"/>
+        </w:rPr>
+        <w:t>охраняеми периметри</w:t>
+      </w:r>
+      <w:r>
+        <w:rPr>
+          <w:lang w:val="bg-BG"/>
+        </w:rPr>
+        <w:t xml:space="preserve">. Един проект включва множество участници. Затова е сформирана </w:t>
+      </w:r>
+      <w:proofErr w:type="spellStart"/>
+      <w:r>
+        <w:rPr>
+          <w:lang w:val="bg-BG"/>
+        </w:rPr>
+        <w:t>Many-To-Many</w:t>
+      </w:r>
+      <w:proofErr w:type="spellEnd"/>
+      <w:r>
+        <w:rPr>
+          <w:lang w:val="bg-BG"/>
+        </w:rPr>
+        <w:t xml:space="preserve"> релация отразена в асоциативния клас </w:t>
+      </w:r>
+      <w:proofErr w:type="spellStart"/>
+      <w:r>
+        <w:rPr>
+          <w:lang w:val="bg-BG"/>
+        </w:rPr>
+        <w:t>UserPSC</w:t>
+      </w:r>
+      <w:proofErr w:type="spellEnd"/>
+      <w:r>
+        <w:rPr>
+          <w:lang w:val="bg-BG"/>
+        </w:rPr>
+        <w:t xml:space="preserve">, където има допълнителен атрибут </w:t>
+      </w:r>
+      <w:proofErr w:type="spellStart"/>
+      <w:r>
+        <w:t>createdAt</w:t>
+      </w:r>
+      <w:proofErr w:type="spellEnd"/>
+      <w:r>
+        <w:t>.</w:t>
+      </w:r>
+      <w:r>
+        <w:rPr>
+          <w:lang w:val="bg-BG"/>
+        </w:rPr>
+        <w:t xml:space="preserve"> Този атрибут представя датата и часа</w:t>
+      </w:r>
+      <w:r>
+        <w:rPr>
+          <w:lang w:val="bg-BG"/>
+        </w:rPr>
+        <w:t xml:space="preserve"> </w:t>
+      </w:r>
+      <w:r>
+        <w:rPr>
+          <w:lang w:val="bg-BG"/>
+        </w:rPr>
+        <w:t>на наемане на определено лице върху определен проект</w:t>
+      </w:r>
+      <w:r>
+        <w:rPr>
+          <w:lang w:val="bg-BG"/>
+        </w:rPr>
+        <w:t xml:space="preserve"> (</w:t>
+      </w:r>
+      <w:r>
+        <w:rPr>
+          <w:lang w:val="bg-BG"/>
+        </w:rPr>
+        <w:t>създала се</w:t>
+      </w:r>
+      <w:r>
+        <w:rPr>
+          <w:lang w:val="bg-BG"/>
+        </w:rPr>
+        <w:t xml:space="preserve"> </w:t>
+      </w:r>
+      <w:r>
+        <w:rPr>
+          <w:lang w:val="bg-BG"/>
+        </w:rPr>
+        <w:t>асоциация потребител-периметър</w:t>
+      </w:r>
+      <w:r>
+        <w:rPr>
+          <w:lang w:val="bg-BG"/>
+        </w:rPr>
+        <w:t>)</w:t>
+      </w:r>
+      <w:r>
+        <w:rPr>
+          <w:lang w:val="bg-BG"/>
+        </w:rPr>
+        <w:t>.</w:t>
+      </w:r>
+    </w:p>
+    <w:p>
+      <w:pPr>
+        <w:pStyle w:val="a"/>
+        <w:numPr>
+          <w:ilvl w:val="0"/>
+          <w:numId w:val="47"/>
+        </w:numPr>
+        <w:rPr>
+          <w:lang w:val="bg-BG"/>
+        </w:rPr>
+      </w:pPr>
+      <w:r>
+        <w:rPr>
+          <w:lang w:val="bg-BG"/>
+        </w:rPr>
+        <w:t>Към една локация са асоциирани множество</w:t>
+      </w:r>
+      <w:r>
+        <w:rPr>
+          <w:lang w:val="bg-BG"/>
+        </w:rPr>
+        <w:t xml:space="preserve"> устройства, които </w:t>
+      </w:r>
+      <w:r>
+        <w:rPr>
+          <w:lang w:val="bg-BG"/>
+        </w:rPr>
+        <w:t xml:space="preserve">пък </w:t>
+      </w:r>
+      <w:r>
+        <w:rPr>
+          <w:lang w:val="bg-BG"/>
+        </w:rPr>
+        <w:t xml:space="preserve">от своя страна </w:t>
+      </w:r>
+      <w:r>
+        <w:rPr>
+          <w:lang w:val="bg-BG"/>
+        </w:rPr>
+        <w:t>са</w:t>
+      </w:r>
+      <w:r>
+        <w:rPr>
+          <w:lang w:val="bg-BG"/>
+        </w:rPr>
+        <w:t xml:space="preserve"> асоцииран</w:t>
+      </w:r>
+      <w:r>
+        <w:rPr>
+          <w:lang w:val="bg-BG"/>
+        </w:rPr>
+        <w:t>и с ремонтна документация и гаранционни документи</w:t>
+      </w:r>
+      <w:r>
+        <w:rPr>
+          <w:lang w:val="bg-BG"/>
+        </w:rPr>
+        <w:t>.</w:t>
+      </w:r>
+    </w:p>
+    <w:p>
+      <w:pPr>
+        <w:pStyle w:val="a"/>
+        <w:numPr>
+          <w:ilvl w:val="0"/>
+          <w:numId w:val="47"/>
+        </w:numPr>
+        <w:rPr>
+          <w:lang w:val="bg-BG"/>
+        </w:rPr>
+      </w:pPr>
+      <w:r>
+        <w:rPr>
+          <w:lang w:val="bg-BG"/>
+        </w:rPr>
+        <w:lastRenderedPageBreak/>
+        <w:t xml:space="preserve">Класът </w:t>
+      </w:r>
+      <w:r>
+        <w:t>Device</w:t>
+      </w:r>
+      <w:r>
+        <w:rPr>
+          <w:lang w:val="bg-BG"/>
+        </w:rPr>
+        <w:t xml:space="preserve"> е </w:t>
+      </w:r>
+      <w:r>
+        <w:rPr>
+          <w:lang w:val="bg-BG"/>
+        </w:rPr>
+        <w:t>родителски</w:t>
+      </w:r>
+      <w:r>
+        <w:rPr>
+          <w:lang w:val="bg-BG"/>
+        </w:rPr>
+        <w:t xml:space="preserve"> клас на 5 класа,</w:t>
+      </w:r>
+      <w:r>
+        <w:rPr>
+          <w:lang w:val="bg-BG"/>
+        </w:rPr>
+        <w:t xml:space="preserve"> </w:t>
+      </w:r>
+      <w:r>
+        <w:rPr>
+          <w:lang w:val="bg-BG"/>
+        </w:rPr>
+        <w:t>които представлява</w:t>
+      </w:r>
+      <w:r>
+        <w:rPr>
+          <w:lang w:val="bg-BG"/>
+        </w:rPr>
+        <w:t>т</w:t>
+      </w:r>
+      <w:r>
+        <w:rPr>
+          <w:lang w:val="bg-BG"/>
+        </w:rPr>
+        <w:t xml:space="preserve"> специализирана сигнално-охранителна технология.</w:t>
+      </w:r>
+    </w:p>
+    <w:p>
+      <w:pPr>
+        <w:pStyle w:val="a"/>
+        <w:rPr>
+          <w:lang w:val="bg-BG"/>
+        </w:rPr>
+      </w:pPr>
+      <w:r>
+        <w:rPr>
+          <w:lang w:val="bg-BG"/>
+        </w:rPr>
+        <w:t xml:space="preserve">Причината да е използвана стрелка за композиция от </w:t>
+      </w:r>
+      <w:proofErr w:type="spellStart"/>
+      <w:r>
+        <w:rPr>
+          <w:lang w:val="bg-BG"/>
+        </w:rPr>
+        <w:t>ContractEvent</w:t>
+      </w:r>
+      <w:proofErr w:type="spellEnd"/>
+      <w:r>
+        <w:rPr>
+          <w:lang w:val="bg-BG"/>
+        </w:rPr>
+        <w:t xml:space="preserve"> към PSC, от </w:t>
+      </w:r>
+      <w:proofErr w:type="spellStart"/>
+      <w:r>
+        <w:rPr>
+          <w:lang w:val="bg-BG"/>
+        </w:rPr>
+        <w:t>Alert</w:t>
+      </w:r>
+      <w:proofErr w:type="spellEnd"/>
+      <w:r>
+        <w:rPr>
+          <w:lang w:val="bg-BG"/>
+        </w:rPr>
+        <w:t xml:space="preserve"> към PSC, от </w:t>
+      </w:r>
+      <w:proofErr w:type="spellStart"/>
+      <w:r>
+        <w:rPr>
+          <w:lang w:val="bg-BG"/>
+        </w:rPr>
+        <w:t>MaintenanceEvent</w:t>
+      </w:r>
+      <w:proofErr w:type="spellEnd"/>
+      <w:r>
+        <w:rPr>
+          <w:lang w:val="bg-BG"/>
+        </w:rPr>
+        <w:t xml:space="preserve"> към </w:t>
+      </w:r>
+      <w:proofErr w:type="spellStart"/>
+      <w:r>
+        <w:rPr>
+          <w:lang w:val="bg-BG"/>
+        </w:rPr>
+        <w:t>Device</w:t>
+      </w:r>
+      <w:proofErr w:type="spellEnd"/>
+      <w:r>
+        <w:rPr>
+          <w:lang w:val="bg-BG"/>
+        </w:rPr>
+        <w:t xml:space="preserve">: Обект от детския клас не може да съществува без наличието на обект от родителския клас. Например ако изтрием определено сигнално-охранително устройство, то прилежащите му документи от клас </w:t>
+      </w:r>
+      <w:proofErr w:type="spellStart"/>
+      <w:r>
+        <w:rPr>
+          <w:lang w:val="bg-BG"/>
+        </w:rPr>
+        <w:t>MaintenanceEvent</w:t>
+      </w:r>
+      <w:proofErr w:type="spellEnd"/>
+      <w:r>
+        <w:rPr>
+          <w:lang w:val="bg-BG"/>
+        </w:rPr>
+        <w:t xml:space="preserve"> също ще бъдат изтрити.</w:t>
+      </w:r>
+    </w:p>
+    <w:p>
+      <w:pPr>
+        <w:pStyle w:val="a"/>
+        <w:rPr>
+          <w:lang w:val="bg-BG"/>
+        </w:rPr>
+      </w:pPr>
+      <w:r>
+        <w:rPr>
+          <w:lang w:val="bg-BG"/>
+        </w:rPr>
+        <w:t xml:space="preserve">  Причината да е използвана стрелка за агрегация от </w:t>
+      </w:r>
+      <w:proofErr w:type="spellStart"/>
+      <w:r>
+        <w:rPr>
+          <w:lang w:val="bg-BG"/>
+        </w:rPr>
+        <w:t>Device</w:t>
+      </w:r>
+      <w:proofErr w:type="spellEnd"/>
+      <w:r>
+        <w:rPr>
+          <w:lang w:val="bg-BG"/>
+        </w:rPr>
+        <w:t xml:space="preserve"> към </w:t>
+      </w:r>
+      <w:proofErr w:type="spellStart"/>
+      <w:r>
+        <w:rPr>
+          <w:lang w:val="bg-BG"/>
+        </w:rPr>
+        <w:t>Location</w:t>
+      </w:r>
+      <w:proofErr w:type="spellEnd"/>
+      <w:r>
+        <w:rPr>
+          <w:lang w:val="bg-BG"/>
+        </w:rPr>
+        <w:t xml:space="preserve">, от </w:t>
+      </w:r>
+      <w:proofErr w:type="spellStart"/>
+      <w:r>
+        <w:rPr>
+          <w:lang w:val="bg-BG"/>
+        </w:rPr>
+        <w:t>Location</w:t>
+      </w:r>
+      <w:proofErr w:type="spellEnd"/>
+      <w:r>
+        <w:rPr>
+          <w:lang w:val="bg-BG"/>
+        </w:rPr>
+        <w:t xml:space="preserve"> към PSC: Инстанция на обект от детски клас може да съществува независимо от съществуването на обект от прилежащия му родителски клас. Например можем да имаме съхранено устройство без да е въведено в експлоатация (без да е инсталирано на определена локация).</w:t>
+      </w:r>
+    </w:p>
+    <w:p>
+      <w:pPr>
+        <w:pStyle w:val="a"/>
+        <w:rPr>
+          <w:lang w:val="bg-BG"/>
+        </w:rPr>
+      </w:pPr>
+      <w:r>
+        <w:rPr>
+          <w:lang w:val="bg-BG"/>
+        </w:rPr>
+        <w:t xml:space="preserve">  Причината да е използвана двупосочна агрегатна стрелка м/у </w:t>
+      </w:r>
+      <w:proofErr w:type="spellStart"/>
+      <w:r>
+        <w:rPr>
+          <w:lang w:val="bg-BG"/>
+        </w:rPr>
+        <w:t>User</w:t>
+      </w:r>
+      <w:proofErr w:type="spellEnd"/>
+      <w:r>
+        <w:rPr>
+          <w:lang w:val="bg-BG"/>
+        </w:rPr>
+        <w:t xml:space="preserve"> и PSC е, че съществуването на един потребител в системата е независимо от асоциацията му с охраняем периметър и обратното- ако се изтрие периметър от системата, то асоциираните му потребители няма да се CASCADE-</w:t>
+      </w:r>
+      <w:proofErr w:type="spellStart"/>
+      <w:r>
+        <w:rPr>
+          <w:lang w:val="bg-BG"/>
+        </w:rPr>
+        <w:t>нат</w:t>
+      </w:r>
+      <w:proofErr w:type="spellEnd"/>
+      <w:r>
+        <w:rPr>
+          <w:lang w:val="bg-BG"/>
+        </w:rPr>
+        <w:t>.</w:t>
+      </w:r>
+    </w:p>
+    <w:p>
+      <w:pPr>
+        <w:pStyle w:val="a"/>
+      </w:pPr>
+      <w:r>
+        <w:rPr>
+          <w:lang w:val="bg-BG"/>
+        </w:rPr>
+        <w:t>Относно способностите на различните роли</w:t>
+      </w:r>
+      <w:r>
+        <w:t>:</w:t>
+      </w:r>
+    </w:p>
+    <w:p>
+      <w:pPr>
+        <w:pStyle w:val="a"/>
+        <w:numPr>
+          <w:ilvl w:val="0"/>
+          <w:numId w:val="47"/>
+        </w:numPr>
+      </w:pPr>
+      <w:r>
+        <w:t>O</w:t>
+      </w:r>
+      <w:r>
+        <w:rPr>
+          <w:lang w:val="bg-BG"/>
+        </w:rPr>
+        <w:t>хранителите могат</w:t>
+      </w:r>
+      <w:r>
+        <w:rPr>
+          <w:lang w:val="bg-BG"/>
+        </w:rPr>
+        <w:t xml:space="preserve"> д</w:t>
+      </w:r>
+      <w:r>
+        <w:rPr>
+          <w:lang w:val="bg-BG"/>
+        </w:rPr>
+        <w:t xml:space="preserve">а се логват в охранителна система; </w:t>
+      </w:r>
+      <w:r>
+        <w:rPr>
+          <w:lang w:val="bg-BG"/>
+        </w:rPr>
+        <w:t xml:space="preserve">разглеждат, </w:t>
+      </w:r>
+      <w:r>
+        <w:rPr>
+          <w:lang w:val="bg-BG"/>
+        </w:rPr>
+        <w:t>а</w:t>
+      </w:r>
+      <w:r>
+        <w:rPr>
+          <w:lang w:val="bg-BG"/>
+        </w:rPr>
+        <w:t>ктивират</w:t>
+      </w:r>
+      <w:r>
+        <w:rPr>
+          <w:lang w:val="bg-BG"/>
+        </w:rPr>
+        <w:t xml:space="preserve"> или </w:t>
+      </w:r>
+      <w:r>
+        <w:rPr>
+          <w:lang w:val="bg-BG"/>
+        </w:rPr>
+        <w:t>деактивират охраняван периметър;</w:t>
+      </w:r>
+      <w:r>
+        <w:rPr>
+          <w:lang w:val="bg-BG"/>
+        </w:rPr>
+        <w:t xml:space="preserve"> </w:t>
+      </w:r>
+      <w:r>
+        <w:rPr>
+          <w:lang w:val="bg-BG"/>
+        </w:rPr>
+        <w:t>р</w:t>
+      </w:r>
+      <w:r>
+        <w:rPr>
+          <w:lang w:val="bg-BG"/>
+        </w:rPr>
+        <w:t xml:space="preserve">азглеждат, създават и обработват локации; </w:t>
+      </w:r>
+      <w:r>
+        <w:rPr>
+          <w:lang w:val="bg-BG"/>
+        </w:rPr>
+        <w:t>р</w:t>
+      </w:r>
+      <w:r>
+        <w:rPr>
+          <w:lang w:val="bg-BG"/>
+        </w:rPr>
+        <w:t xml:space="preserve">азглеждат, добавят и редактират устройства; </w:t>
+      </w:r>
+      <w:r>
+        <w:rPr>
+          <w:lang w:val="bg-BG"/>
+        </w:rPr>
+        <w:t>р</w:t>
+      </w:r>
+      <w:r>
+        <w:rPr>
+          <w:lang w:val="bg-BG"/>
+        </w:rPr>
+        <w:t>азглеждат, д</w:t>
+      </w:r>
+      <w:r>
+        <w:rPr>
+          <w:lang w:val="bg-BG"/>
+        </w:rPr>
+        <w:t>обавят и редактират СП</w:t>
+      </w:r>
+      <w:r>
+        <w:t xml:space="preserve">; </w:t>
+      </w:r>
+      <w:r>
+        <w:rPr>
+          <w:lang w:val="bg-BG"/>
+        </w:rPr>
+        <w:t>р</w:t>
+      </w:r>
+      <w:r>
+        <w:rPr>
+          <w:lang w:val="bg-BG"/>
+        </w:rPr>
+        <w:t>азглеждат,</w:t>
+      </w:r>
+      <w:r>
+        <w:rPr>
+          <w:lang w:val="bg-BG"/>
+        </w:rPr>
+        <w:t xml:space="preserve"> редактират и</w:t>
+      </w:r>
+      <w:r>
+        <w:rPr>
+          <w:lang w:val="bg-BG"/>
+        </w:rPr>
+        <w:t xml:space="preserve"> </w:t>
+      </w:r>
+      <w:r>
+        <w:rPr>
+          <w:lang w:val="bg-BG"/>
+        </w:rPr>
+        <w:t xml:space="preserve">ръчно да </w:t>
+      </w:r>
+      <w:r>
+        <w:rPr>
+          <w:lang w:val="bg-BG"/>
+        </w:rPr>
+        <w:t>подават</w:t>
+      </w:r>
+      <w:r>
+        <w:rPr>
+          <w:lang w:val="bg-BG"/>
+        </w:rPr>
+        <w:t xml:space="preserve"> алармени сигнали</w:t>
+      </w:r>
+      <w:r>
+        <w:rPr>
+          <w:lang w:val="bg-BG"/>
+        </w:rPr>
+        <w:t>.</w:t>
+      </w:r>
+    </w:p>
+    <w:p>
+      <w:pPr>
+        <w:pStyle w:val="a"/>
+        <w:numPr>
+          <w:ilvl w:val="0"/>
+          <w:numId w:val="47"/>
+        </w:numPr>
+      </w:pPr>
+      <w:r>
+        <w:rPr>
+          <w:lang w:val="bg-BG"/>
+        </w:rPr>
+        <w:t xml:space="preserve">Мениджърите притежават привилегиите на охранителите, но също могат да </w:t>
+      </w:r>
+      <w:r>
+        <w:rPr>
+          <w:lang w:val="bg-BG"/>
+        </w:rPr>
+        <w:t xml:space="preserve">създават, редактират и трият периметри; достъпват и обработват данни относно различните итерации на сключения договор или няколко отделни договора между охранителната фирма и </w:t>
+      </w:r>
+      <w:r>
+        <w:rPr>
+          <w:lang w:val="bg-BG"/>
+        </w:rPr>
+        <w:t>клиентите</w:t>
+      </w:r>
+      <w:r>
+        <w:rPr>
+          <w:lang w:val="bg-BG"/>
+        </w:rPr>
+        <w:t>; достъпват и обработват данни относно личната</w:t>
+      </w:r>
+      <w:r>
+        <w:rPr>
+          <w:lang w:val="bg-BG"/>
+        </w:rPr>
+        <w:t>/потребителска</w:t>
+      </w:r>
+      <w:r>
+        <w:rPr>
+          <w:lang w:val="bg-BG"/>
+        </w:rPr>
+        <w:t xml:space="preserve"> информация на охранителите.</w:t>
+      </w:r>
+    </w:p>
+    <w:p>
+      <w:pPr>
+        <w:pStyle w:val="a"/>
+        <w:ind w:left="113" w:firstLine="0"/>
+        <w:rPr>
+          <w:lang w:val="bg-BG"/>
+        </w:rPr>
+      </w:pPr>
+    </w:p>
+    <w:p>
+      <w:pPr>
+        <w:pStyle w:val="a"/>
+        <w:ind w:left="113" w:firstLine="0"/>
+        <w:rPr>
+          <w:lang w:val="bg-BG"/>
+        </w:rPr>
+      </w:pPr>
+    </w:p>
+    <w:p>
+      <w:pPr>
+        <w:pStyle w:val="Heading1"/>
+      </w:pPr>
+      <w:proofErr w:type="spellStart"/>
+      <w:r>
+        <w:lastRenderedPageBreak/>
+        <w:t>Use</w:t>
+      </w:r>
+      <w:proofErr w:type="spellEnd"/>
+      <w:r>
+        <w:t xml:space="preserve"> </w:t>
+      </w:r>
+      <w:proofErr w:type="spellStart"/>
+      <w:r>
+        <w:t>case</w:t>
+      </w:r>
+      <w:proofErr w:type="spellEnd"/>
+      <w:r>
+        <w:t xml:space="preserve"> диаграми</w:t>
+      </w:r>
+    </w:p>
+    <w:p>
+      <w:pPr>
+        <w:spacing w:after="240"/>
+        <w:jc w:val="center"/>
+      </w:pPr>
+      <w:r>
+        <w:rPr>
+          <w:noProof/>
+        </w:rPr>
+        <w:drawing>
+          <wp:inline distT="0" distB="0" distL="0" distR="0" wp14:anchorId="31EC8534" wp14:editId="49244F76">
+            <wp:extent cx="6321287" cy="2216015"/>
+            <wp:effectExtent l="0" t="0" r="3810" b="0"/>
+            <wp:docPr id="922478675" name="Picture 1" descr="A diagram of a diagram&#10;&#10;Description automatically generated"/>
+            <wp:cNvGraphicFramePr>
+              <a:graphicFrameLocks xmlns:a="http://schemas.openxmlformats.org/drawingml/2006/main" noChangeAspect="1"/>
+            </wp:cNvGraphicFramePr>
+            <a:graphic xmlns:a="http://schemas.openxmlformats.org/drawingml/2006/main">
+              <a:graphicData uri="http://schemas.openxmlformats.org/drawingml/2006/picture">
+                <pic:pic xmlns:pic="http://schemas.openxmlformats.org/drawingml/2006/picture">
+                  <pic:nvPicPr>
+                    <pic:cNvPr id="922478675" name="Picture 1" descr="A diagram of a diagram&#10;&#10;Description automatically generated"/>
+                    <pic:cNvPicPr/>
+                  </pic:nvPicPr>
+                  <pic:blipFill>
+                    <a:blip r:embed="rId8">
+                      <a:extLst>
+                        <a:ext uri="{28A0092B-C50C-407E-A947-70E740481C1C}">
+                          <a14:useLocalDpi xmlns:a14="http://schemas.microsoft.com/office/drawing/2010/main" val="0"/>
+                        </a:ext>
+                      </a:extLst>
+                    </a:blip>
+                    <a:stretch>
+                      <a:fillRect/>
+                    </a:stretch>
+                  </pic:blipFill>
+                  <pic:spPr>
+                    <a:xfrm>
+                      <a:off x="0" y="0"/>
+                      <a:ext cx="6448599" cy="2260646"/>
+                    </a:xfrm>
+                    <a:prstGeom prst="rect">
+                      <a:avLst/>
+                    </a:prstGeom>
+                  </pic:spPr>
+                </pic:pic>
+              </a:graphicData>
+            </a:graphic>
+          </wp:inline>
+        </w:drawing>
+      </w:r>
+    </w:p>
+    <w:p>
+      <w:pPr>
+        <w:jc w:val="center"/>
+        <w:rPr>
           <w:b/>
           <w:bCs/>
-          <w:sz w:val="28"/>
-          <w:szCs w:val="28"/>
-        </w:rPr>
-        <w:t>хн. ас.</w:t>
-      </w:r>
-      <w:r>
-        <w:rPr>
-          <w:rFonts w:cs="TimesNewRoman,Bold"/>
+        </w:rPr>
+      </w:pPr>
+      <w:r>
+        <w:rPr>
           <w:b/>
           <w:bCs/>
-          <w:sz w:val="28"/>
-          <w:szCs w:val="28"/>
-        </w:rPr>
-        <w:t xml:space="preserve">: </w:t>
-      </w:r>
-      <w:r>
-        <w:rPr>
-          <w:rFonts w:cs="TimesNewRoman,Bold"/>
+        </w:rPr>
+        <w:t>Фиг. 1.</w:t>
+      </w:r>
+      <w:r>
+        <w:t xml:space="preserve"> </w:t>
+      </w:r>
+      <w:r>
+        <w:rPr>
+          <w:lang w:val="en-US"/>
+        </w:rPr>
+        <w:t xml:space="preserve">Use case </w:t>
+      </w:r>
+      <w:r>
+        <w:t>диаграма относно</w:t>
+      </w:r>
+      <w:r>
+        <w:t xml:space="preserve"> процеса по</w:t>
+      </w:r>
+      <w:r>
+        <w:t xml:space="preserve"> оторизаци</w:t>
+      </w:r>
+      <w:r>
+        <w:t>я</w:t>
+      </w:r>
+      <w:r>
+        <w:t>.</w:t>
+      </w:r>
+    </w:p>
+    <w:p>
+      <w:pPr>
+        <w:rPr>
+          <w:b/>
           <w:bCs/>
-          <w:sz w:val="28"/>
-          <w:szCs w:val="28"/>
-        </w:rPr>
-        <w:t xml:space="preserve">инж. </w:t>
-      </w:r>
-      <w:proofErr w:type="spellStart"/>
-      <w:r>
-        <w:rPr>
-          <w:rFonts w:cs="TimesNewRoman,Bold"/>
+        </w:rPr>
+      </w:pPr>
+    </w:p>
+    <w:p>
+      <w:pPr>
+        <w:pStyle w:val="a"/>
+      </w:pPr>
+      <w:proofErr w:type="spellStart"/>
+      <w:r>
+        <w:t>Представено</w:t>
+      </w:r>
+      <w:proofErr w:type="spellEnd"/>
+      <w:r>
+        <w:t xml:space="preserve"> е </w:t>
+      </w:r>
+      <w:proofErr w:type="spellStart"/>
+      <w:r>
+        <w:t>поведението</w:t>
+      </w:r>
+      <w:proofErr w:type="spellEnd"/>
+      <w:r>
+        <w:t xml:space="preserve"> на </w:t>
+      </w:r>
+      <w:proofErr w:type="spellStart"/>
+      <w:r>
+        <w:t>системата</w:t>
+      </w:r>
+      <w:proofErr w:type="spellEnd"/>
+      <w:r>
+        <w:t xml:space="preserve"> </w:t>
+      </w:r>
+      <w:proofErr w:type="spellStart"/>
+      <w:r>
+        <w:t>при</w:t>
+      </w:r>
+      <w:proofErr w:type="spellEnd"/>
+      <w:r>
+        <w:t xml:space="preserve"> </w:t>
+      </w:r>
+      <w:proofErr w:type="spellStart"/>
+      <w:r>
+        <w:t>опит</w:t>
+      </w:r>
+      <w:proofErr w:type="spellEnd"/>
+      <w:r>
+        <w:t xml:space="preserve"> </w:t>
+      </w:r>
+      <w:proofErr w:type="spellStart"/>
+      <w:r>
+        <w:t>за</w:t>
+      </w:r>
+      <w:proofErr w:type="spellEnd"/>
+      <w:r>
+        <w:t xml:space="preserve"> </w:t>
+      </w:r>
+      <w:proofErr w:type="spellStart"/>
+      <w:r>
+        <w:t>логване</w:t>
+      </w:r>
+      <w:proofErr w:type="spellEnd"/>
+      <w:r>
+        <w:t xml:space="preserve"> в </w:t>
+      </w:r>
+      <w:proofErr w:type="spellStart"/>
+      <w:r>
+        <w:t>нея</w:t>
+      </w:r>
+      <w:proofErr w:type="spellEnd"/>
+      <w:r>
+        <w:t xml:space="preserve">. </w:t>
+      </w:r>
+      <w:proofErr w:type="spellStart"/>
+      <w:r>
+        <w:t>Посредством</w:t>
+      </w:r>
+      <w:proofErr w:type="spellEnd"/>
+      <w:r>
+        <w:t xml:space="preserve"> IP </w:t>
+      </w:r>
+      <w:proofErr w:type="spellStart"/>
+      <w:r>
+        <w:t>адреса</w:t>
+      </w:r>
+      <w:proofErr w:type="spellEnd"/>
+      <w:r>
+        <w:t xml:space="preserve"> на </w:t>
+      </w:r>
+      <w:proofErr w:type="spellStart"/>
+      <w:r>
+        <w:t>клиента</w:t>
+      </w:r>
+      <w:proofErr w:type="spellEnd"/>
+      <w:r>
+        <w:t xml:space="preserve"> и </w:t>
+      </w:r>
+      <w:proofErr w:type="spellStart"/>
+      <w:r>
+        <w:t>акаунта</w:t>
+      </w:r>
+      <w:proofErr w:type="spellEnd"/>
+      <w:r>
+        <w:t xml:space="preserve">, </w:t>
+      </w:r>
+      <w:proofErr w:type="spellStart"/>
+      <w:r>
+        <w:t>който</w:t>
+      </w:r>
+      <w:proofErr w:type="spellEnd"/>
+      <w:r>
+        <w:t xml:space="preserve"> </w:t>
+      </w:r>
+      <w:proofErr w:type="spellStart"/>
+      <w:r>
+        <w:t>се</w:t>
+      </w:r>
+      <w:proofErr w:type="spellEnd"/>
+      <w:r>
+        <w:t xml:space="preserve"> </w:t>
+      </w:r>
+      <w:proofErr w:type="spellStart"/>
+      <w:r>
+        <w:t>опитва</w:t>
+      </w:r>
+      <w:proofErr w:type="spellEnd"/>
+      <w:r>
+        <w:t xml:space="preserve"> </w:t>
+      </w:r>
+      <w:proofErr w:type="spellStart"/>
+      <w:r>
+        <w:t>да</w:t>
+      </w:r>
+      <w:proofErr w:type="spellEnd"/>
+      <w:r>
+        <w:t xml:space="preserve"> </w:t>
+      </w:r>
+      <w:proofErr w:type="spellStart"/>
+      <w:r>
+        <w:t>достъпи</w:t>
+      </w:r>
+      <w:proofErr w:type="spellEnd"/>
+      <w:r>
+        <w:t xml:space="preserve">, </w:t>
+      </w:r>
+      <w:proofErr w:type="spellStart"/>
+      <w:r>
+        <w:t>се</w:t>
+      </w:r>
+      <w:proofErr w:type="spellEnd"/>
+      <w:r>
+        <w:t xml:space="preserve"> </w:t>
+      </w:r>
+      <w:proofErr w:type="spellStart"/>
+      <w:r>
+        <w:t>идентифицира</w:t>
+      </w:r>
+      <w:proofErr w:type="spellEnd"/>
+      <w:r>
+        <w:t xml:space="preserve"> </w:t>
+      </w:r>
+      <w:proofErr w:type="spellStart"/>
+      <w:r>
+        <w:t>броят</w:t>
+      </w:r>
+      <w:proofErr w:type="spellEnd"/>
+      <w:r>
+        <w:t xml:space="preserve"> на </w:t>
+      </w:r>
+      <w:proofErr w:type="spellStart"/>
+      <w:r>
+        <w:t>опитите</w:t>
+      </w:r>
+      <w:proofErr w:type="spellEnd"/>
+      <w:r>
+        <w:t xml:space="preserve"> </w:t>
+      </w:r>
+      <w:proofErr w:type="spellStart"/>
+      <w:r>
+        <w:t>за</w:t>
+      </w:r>
+      <w:proofErr w:type="spellEnd"/>
+      <w:r>
+        <w:t xml:space="preserve"> </w:t>
+      </w:r>
+      <w:proofErr w:type="spellStart"/>
+      <w:r>
+        <w:t>влизане</w:t>
+      </w:r>
+      <w:proofErr w:type="spellEnd"/>
+      <w:r>
+        <w:t xml:space="preserve">. </w:t>
+      </w:r>
+      <w:proofErr w:type="spellStart"/>
+      <w:r>
+        <w:t>При</w:t>
+      </w:r>
+      <w:proofErr w:type="spellEnd"/>
+      <w:r>
+        <w:t xml:space="preserve"> </w:t>
+      </w:r>
+      <w:proofErr w:type="spellStart"/>
+      <w:r>
+        <w:t>твърде</w:t>
+      </w:r>
+      <w:proofErr w:type="spellEnd"/>
+      <w:r>
+        <w:t xml:space="preserve"> </w:t>
+      </w:r>
+      <w:proofErr w:type="spellStart"/>
+      <w:r>
+        <w:t>много</w:t>
+      </w:r>
+      <w:proofErr w:type="spellEnd"/>
+      <w:r>
+        <w:t xml:space="preserve"> </w:t>
+      </w:r>
+      <w:proofErr w:type="spellStart"/>
+      <w:r>
+        <w:t>неуспешни</w:t>
+      </w:r>
+      <w:proofErr w:type="spellEnd"/>
+      <w:r>
+        <w:t xml:space="preserve"> </w:t>
+      </w:r>
+      <w:proofErr w:type="spellStart"/>
+      <w:r>
+        <w:t>опити</w:t>
+      </w:r>
+      <w:proofErr w:type="spellEnd"/>
+      <w:r>
+        <w:t xml:space="preserve">, </w:t>
+      </w:r>
+      <w:proofErr w:type="spellStart"/>
+      <w:r>
+        <w:t>системата</w:t>
+      </w:r>
+      <w:proofErr w:type="spellEnd"/>
+      <w:r>
+        <w:t xml:space="preserve"> </w:t>
+      </w:r>
+      <w:proofErr w:type="spellStart"/>
+      <w:r>
+        <w:t>връща</w:t>
+      </w:r>
+      <w:proofErr w:type="spellEnd"/>
+      <w:r>
+        <w:t xml:space="preserve"> </w:t>
+      </w:r>
+      <w:proofErr w:type="spellStart"/>
+      <w:r>
+        <w:t>актуално</w:t>
+      </w:r>
+      <w:proofErr w:type="spellEnd"/>
+      <w:r>
+        <w:t xml:space="preserve"> </w:t>
+      </w:r>
+      <w:proofErr w:type="spellStart"/>
+      <w:r>
+        <w:t>съобщ</w:t>
+      </w:r>
+      <w:proofErr w:type="spellEnd"/>
+      <w:r>
+        <w:t xml:space="preserve">-е. </w:t>
+      </w:r>
+      <w:proofErr w:type="spellStart"/>
+      <w:r>
+        <w:t>Ако</w:t>
+      </w:r>
+      <w:proofErr w:type="spellEnd"/>
+      <w:r>
+        <w:t xml:space="preserve"> </w:t>
+      </w:r>
+      <w:proofErr w:type="spellStart"/>
+      <w:r>
+        <w:t>не</w:t>
+      </w:r>
+      <w:proofErr w:type="spellEnd"/>
+      <w:r>
+        <w:t xml:space="preserve"> </w:t>
+      </w:r>
+      <w:proofErr w:type="spellStart"/>
+      <w:r>
+        <w:t>са</w:t>
+      </w:r>
+      <w:proofErr w:type="spellEnd"/>
+      <w:r>
+        <w:t xml:space="preserve"> </w:t>
+      </w:r>
+      <w:proofErr w:type="spellStart"/>
+      <w:r>
+        <w:t>извършени</w:t>
+      </w:r>
+      <w:proofErr w:type="spellEnd"/>
+      <w:r>
+        <w:t xml:space="preserve"> </w:t>
+      </w:r>
+      <w:proofErr w:type="spellStart"/>
+      <w:r>
+        <w:t>твърде</w:t>
+      </w:r>
+      <w:proofErr w:type="spellEnd"/>
+      <w:r>
+        <w:t xml:space="preserve"> </w:t>
+      </w:r>
+      <w:proofErr w:type="spellStart"/>
+      <w:r>
+        <w:t>много</w:t>
+      </w:r>
+      <w:proofErr w:type="spellEnd"/>
+      <w:r>
+        <w:t xml:space="preserve"> </w:t>
+      </w:r>
+      <w:proofErr w:type="spellStart"/>
+      <w:r>
+        <w:t>неуспешни</w:t>
+      </w:r>
+      <w:proofErr w:type="spellEnd"/>
+      <w:r>
+        <w:t xml:space="preserve"> </w:t>
+      </w:r>
+      <w:proofErr w:type="spellStart"/>
+      <w:r>
+        <w:t>опити</w:t>
+      </w:r>
+      <w:proofErr w:type="spellEnd"/>
+      <w:r>
+        <w:t xml:space="preserve">, </w:t>
+      </w:r>
+      <w:proofErr w:type="spellStart"/>
+      <w:r>
+        <w:t>системата</w:t>
+      </w:r>
+      <w:proofErr w:type="spellEnd"/>
+      <w:r>
+        <w:t xml:space="preserve"> </w:t>
+      </w:r>
+      <w:proofErr w:type="spellStart"/>
+      <w:r>
+        <w:t>верифицира</w:t>
+      </w:r>
+      <w:proofErr w:type="spellEnd"/>
+      <w:r>
+        <w:t xml:space="preserve"> </w:t>
+      </w:r>
+      <w:proofErr w:type="spellStart"/>
+      <w:r>
+        <w:t>подадените</w:t>
+      </w:r>
+      <w:proofErr w:type="spellEnd"/>
+      <w:r>
+        <w:t xml:space="preserve"> </w:t>
+      </w:r>
+      <w:proofErr w:type="spellStart"/>
+      <w:r>
+        <w:t>креденции</w:t>
+      </w:r>
+      <w:proofErr w:type="spellEnd"/>
+      <w:r>
+        <w:t xml:space="preserve">. </w:t>
+      </w:r>
+      <w:proofErr w:type="spellStart"/>
+      <w:r>
+        <w:t>При</w:t>
+      </w:r>
+      <w:proofErr w:type="spellEnd"/>
+      <w:r>
+        <w:t xml:space="preserve"> </w:t>
+      </w:r>
+      <w:proofErr w:type="spellStart"/>
+      <w:r>
+        <w:t>подадени</w:t>
+      </w:r>
+      <w:proofErr w:type="spellEnd"/>
+      <w:r>
+        <w:t xml:space="preserve"> </w:t>
+      </w:r>
+      <w:proofErr w:type="spellStart"/>
+      <w:r>
+        <w:t>валидни</w:t>
+      </w:r>
+      <w:proofErr w:type="spellEnd"/>
+      <w:r>
+        <w:t xml:space="preserve"> </w:t>
+      </w:r>
+      <w:proofErr w:type="spellStart"/>
+      <w:r>
+        <w:t>данни</w:t>
+      </w:r>
+      <w:proofErr w:type="spellEnd"/>
+      <w:r>
+        <w:t xml:space="preserve">, </w:t>
+      </w:r>
+      <w:proofErr w:type="spellStart"/>
+      <w:r>
+        <w:t>системата</w:t>
+      </w:r>
+      <w:proofErr w:type="spellEnd"/>
+      <w:r>
+        <w:t xml:space="preserve"> </w:t>
+      </w:r>
+      <w:proofErr w:type="spellStart"/>
+      <w:r>
+        <w:t>препраща</w:t>
+      </w:r>
+      <w:proofErr w:type="spellEnd"/>
+      <w:r>
+        <w:t xml:space="preserve"> </w:t>
+      </w:r>
+      <w:proofErr w:type="spellStart"/>
+      <w:r>
+        <w:t>потребителя</w:t>
+      </w:r>
+      <w:proofErr w:type="spellEnd"/>
+      <w:r>
+        <w:t xml:space="preserve"> </w:t>
+      </w:r>
+      <w:proofErr w:type="spellStart"/>
+      <w:r>
+        <w:t>към</w:t>
+      </w:r>
+      <w:proofErr w:type="spellEnd"/>
+      <w:r>
+        <w:t xml:space="preserve"> </w:t>
+      </w:r>
+      <w:proofErr w:type="spellStart"/>
+      <w:r>
+        <w:t>таблото</w:t>
+      </w:r>
+      <w:proofErr w:type="spellEnd"/>
+      <w:r>
+        <w:t xml:space="preserve"> </w:t>
+      </w:r>
+      <w:proofErr w:type="spellStart"/>
+      <w:r>
+        <w:t>му</w:t>
+      </w:r>
+      <w:proofErr w:type="spellEnd"/>
+      <w:r>
+        <w:t xml:space="preserve"> </w:t>
+      </w:r>
+      <w:proofErr w:type="spellStart"/>
+      <w:r>
+        <w:t>за</w:t>
+      </w:r>
+      <w:proofErr w:type="spellEnd"/>
+      <w:r>
+        <w:t xml:space="preserve"> </w:t>
+      </w:r>
+      <w:proofErr w:type="spellStart"/>
+      <w:r>
+        <w:t>работа</w:t>
+      </w:r>
+      <w:proofErr w:type="spellEnd"/>
+      <w:r>
+        <w:t>.</w:t>
+      </w:r>
+    </w:p>
+    <w:p>
+      <w:pPr>
+        <w:spacing w:after="240"/>
+        <w:jc w:val="center"/>
+      </w:pPr>
+      <w:r>
+        <w:rPr>
+          <w:noProof/>
+        </w:rPr>
+        <w:lastRenderedPageBreak/>
+        <w:drawing>
+          <wp:inline distT="0" distB="0" distL="0" distR="0" wp14:anchorId="7306838E" wp14:editId="335FC74B">
+            <wp:extent cx="6548302" cy="8090535"/>
+            <wp:effectExtent l="0" t="0" r="5080" b="5715"/>
+            <wp:docPr id="203295893" name="Picture 2"/>
+            <wp:cNvGraphicFramePr>
+              <a:graphicFrameLocks xmlns:a="http://schemas.openxmlformats.org/drawingml/2006/main" noChangeAspect="1"/>
+            </wp:cNvGraphicFramePr>
+            <a:graphic xmlns:a="http://schemas.openxmlformats.org/drawingml/2006/main">
+              <a:graphicData uri="http://schemas.openxmlformats.org/drawingml/2006/picture">
+                <pic:pic xmlns:pic="http://schemas.openxmlformats.org/drawingml/2006/picture">
+                  <pic:nvPicPr>
+                    <pic:cNvPr id="203295893" name="Picture 2"/>
+                    <pic:cNvPicPr/>
+                  </pic:nvPicPr>
+                  <pic:blipFill>
+                    <a:blip r:embed="rId9" cstate="print">
+                      <a:extLst>
+                        <a:ext uri="{28A0092B-C50C-407E-A947-70E740481C1C}">
+                          <a14:useLocalDpi xmlns:a14="http://schemas.microsoft.com/office/drawing/2010/main" val="0"/>
+                        </a:ext>
+                      </a:extLst>
+                    </a:blip>
+                    <a:stretch>
+                      <a:fillRect/>
+                    </a:stretch>
+                  </pic:blipFill>
+                  <pic:spPr>
+                    <a:xfrm>
+                      <a:off x="0" y="0"/>
+                      <a:ext cx="6548302" cy="8090535"/>
+                    </a:xfrm>
+                    <a:prstGeom prst="rect">
+                      <a:avLst/>
+                    </a:prstGeom>
+                  </pic:spPr>
+                </pic:pic>
+              </a:graphicData>
+            </a:graphic>
+          </wp:inline>
+        </w:drawing>
+      </w:r>
+    </w:p>
+    <w:p>
+      <w:pPr>
+        <w:jc w:val="center"/>
+      </w:pPr>
+      <w:r>
+        <w:rPr>
+          <w:b/>
           <w:bCs/>
-          <w:sz w:val="28"/>
-          <w:szCs w:val="28"/>
-        </w:rPr>
-        <w:t>Зеки</w:t>
-      </w:r>
-      <w:proofErr w:type="spellEnd"/>
-      <w:r>
-        <w:rPr>
-          <w:rFonts w:cs="TimesNewRoman,Bold"/>
+        </w:rPr>
+        <w:t>Фиг. 2.</w:t>
+      </w:r>
+      <w:r>
+        <w:t xml:space="preserve"> Всеобхватна </w:t>
+      </w:r>
+      <w:r>
+        <w:rPr>
+          <w:lang w:val="en-US"/>
+        </w:rPr>
+        <w:t xml:space="preserve">Use case </w:t>
+      </w:r>
+      <w:r>
+        <w:t>диаграма</w:t>
+      </w:r>
+      <w:r>
+        <w:t xml:space="preserve"> на ролите</w:t>
+      </w:r>
+      <w:r>
+        <w:t>.</w:t>
+      </w:r>
+    </w:p>
+    <w:p>
+      <w:pPr>
+        <w:pStyle w:val="a"/>
+        <w:rPr>
+          <w:lang w:val="bg-BG"/>
+        </w:rPr>
+      </w:pPr>
+      <w:proofErr w:type="spellStart"/>
+      <w:r>
+        <w:t>Едно</w:t>
+      </w:r>
+      <w:proofErr w:type="spellEnd"/>
+      <w:r>
+        <w:t xml:space="preserve"> </w:t>
+      </w:r>
+      <w:proofErr w:type="spellStart"/>
+      <w:r>
+        <w:t>сигнално-охранително</w:t>
+      </w:r>
+      <w:proofErr w:type="spellEnd"/>
+      <w:r>
+        <w:t xml:space="preserve"> </w:t>
+      </w:r>
+      <w:proofErr w:type="spellStart"/>
+      <w:r>
+        <w:t>устройство</w:t>
+      </w:r>
+      <w:proofErr w:type="spellEnd"/>
+      <w:r>
+        <w:t xml:space="preserve"> е </w:t>
+      </w:r>
+      <w:proofErr w:type="spellStart"/>
+      <w:r>
+        <w:t>способно</w:t>
+      </w:r>
+      <w:proofErr w:type="spellEnd"/>
+      <w:r>
+        <w:t xml:space="preserve"> </w:t>
+      </w:r>
+      <w:proofErr w:type="spellStart"/>
+      <w:r>
+        <w:t>да</w:t>
+      </w:r>
+      <w:proofErr w:type="spellEnd"/>
+      <w:r>
+        <w:t xml:space="preserve"> </w:t>
+      </w:r>
+      <w:proofErr w:type="spellStart"/>
+      <w:r>
+        <w:t>инвокира</w:t>
+      </w:r>
+      <w:proofErr w:type="spellEnd"/>
+      <w:r>
+        <w:t xml:space="preserve"> </w:t>
+      </w:r>
+      <w:proofErr w:type="spellStart"/>
+      <w:r>
+        <w:t>метода</w:t>
+      </w:r>
+      <w:proofErr w:type="spellEnd"/>
+      <w:r>
+        <w:t xml:space="preserve"> </w:t>
+      </w:r>
+      <w:proofErr w:type="spellStart"/>
+      <w:r>
+        <w:t>за</w:t>
+      </w:r>
+      <w:proofErr w:type="spellEnd"/>
+      <w:r>
+        <w:t xml:space="preserve"> </w:t>
+      </w:r>
+      <w:proofErr w:type="spellStart"/>
+      <w:r>
+        <w:t>създаване</w:t>
+      </w:r>
+      <w:proofErr w:type="spellEnd"/>
+      <w:r>
+        <w:t xml:space="preserve"> на </w:t>
+      </w:r>
+      <w:proofErr w:type="spellStart"/>
+      <w:r>
+        <w:t>алармен</w:t>
+      </w:r>
+      <w:proofErr w:type="spellEnd"/>
+      <w:r>
+        <w:t xml:space="preserve"> </w:t>
+      </w:r>
+      <w:proofErr w:type="spellStart"/>
+      <w:r>
+        <w:t>сигнал</w:t>
+      </w:r>
+      <w:proofErr w:type="spellEnd"/>
+      <w:r>
+        <w:t xml:space="preserve"> </w:t>
+      </w:r>
+      <w:proofErr w:type="spellStart"/>
+      <w:r>
+        <w:t>посредством</w:t>
+      </w:r>
+      <w:proofErr w:type="spellEnd"/>
+      <w:r>
+        <w:t xml:space="preserve"> </w:t>
+      </w:r>
+      <w:r>
+        <w:t>PSC</w:t>
+      </w:r>
+      <w:r>
+        <w:t xml:space="preserve"> </w:t>
+      </w:r>
+      <w:proofErr w:type="spellStart"/>
+      <w:r>
+        <w:t>обект</w:t>
+      </w:r>
+      <w:proofErr w:type="spellEnd"/>
+      <w:r>
+        <w:t>.</w:t>
+      </w:r>
+      <w:r>
+        <w:t xml:space="preserve"> Props Down, Events Up.</w:t>
+      </w:r>
+      <w:r>
+        <w:t xml:space="preserve"> </w:t>
+      </w:r>
+      <w:proofErr w:type="spellStart"/>
+      <w:r>
+        <w:t>При</w:t>
+      </w:r>
+      <w:proofErr w:type="spellEnd"/>
+      <w:r>
+        <w:t xml:space="preserve"> </w:t>
+      </w:r>
+      <w:proofErr w:type="spellStart"/>
+      <w:r>
+        <w:t>получен</w:t>
+      </w:r>
+      <w:proofErr w:type="spellEnd"/>
+      <w:r>
+        <w:t xml:space="preserve"> </w:t>
+      </w:r>
+      <w:proofErr w:type="spellStart"/>
+      <w:r>
+        <w:t>алармен</w:t>
+      </w:r>
+      <w:proofErr w:type="spellEnd"/>
+      <w:r>
+        <w:t xml:space="preserve"> </w:t>
+      </w:r>
+      <w:r>
+        <w:rPr>
+          <w:lang w:val="bg-BG"/>
+        </w:rPr>
+        <w:t xml:space="preserve">сигнал </w:t>
+      </w:r>
+      <w:proofErr w:type="spellStart"/>
+      <w:r>
+        <w:t>охранителите</w:t>
+      </w:r>
+      <w:proofErr w:type="spellEnd"/>
+      <w:r>
+        <w:t xml:space="preserve"> </w:t>
+      </w:r>
+      <w:proofErr w:type="spellStart"/>
+      <w:r>
+        <w:t>биват</w:t>
+      </w:r>
+      <w:proofErr w:type="spellEnd"/>
+      <w:r>
+        <w:t xml:space="preserve"> </w:t>
+      </w:r>
+      <w:proofErr w:type="spellStart"/>
+      <w:r>
+        <w:t>уведомявани</w:t>
+      </w:r>
+      <w:proofErr w:type="spellEnd"/>
+      <w:r>
+        <w:t>.</w:t>
+      </w:r>
+      <w:r>
+        <w:rPr>
+          <w:lang w:val="bg-BG"/>
+        </w:rPr>
+        <w:t xml:space="preserve"> В </w:t>
+      </w:r>
+      <w:r>
+        <w:t xml:space="preserve">Activity </w:t>
+      </w:r>
+      <w:r>
+        <w:rPr>
+          <w:lang w:val="bg-BG"/>
+        </w:rPr>
+        <w:t>диаграмите ще видим по-подробно взаимодействието м/у охранителите и мениджърите.</w:t>
+      </w:r>
+    </w:p>
+    <w:p>
+      <w:pPr>
+        <w:pStyle w:val="Heading1"/>
+      </w:pPr>
+      <w:r>
+        <w:rPr>
+          <w:lang w:val="en-US"/>
+        </w:rPr>
+        <w:lastRenderedPageBreak/>
+        <w:t xml:space="preserve">Class </w:t>
+      </w:r>
+      <w:r>
+        <w:t>диаграма</w:t>
+      </w:r>
+    </w:p>
+    <w:p>
+      <w:pPr>
+        <w:spacing w:after="240"/>
+        <w:jc w:val="center"/>
+        <w:rPr>
+          <w:lang w:val="en-US"/>
+        </w:rPr>
+      </w:pPr>
+      <w:r>
+        <w:rPr>
+          <w:noProof/>
+        </w:rPr>
+        <w:drawing>
+          <wp:inline distT="0" distB="0" distL="0" distR="0" wp14:anchorId="6C911082" wp14:editId="07C033D0">
+            <wp:extent cx="8561376" cy="6505697"/>
+            <wp:effectExtent l="0" t="953" r="0" b="0"/>
+            <wp:docPr id="1216898682" name="Picture 3" descr="A diagram of a computer&#10;&#10;Description automatically generated with medium confidence"/>
+            <wp:cNvGraphicFramePr>
+              <a:graphicFrameLocks xmlns:a="http://schemas.openxmlformats.org/drawingml/2006/main" noChangeAspect="1"/>
+            </wp:cNvGraphicFramePr>
+            <a:graphic xmlns:a="http://schemas.openxmlformats.org/drawingml/2006/main">
+              <a:graphicData uri="http://schemas.openxmlformats.org/drawingml/2006/picture">
+                <pic:pic xmlns:pic="http://schemas.openxmlformats.org/drawingml/2006/picture">
+                  <pic:nvPicPr>
+                    <pic:cNvPr id="1216898682" name="Picture 3" descr="A diagram of a computer&#10;&#10;Description automatically generated with medium confidence"/>
+                    <pic:cNvPicPr/>
+                  </pic:nvPicPr>
+                  <pic:blipFill>
+                    <a:blip r:embed="rId10" cstate="print">
+                      <a:extLst>
+                        <a:ext uri="{28A0092B-C50C-407E-A947-70E740481C1C}">
+                          <a14:useLocalDpi xmlns:a14="http://schemas.microsoft.com/office/drawing/2010/main" val="0"/>
+                        </a:ext>
+                      </a:extLst>
+                    </a:blip>
+                    <a:stretch>
+                      <a:fillRect/>
+                    </a:stretch>
+                  </pic:blipFill>
+                  <pic:spPr>
+                    <a:xfrm rot="5400000">
+                      <a:off x="0" y="0"/>
+                      <a:ext cx="8624437" cy="6553617"/>
+                    </a:xfrm>
+                    <a:prstGeom prst="rect">
+                      <a:avLst/>
+                    </a:prstGeom>
+                  </pic:spPr>
+                </pic:pic>
+              </a:graphicData>
+            </a:graphic>
+          </wp:inline>
+        </w:drawing>
+      </w:r>
+    </w:p>
+    <w:p>
+      <w:pPr>
+        <w:jc w:val="center"/>
+      </w:pPr>
+      <w:r>
+        <w:rPr>
+          <w:b/>
           <w:bCs/>
-          <w:sz w:val="28"/>
-          <w:szCs w:val="28"/>
-        </w:rPr>
-        <w:t xml:space="preserve"> </w:t>
-      </w:r>
-      <w:proofErr w:type="spellStart"/>
-      <w:r>
-        <w:rPr>
-          <w:rFonts w:cs="TimesNewRoman,Bold"/>
+        </w:rPr>
+        <w:t>Фиг. 3.</w:t>
+      </w:r>
+      <w:r>
+        <w:t xml:space="preserve"> </w:t>
+      </w:r>
+      <w:r>
+        <w:rPr>
+          <w:lang w:val="en-US"/>
+        </w:rPr>
+        <w:t xml:space="preserve">Class </w:t>
+      </w:r>
+      <w:r>
+        <w:t>диаграма</w:t>
+      </w:r>
+    </w:p>
+    <w:p/>
+    <w:p>
+      <w:pPr>
+        <w:pStyle w:val="Heading1"/>
+      </w:pPr>
+      <w:r>
+        <w:rPr>
+          <w:lang w:val="en-US"/>
+        </w:rPr>
+        <w:lastRenderedPageBreak/>
+        <w:t xml:space="preserve">Sequence </w:t>
+      </w:r>
+      <w:proofErr w:type="gramStart"/>
+      <w:r>
+        <w:t>диаграми</w:t>
+      </w:r>
+      <w:proofErr w:type="gramEnd"/>
+    </w:p>
+    <w:p>
+      <w:pPr>
+        <w:jc w:val="center"/>
+      </w:pPr>
+      <w:r>
+        <w:rPr>
+          <w:noProof/>
+        </w:rPr>
+        <w:drawing>
+          <wp:inline distT="0" distB="0" distL="0" distR="0" wp14:anchorId="5AF441A9" wp14:editId="12DDA3DF">
+            <wp:extent cx="6645910" cy="6310630"/>
+            <wp:effectExtent l="0" t="0" r="2540" b="0"/>
+            <wp:docPr id="367259527" name="Picture 7" descr="A diagram of security system&#10;&#10;Description automatically generated"/>
+            <wp:cNvGraphicFramePr>
+              <a:graphicFrameLocks xmlns:a="http://schemas.openxmlformats.org/drawingml/2006/main" noChangeAspect="1"/>
+            </wp:cNvGraphicFramePr>
+            <a:graphic xmlns:a="http://schemas.openxmlformats.org/drawingml/2006/main">
+              <a:graphicData uri="http://schemas.openxmlformats.org/drawingml/2006/picture">
+                <pic:pic xmlns:pic="http://schemas.openxmlformats.org/drawingml/2006/picture">
+                  <pic:nvPicPr>
+                    <pic:cNvPr id="367259527" name="Picture 7" descr="A diagram of security system&#10;&#10;Description automatically generated"/>
+                    <pic:cNvPicPr/>
+                  </pic:nvPicPr>
+                  <pic:blipFill>
+                    <a:blip r:embed="rId11">
+                      <a:extLst>
+                        <a:ext uri="{28A0092B-C50C-407E-A947-70E740481C1C}">
+                          <a14:useLocalDpi xmlns:a14="http://schemas.microsoft.com/office/drawing/2010/main" val="0"/>
+                        </a:ext>
+                      </a:extLst>
+                    </a:blip>
+                    <a:stretch>
+                      <a:fillRect/>
+                    </a:stretch>
+                  </pic:blipFill>
+                  <pic:spPr>
+                    <a:xfrm>
+                      <a:off x="0" y="0"/>
+                      <a:ext cx="6645910" cy="6310630"/>
+                    </a:xfrm>
+                    <a:prstGeom prst="rect">
+                      <a:avLst/>
+                    </a:prstGeom>
+                  </pic:spPr>
+                </pic:pic>
+              </a:graphicData>
+            </a:graphic>
+          </wp:inline>
+        </w:drawing>
+      </w:r>
+    </w:p>
+    <w:p>
+      <w:pPr>
+        <w:jc w:val="center"/>
+        <w:rPr>
+          <w:lang w:val="en-US"/>
+        </w:rPr>
+      </w:pPr>
+      <w:r>
+        <w:rPr>
+          <w:b/>
           <w:bCs/>
-          <w:sz w:val="28"/>
-          <w:szCs w:val="28"/>
-        </w:rPr>
-        <w:t>Малунски</w:t>
-      </w:r>
-      <w:proofErr w:type="spellEnd"/>
-      <w:r>
-        <w:rPr>
-          <w:rFonts w:cs="TimesNewRoman,Bold"/>
+        </w:rPr>
+        <w:t>Фиг. 4.</w:t>
+      </w:r>
+      <w:r>
+        <w:t xml:space="preserve"> Диаграма на последователност относно процеса </w:t>
+      </w:r>
+      <w:r>
+        <w:t>на</w:t>
+      </w:r>
+      <w:r>
+        <w:t xml:space="preserve"> оторизация</w:t>
+      </w:r>
+      <w:r>
+        <w:t>.</w:t>
+      </w:r>
+    </w:p>
+    <w:p>
+      <w:pPr>
+        <w:jc w:val="center"/>
+        <w:rPr>
+          <w:lang w:val="en-US"/>
+        </w:rPr>
+      </w:pPr>
+    </w:p>
+    <w:p>
+      <w:pPr>
+        <w:jc w:val="center"/>
+        <w:rPr>
+          <w:lang w:val="en-US"/>
+        </w:rPr>
+      </w:pPr>
+      <w:r>
+        <w:rPr>
+          <w:noProof/>
+          <w:lang w:val="en-US"/>
+        </w:rPr>
+        <w:lastRenderedPageBreak/>
+        <w:drawing>
+          <wp:inline distT="0" distB="0" distL="0" distR="0" wp14:anchorId="40378453" wp14:editId="1FCDBDB2">
+            <wp:extent cx="6645910" cy="4483466"/>
+            <wp:effectExtent l="0" t="0" r="2540" b="0"/>
+            <wp:docPr id="673520579" name="Picture 8"/>
+            <wp:cNvGraphicFramePr>
+              <a:graphicFrameLocks xmlns:a="http://schemas.openxmlformats.org/drawingml/2006/main" noChangeAspect="1"/>
+            </wp:cNvGraphicFramePr>
+            <a:graphic xmlns:a="http://schemas.openxmlformats.org/drawingml/2006/main">
+              <a:graphicData uri="http://schemas.openxmlformats.org/drawingml/2006/picture">
+                <pic:pic xmlns:pic="http://schemas.openxmlformats.org/drawingml/2006/picture">
+                  <pic:nvPicPr>
+                    <pic:cNvPr id="673520579" name="Picture 8"/>
+                    <pic:cNvPicPr/>
+                  </pic:nvPicPr>
+                  <pic:blipFill>
+                    <a:blip r:embed="rId12">
+                      <a:extLst>
+                        <a:ext uri="{28A0092B-C50C-407E-A947-70E740481C1C}">
+                          <a14:useLocalDpi xmlns:a14="http://schemas.microsoft.com/office/drawing/2010/main" val="0"/>
+                        </a:ext>
+                      </a:extLst>
+                    </a:blip>
+                    <a:stretch>
+                      <a:fillRect/>
+                    </a:stretch>
+                  </pic:blipFill>
+                  <pic:spPr>
+                    <a:xfrm>
+                      <a:off x="0" y="0"/>
+                      <a:ext cx="6645910" cy="4483466"/>
+                    </a:xfrm>
+                    <a:prstGeom prst="rect">
+                      <a:avLst/>
+                    </a:prstGeom>
+                  </pic:spPr>
+                </pic:pic>
+              </a:graphicData>
+            </a:graphic>
+          </wp:inline>
+        </w:drawing>
+      </w:r>
+    </w:p>
+    <w:p>
+      <w:pPr>
+        <w:jc w:val="center"/>
+        <w:rPr>
+          <w:lang w:val="en-US"/>
+        </w:rPr>
+      </w:pPr>
+      <w:r>
+        <w:rPr>
+          <w:b/>
           <w:bCs/>
-          <w:sz w:val="28"/>
-          <w:szCs w:val="28"/>
+        </w:rPr>
+        <w:t>Фиг. 5.</w:t>
+      </w:r>
+      <w:r>
+        <w:t xml:space="preserve"> Диаграма на последователност относно процеса </w:t>
+      </w:r>
+      <w:r>
+        <w:t>на</w:t>
+      </w:r>
+      <w:r>
+        <w:t xml:space="preserve"> дистанционно заключване/отключване на ел. ключалка</w:t>
+      </w:r>
+      <w:r>
+        <w:t>.</w:t>
+      </w:r>
+    </w:p>
+    <w:p>
+      <w:pPr>
+        <w:jc w:val="center"/>
+        <w:rPr>
           <w:lang w:val="en-US"/>
         </w:rPr>
-        <w:t xml:space="preserve"> /………………/</w:t>
-      </w:r>
-    </w:p>
-    <w:p>
-      <w:pPr>
-        <w:rPr>
-          <w:rFonts w:cs="TimesNewRoman,Bold"/>
+      </w:pPr>
+    </w:p>
+    <w:p>
+      <w:pPr>
+        <w:jc w:val="center"/>
+        <w:rPr>
+          <w:lang w:val="en-US"/>
+        </w:rPr>
+      </w:pPr>
+      <w:r>
+        <w:rPr>
+          <w:noProof/>
+          <w:lang w:val="en-US"/>
+        </w:rPr>
+        <w:lastRenderedPageBreak/>
+        <w:drawing>
+          <wp:inline distT="0" distB="0" distL="0" distR="0" wp14:anchorId="6F75932B" wp14:editId="4F9064B2">
+            <wp:extent cx="6645910" cy="5986145"/>
+            <wp:effectExtent l="0" t="0" r="2540" b="0"/>
+            <wp:docPr id="1978441729" name="Picture 9" descr="A diagram of a security system&#10;&#10;Description automatically generated"/>
+            <wp:cNvGraphicFramePr>
+              <a:graphicFrameLocks xmlns:a="http://schemas.openxmlformats.org/drawingml/2006/main" noChangeAspect="1"/>
+            </wp:cNvGraphicFramePr>
+            <a:graphic xmlns:a="http://schemas.openxmlformats.org/drawingml/2006/main">
+              <a:graphicData uri="http://schemas.openxmlformats.org/drawingml/2006/picture">
+                <pic:pic xmlns:pic="http://schemas.openxmlformats.org/drawingml/2006/picture">
+                  <pic:nvPicPr>
+                    <pic:cNvPr id="1978441729" name="Picture 9" descr="A diagram of a security system&#10;&#10;Description automatically generated"/>
+                    <pic:cNvPicPr/>
+                  </pic:nvPicPr>
+                  <pic:blipFill>
+                    <a:blip r:embed="rId13">
+                      <a:extLst>
+                        <a:ext uri="{28A0092B-C50C-407E-A947-70E740481C1C}">
+                          <a14:useLocalDpi xmlns:a14="http://schemas.microsoft.com/office/drawing/2010/main" val="0"/>
+                        </a:ext>
+                      </a:extLst>
+                    </a:blip>
+                    <a:stretch>
+                      <a:fillRect/>
+                    </a:stretch>
+                  </pic:blipFill>
+                  <pic:spPr>
+                    <a:xfrm>
+                      <a:off x="0" y="0"/>
+                      <a:ext cx="6645910" cy="5986145"/>
+                    </a:xfrm>
+                    <a:prstGeom prst="rect">
+                      <a:avLst/>
+                    </a:prstGeom>
+                  </pic:spPr>
+                </pic:pic>
+              </a:graphicData>
+            </a:graphic>
+          </wp:inline>
+        </w:drawing>
+      </w:r>
+    </w:p>
+    <w:p>
+      <w:pPr>
+        <w:jc w:val="center"/>
+      </w:pPr>
+      <w:r>
+        <w:rPr>
+          <w:b/>
           <w:bCs/>
-          <w:sz w:val="28"/>
-          <w:szCs w:val="28"/>
-        </w:rPr>
-      </w:pPr>
-      <w:r>
-        <w:rPr>
-          <w:rFonts w:cs="TimesNewRoman,Bold"/>
+        </w:rPr>
+        <w:t>Фиг. 6.</w:t>
+      </w:r>
+      <w:r>
+        <w:t xml:space="preserve"> Диаграма на последователност относно процеса </w:t>
+      </w:r>
+      <w:r>
+        <w:t>на</w:t>
+      </w:r>
+      <w:r>
+        <w:t xml:space="preserve"> обновление на </w:t>
+      </w:r>
+      <w:r>
+        <w:rPr>
+          <w:lang w:val="en-US"/>
+        </w:rPr>
+        <w:t>PSC.</w:t>
+      </w:r>
+    </w:p>
+    <w:p>
+      <w:pPr>
+        <w:jc w:val="center"/>
+      </w:pPr>
+    </w:p>
+    <w:p>
+      <w:pPr>
+        <w:jc w:val="center"/>
+      </w:pPr>
+    </w:p>
+    <w:p>
+      <w:pPr>
+        <w:jc w:val="center"/>
+      </w:pPr>
+    </w:p>
+    <w:p>
+      <w:pPr>
+        <w:jc w:val="center"/>
+      </w:pPr>
+    </w:p>
+    <w:p>
+      <w:pPr>
+        <w:jc w:val="center"/>
+      </w:pPr>
+    </w:p>
+    <w:p>
+      <w:pPr>
+        <w:jc w:val="center"/>
+      </w:pPr>
+    </w:p>
+    <w:p>
+      <w:pPr>
+        <w:jc w:val="center"/>
+      </w:pPr>
+    </w:p>
+    <w:p>
+      <w:pPr>
+        <w:jc w:val="center"/>
+      </w:pPr>
+    </w:p>
+    <w:p>
+      <w:pPr>
+        <w:jc w:val="center"/>
+      </w:pPr>
+    </w:p>
+    <w:p>
+      <w:pPr>
+        <w:jc w:val="center"/>
+      </w:pPr>
+    </w:p>
+    <w:p>
+      <w:pPr>
+        <w:jc w:val="center"/>
+      </w:pPr>
+    </w:p>
+    <w:p>
+      <w:pPr>
+        <w:jc w:val="center"/>
+      </w:pPr>
+    </w:p>
+    <w:p>
+      <w:pPr>
+        <w:jc w:val="center"/>
+      </w:pPr>
+    </w:p>
+    <w:p>
+      <w:pPr>
+        <w:jc w:val="center"/>
+      </w:pPr>
+    </w:p>
+    <w:p>
+      <w:pPr>
+        <w:jc w:val="center"/>
+      </w:pPr>
+    </w:p>
+    <w:p>
+      <w:pPr>
+        <w:jc w:val="center"/>
+      </w:pPr>
+    </w:p>
+    <w:p>
+      <w:pPr>
+        <w:jc w:val="center"/>
+      </w:pPr>
+    </w:p>
+    <w:p>
+      <w:pPr>
+        <w:jc w:val="center"/>
+      </w:pPr>
+    </w:p>
+    <w:p>
+      <w:pPr>
+        <w:pStyle w:val="Heading1"/>
+      </w:pPr>
+      <w:r>
+        <w:rPr>
+          <w:lang w:val="en-US"/>
+        </w:rPr>
+        <w:lastRenderedPageBreak/>
+        <w:t xml:space="preserve">Communication </w:t>
+      </w:r>
+      <w:r>
+        <w:t>диаграми</w:t>
+      </w:r>
+    </w:p>
+    <w:p>
+      <w:r>
+        <w:rPr>
+          <w:noProof/>
+        </w:rPr>
+        <w:drawing>
+          <wp:inline distT="0" distB="0" distL="0" distR="0" wp14:anchorId="1F0AC452" wp14:editId="1F6BE342">
+            <wp:extent cx="6645910" cy="4307840"/>
+            <wp:effectExtent l="0" t="0" r="2540" b="0"/>
+            <wp:docPr id="1307931891" name="Picture 10" descr="A diagram of a computer program&#10;&#10;Description automatically generated"/>
+            <wp:cNvGraphicFramePr>
+              <a:graphicFrameLocks xmlns:a="http://schemas.openxmlformats.org/drawingml/2006/main" noChangeAspect="1"/>
+            </wp:cNvGraphicFramePr>
+            <a:graphic xmlns:a="http://schemas.openxmlformats.org/drawingml/2006/main">
+              <a:graphicData uri="http://schemas.openxmlformats.org/drawingml/2006/picture">
+                <pic:pic xmlns:pic="http://schemas.openxmlformats.org/drawingml/2006/picture">
+                  <pic:nvPicPr>
+                    <pic:cNvPr id="1307931891" name="Picture 10" descr="A diagram of a computer program&#10;&#10;Description automatically generated"/>
+                    <pic:cNvPicPr/>
+                  </pic:nvPicPr>
+                  <pic:blipFill>
+                    <a:blip r:embed="rId14">
+                      <a:extLst>
+                        <a:ext uri="{28A0092B-C50C-407E-A947-70E740481C1C}">
+                          <a14:useLocalDpi xmlns:a14="http://schemas.microsoft.com/office/drawing/2010/main" val="0"/>
+                        </a:ext>
+                      </a:extLst>
+                    </a:blip>
+                    <a:stretch>
+                      <a:fillRect/>
+                    </a:stretch>
+                  </pic:blipFill>
+                  <pic:spPr>
+                    <a:xfrm>
+                      <a:off x="0" y="0"/>
+                      <a:ext cx="6645910" cy="4307840"/>
+                    </a:xfrm>
+                    <a:prstGeom prst="rect">
+                      <a:avLst/>
+                    </a:prstGeom>
+                  </pic:spPr>
+                </pic:pic>
+              </a:graphicData>
+            </a:graphic>
+          </wp:inline>
+        </w:drawing>
+      </w:r>
+    </w:p>
+    <w:p>
+      <w:pPr>
+        <w:jc w:val="center"/>
+      </w:pPr>
+      <w:r>
+        <w:rPr>
+          <w:b/>
           <w:bCs/>
-          <w:sz w:val="28"/>
-          <w:szCs w:val="28"/>
+        </w:rPr>
+        <w:t>Фиг. 7.</w:t>
+      </w:r>
+      <w:r>
+        <w:t xml:space="preserve"> </w:t>
+      </w:r>
+      <w:r>
+        <w:rPr>
           <w:lang w:val="en-US"/>
         </w:rPr>
-        <w:br w:type="page"/>
+        <w:t xml:space="preserve">Communication </w:t>
+      </w:r>
+      <w:r>
+        <w:t xml:space="preserve">диаграма </w:t>
+      </w:r>
+      <w:r>
+        <w:t>– охранител разрешава/деактивира</w:t>
+      </w:r>
+      <w:r>
+        <w:t xml:space="preserve"> алармен сигнал.</w:t>
+      </w:r>
+    </w:p>
+    <w:p>
+      <w:pPr>
+        <w:jc w:val="center"/>
+      </w:pPr>
+    </w:p>
+    <w:p>
+      <w:pPr>
+        <w:spacing w:after="240"/>
+        <w:jc w:val="center"/>
+      </w:pPr>
+    </w:p>
+    <w:p>
+      <w:pPr>
+        <w:jc w:val="center"/>
+      </w:pPr>
+      <w:r>
+        <w:rPr>
+          <w:noProof/>
+        </w:rPr>
+        <w:drawing>
+          <wp:inline distT="0" distB="0" distL="0" distR="0" wp14:anchorId="481776C3" wp14:editId="182C9668">
+            <wp:extent cx="6645910" cy="3528060"/>
+            <wp:effectExtent l="0" t="0" r="2540" b="0"/>
+            <wp:docPr id="1381422116" name="Picture 11" descr="A diagram of a computer program&#10;&#10;Description automatically generated"/>
+            <wp:cNvGraphicFramePr>
+              <a:graphicFrameLocks xmlns:a="http://schemas.openxmlformats.org/drawingml/2006/main" noChangeAspect="1"/>
+            </wp:cNvGraphicFramePr>
+            <a:graphic xmlns:a="http://schemas.openxmlformats.org/drawingml/2006/main">
+              <a:graphicData uri="http://schemas.openxmlformats.org/drawingml/2006/picture">
+                <pic:pic xmlns:pic="http://schemas.openxmlformats.org/drawingml/2006/picture">
+                  <pic:nvPicPr>
+                    <pic:cNvPr id="1381422116" name="Picture 11" descr="A diagram of a computer program&#10;&#10;Description automatically generated"/>
+                    <pic:cNvPicPr/>
+                  </pic:nvPicPr>
+                  <pic:blipFill>
+                    <a:blip r:embed="rId15">
+                      <a:extLst>
+                        <a:ext uri="{28A0092B-C50C-407E-A947-70E740481C1C}">
+                          <a14:useLocalDpi xmlns:a14="http://schemas.microsoft.com/office/drawing/2010/main" val="0"/>
+                        </a:ext>
+                      </a:extLst>
+                    </a:blip>
+                    <a:stretch>
+                      <a:fillRect/>
+                    </a:stretch>
+                  </pic:blipFill>
+                  <pic:spPr>
+                    <a:xfrm>
+                      <a:off x="0" y="0"/>
+                      <a:ext cx="6645910" cy="3528060"/>
+                    </a:xfrm>
+                    <a:prstGeom prst="rect">
+                      <a:avLst/>
+                    </a:prstGeom>
+                  </pic:spPr>
+                </pic:pic>
+              </a:graphicData>
+            </a:graphic>
+          </wp:inline>
+        </w:drawing>
+      </w:r>
+    </w:p>
+    <w:p>
+      <w:pPr>
+        <w:jc w:val="center"/>
+      </w:pPr>
+      <w:r>
+        <w:rPr>
+          <w:b/>
+          <w:bCs/>
+        </w:rPr>
+        <w:t>Фиг. 8.</w:t>
+      </w:r>
+      <w:r>
+        <w:t xml:space="preserve"> </w:t>
+      </w:r>
+      <w:r>
+        <w:rPr>
+          <w:lang w:val="en-US"/>
+        </w:rPr>
+        <w:t xml:space="preserve">Communication </w:t>
+      </w:r>
+      <w:r>
+        <w:t xml:space="preserve">диаграма </w:t>
+      </w:r>
+      <w:r>
+        <w:t>-</w:t>
+      </w:r>
+      <w:r>
+        <w:t xml:space="preserve"> мениджър добавя нов бизнес догово</w:t>
+      </w:r>
+      <w:r>
+        <w:t>р, асоцииран с</w:t>
+      </w:r>
+      <w:r>
+        <w:t xml:space="preserve"> определен охраняем периметър</w:t>
+      </w:r>
+      <w:r>
+        <w:t>.</w:t>
+      </w:r>
+    </w:p>
+    <w:p/>
+    <w:p>
+      <w:pPr>
+        <w:pStyle w:val="Heading1"/>
+      </w:pPr>
+      <w:r>
+        <w:rPr>
+          <w:lang w:val="en-US"/>
+        </w:rPr>
+        <w:lastRenderedPageBreak/>
+        <w:t xml:space="preserve">State Machine </w:t>
+      </w:r>
+      <w:proofErr w:type="gramStart"/>
+      <w:r>
+        <w:t>диаграми</w:t>
+      </w:r>
+      <w:proofErr w:type="gramEnd"/>
+    </w:p>
+    <w:p>
+      <w:pPr>
+        <w:spacing w:after="240"/>
+        <w:jc w:val="center"/>
+      </w:pPr>
+      <w:r>
+        <w:rPr>
+          <w:noProof/>
+        </w:rPr>
+        <w:drawing>
+          <wp:inline distT="0" distB="0" distL="0" distR="0" wp14:anchorId="7080791A" wp14:editId="524585C2">
+            <wp:extent cx="5852160" cy="4766832"/>
+            <wp:effectExtent l="0" t="0" r="0" b="0"/>
+            <wp:docPr id="294361193" name="Picture 12" descr="A diagram of a relay&#10;&#10;Description automatically generated"/>
+            <wp:cNvGraphicFramePr>
+              <a:graphicFrameLocks xmlns:a="http://schemas.openxmlformats.org/drawingml/2006/main" noChangeAspect="1"/>
+            </wp:cNvGraphicFramePr>
+            <a:graphic xmlns:a="http://schemas.openxmlformats.org/drawingml/2006/main">
+              <a:graphicData uri="http://schemas.openxmlformats.org/drawingml/2006/picture">
+                <pic:pic xmlns:pic="http://schemas.openxmlformats.org/drawingml/2006/picture">
+                  <pic:nvPicPr>
+                    <pic:cNvPr id="294361193" name="Picture 12" descr="A diagram of a relay&#10;&#10;Description automatically generated"/>
+                    <pic:cNvPicPr/>
+                  </pic:nvPicPr>
+                  <pic:blipFill>
+                    <a:blip r:embed="rId16">
+                      <a:extLst>
+                        <a:ext uri="{28A0092B-C50C-407E-A947-70E740481C1C}">
+                          <a14:useLocalDpi xmlns:a14="http://schemas.microsoft.com/office/drawing/2010/main" val="0"/>
+                        </a:ext>
+                      </a:extLst>
+                    </a:blip>
+                    <a:stretch>
+                      <a:fillRect/>
+                    </a:stretch>
+                  </pic:blipFill>
+                  <pic:spPr>
+                    <a:xfrm>
+                      <a:off x="0" y="0"/>
+                      <a:ext cx="5858489" cy="4771988"/>
+                    </a:xfrm>
+                    <a:prstGeom prst="rect">
+                      <a:avLst/>
+                    </a:prstGeom>
+                  </pic:spPr>
+                </pic:pic>
+              </a:graphicData>
+            </a:graphic>
+          </wp:inline>
+        </w:drawing>
+      </w:r>
+    </w:p>
+    <w:p>
+      <w:pPr>
+        <w:jc w:val="center"/>
+        <w:rPr>
+          <w:lang w:val="en-US"/>
+        </w:rPr>
+      </w:pPr>
+      <w:r>
+        <w:rPr>
+          <w:b/>
+          <w:bCs/>
+        </w:rPr>
+        <w:t>Фиг. 9.</w:t>
+      </w:r>
+      <w:r>
+        <w:t xml:space="preserve"> </w:t>
+      </w:r>
+      <w:r>
+        <w:t>Диаграма на състояния</w:t>
+      </w:r>
+      <w:r>
+        <w:rPr>
+          <w:lang w:val="en-US"/>
+        </w:rPr>
+        <w:t xml:space="preserve"> </w:t>
+      </w:r>
+      <w:r>
+        <w:t>на уведомителното реле.</w:t>
+      </w:r>
+    </w:p>
+    <w:p>
+      <w:pPr>
+        <w:jc w:val="center"/>
+        <w:rPr>
+          <w:lang w:val="en-US"/>
+        </w:rPr>
+      </w:pPr>
+    </w:p>
+    <w:p>
+      <w:pPr>
+        <w:spacing w:after="240"/>
+        <w:jc w:val="center"/>
+        <w:rPr>
+          <w:lang w:val="en-US"/>
+        </w:rPr>
+      </w:pPr>
+      <w:r>
+        <w:rPr>
+          <w:noProof/>
+          <w:lang w:val="en-US"/>
+        </w:rPr>
+        <w:lastRenderedPageBreak/>
+        <w:drawing>
+          <wp:inline distT="0" distB="0" distL="0" distR="0" wp14:anchorId="365BB720" wp14:editId="20153C4D">
+            <wp:extent cx="6645910" cy="7210425"/>
+            <wp:effectExtent l="0" t="0" r="2540" b="9525"/>
+            <wp:docPr id="790607112" name="Picture 14" descr="A diagram of a fire alarm system&#10;&#10;Description automatically generated"/>
+            <wp:cNvGraphicFramePr>
+              <a:graphicFrameLocks xmlns:a="http://schemas.openxmlformats.org/drawingml/2006/main" noChangeAspect="1"/>
+            </wp:cNvGraphicFramePr>
+            <a:graphic xmlns:a="http://schemas.openxmlformats.org/drawingml/2006/main">
+              <a:graphicData uri="http://schemas.openxmlformats.org/drawingml/2006/picture">
+                <pic:pic xmlns:pic="http://schemas.openxmlformats.org/drawingml/2006/picture">
+                  <pic:nvPicPr>
+                    <pic:cNvPr id="790607112" name="Picture 14" descr="A diagram of a fire alarm system&#10;&#10;Description automatically generated"/>
+                    <pic:cNvPicPr/>
+                  </pic:nvPicPr>
+                  <pic:blipFill>
+                    <a:blip r:embed="rId17">
+                      <a:extLst>
+                        <a:ext uri="{28A0092B-C50C-407E-A947-70E740481C1C}">
+                          <a14:useLocalDpi xmlns:a14="http://schemas.microsoft.com/office/drawing/2010/main" val="0"/>
+                        </a:ext>
+                      </a:extLst>
+                    </a:blip>
+                    <a:stretch>
+                      <a:fillRect/>
+                    </a:stretch>
+                  </pic:blipFill>
+                  <pic:spPr>
+                    <a:xfrm>
+                      <a:off x="0" y="0"/>
+                      <a:ext cx="6645910" cy="7210425"/>
+                    </a:xfrm>
+                    <a:prstGeom prst="rect">
+                      <a:avLst/>
+                    </a:prstGeom>
+                  </pic:spPr>
+                </pic:pic>
+              </a:graphicData>
+            </a:graphic>
+          </wp:inline>
+        </w:drawing>
+      </w:r>
+    </w:p>
+    <w:p>
+      <w:pPr>
+        <w:jc w:val="center"/>
+      </w:pPr>
+      <w:r>
+        <w:rPr>
+          <w:b/>
+          <w:bCs/>
+        </w:rPr>
+        <w:t xml:space="preserve">Фиг. </w:t>
+      </w:r>
+      <w:r>
+        <w:rPr>
+          <w:b/>
+          <w:bCs/>
+          <w:lang w:val="en-US"/>
+        </w:rPr>
+        <w:t>10</w:t>
+      </w:r>
+      <w:r>
+        <w:rPr>
+          <w:b/>
+          <w:bCs/>
+        </w:rPr>
+        <w:t>.</w:t>
+      </w:r>
+      <w:r>
+        <w:t xml:space="preserve"> Диаграма на състояния</w:t>
+      </w:r>
+      <w:r>
+        <w:rPr>
+          <w:lang w:val="en-US"/>
+        </w:rPr>
+        <w:t xml:space="preserve"> </w:t>
+      </w:r>
+      <w:r>
+        <w:t xml:space="preserve">на </w:t>
+      </w:r>
+      <w:r>
+        <w:t>димен сензор</w:t>
+      </w:r>
+      <w:r>
+        <w:t>.</w:t>
+      </w:r>
+    </w:p>
+    <w:p>
+      <w:pPr>
+        <w:jc w:val="center"/>
+      </w:pPr>
+    </w:p>
+    <w:p>
+      <w:pPr>
+        <w:spacing w:after="240"/>
+        <w:jc w:val="center"/>
+      </w:pPr>
+      <w:r>
+        <w:rPr>
+          <w:noProof/>
+          <w:lang w:val="en-US"/>
+        </w:rPr>
+        <w:lastRenderedPageBreak/>
+        <w:drawing>
+          <wp:inline distT="0" distB="0" distL="0" distR="0" wp14:anchorId="1DAEBF17" wp14:editId="0D58A4A2">
+            <wp:extent cx="6645910" cy="5120005"/>
+            <wp:effectExtent l="0" t="0" r="2540" b="4445"/>
+            <wp:docPr id="364213270" name="Picture 15" descr="A diagram of a power supply system&#10;&#10;Description automatically generated"/>
+            <wp:cNvGraphicFramePr>
+              <a:graphicFrameLocks xmlns:a="http://schemas.openxmlformats.org/drawingml/2006/main" noChangeAspect="1"/>
+            </wp:cNvGraphicFramePr>
+            <a:graphic xmlns:a="http://schemas.openxmlformats.org/drawingml/2006/main">
+              <a:graphicData uri="http://schemas.openxmlformats.org/drawingml/2006/picture">
+                <pic:pic xmlns:pic="http://schemas.openxmlformats.org/drawingml/2006/picture">
+                  <pic:nvPicPr>
+                    <pic:cNvPr id="364213270" name="Picture 15" descr="A diagram of a power supply system&#10;&#10;Description automatically generated"/>
+                    <pic:cNvPicPr/>
+                  </pic:nvPicPr>
+                  <pic:blipFill>
+                    <a:blip r:embed="rId18">
+                      <a:extLst>
+                        <a:ext uri="{28A0092B-C50C-407E-A947-70E740481C1C}">
+                          <a14:useLocalDpi xmlns:a14="http://schemas.microsoft.com/office/drawing/2010/main" val="0"/>
+                        </a:ext>
+                      </a:extLst>
+                    </a:blip>
+                    <a:stretch>
+                      <a:fillRect/>
+                    </a:stretch>
+                  </pic:blipFill>
+                  <pic:spPr>
+                    <a:xfrm>
+                      <a:off x="0" y="0"/>
+                      <a:ext cx="6645910" cy="5120005"/>
+                    </a:xfrm>
+                    <a:prstGeom prst="rect">
+                      <a:avLst/>
+                    </a:prstGeom>
+                  </pic:spPr>
+                </pic:pic>
+              </a:graphicData>
+            </a:graphic>
+          </wp:inline>
+        </w:drawing>
+      </w:r>
+    </w:p>
+    <w:p>
+      <w:pPr>
+        <w:jc w:val="center"/>
+      </w:pPr>
+      <w:r>
+        <w:rPr>
+          <w:b/>
+          <w:bCs/>
+        </w:rPr>
+        <w:t>Фиг. 11.</w:t>
+      </w:r>
+      <w:r>
+        <w:t xml:space="preserve"> Диаграма на състояния на </w:t>
+      </w:r>
+      <w:r>
+        <w:t>непрекъсваемо захранване</w:t>
+      </w:r>
+      <w:r>
+        <w:t>.</w:t>
+      </w:r>
+    </w:p>
+    <w:p>
+      <w:pPr>
+        <w:jc w:val="center"/>
+      </w:pPr>
+    </w:p>
+    <w:p>
+      <w:pPr>
+        <w:jc w:val="center"/>
+      </w:pPr>
+    </w:p>
+    <w:p>
+      <w:pPr>
+        <w:jc w:val="center"/>
+      </w:pPr>
+    </w:p>
+    <w:p>
+      <w:pPr>
+        <w:jc w:val="center"/>
+      </w:pPr>
+    </w:p>
+    <w:p>
+      <w:pPr>
+        <w:jc w:val="center"/>
+      </w:pPr>
+    </w:p>
+    <w:p>
+      <w:pPr>
+        <w:jc w:val="center"/>
+      </w:pPr>
+    </w:p>
+    <w:p>
+      <w:pPr>
+        <w:jc w:val="center"/>
+      </w:pPr>
+    </w:p>
+    <w:p>
+      <w:pPr>
+        <w:jc w:val="center"/>
+      </w:pPr>
+    </w:p>
+    <w:p>
+      <w:pPr>
+        <w:jc w:val="center"/>
+      </w:pPr>
+    </w:p>
+    <w:p>
+      <w:pPr>
+        <w:jc w:val="center"/>
+      </w:pPr>
+    </w:p>
+    <w:p>
+      <w:pPr>
+        <w:jc w:val="center"/>
+      </w:pPr>
+    </w:p>
+    <w:p>
+      <w:pPr>
+        <w:jc w:val="center"/>
+      </w:pPr>
+    </w:p>
+    <w:p>
+      <w:pPr>
+        <w:jc w:val="center"/>
+      </w:pPr>
+    </w:p>
+    <w:p>
+      <w:pPr>
+        <w:jc w:val="center"/>
+      </w:pPr>
+    </w:p>
+    <w:p>
+      <w:pPr>
+        <w:jc w:val="center"/>
+      </w:pPr>
+    </w:p>
+    <w:p>
+      <w:pPr>
+        <w:jc w:val="center"/>
+      </w:pPr>
+    </w:p>
+    <w:p>
+      <w:pPr>
+        <w:jc w:val="center"/>
+      </w:pPr>
+    </w:p>
+    <w:p>
+      <w:pPr>
+        <w:jc w:val="center"/>
+      </w:pPr>
+    </w:p>
+    <w:p>
+      <w:pPr>
+        <w:jc w:val="center"/>
+      </w:pPr>
+    </w:p>
+    <w:p>
+      <w:pPr>
+        <w:jc w:val="center"/>
+      </w:pPr>
+    </w:p>
+    <w:p>
+      <w:pPr>
+        <w:jc w:val="center"/>
+      </w:pPr>
+    </w:p>
+    <w:p>
+      <w:pPr>
+        <w:jc w:val="center"/>
+      </w:pPr>
+    </w:p>
+    <w:p>
+      <w:pPr>
+        <w:jc w:val="center"/>
+      </w:pPr>
+    </w:p>
+    <w:p>
+      <w:pPr>
+        <w:jc w:val="center"/>
+      </w:pPr>
+    </w:p>
+    <w:p>
+      <w:pPr>
+        <w:pStyle w:val="Heading1"/>
+      </w:pPr>
+      <w:r>
+        <w:rPr>
+          <w:lang w:val="en-US"/>
+        </w:rPr>
+        <w:lastRenderedPageBreak/>
+        <w:t xml:space="preserve">Activity </w:t>
+      </w:r>
+      <w:r>
+        <w:t>диаграми</w:t>
+      </w:r>
+    </w:p>
+    <w:p>
+      <w:pPr>
+        <w:spacing w:after="240"/>
+        <w:jc w:val="center"/>
+      </w:pPr>
+      <w:r>
+        <w:rPr>
+          <w:noProof/>
+        </w:rPr>
+        <w:drawing>
+          <wp:inline distT="0" distB="0" distL="0" distR="0" wp14:anchorId="32D0C182" wp14:editId="74561C4C">
+            <wp:extent cx="6645910" cy="6080760"/>
+            <wp:effectExtent l="0" t="0" r="2540" b="0"/>
+            <wp:docPr id="1628977304" name="Picture 16" descr="A diagram of a security system&#10;&#10;Description automatically generated"/>
+            <wp:cNvGraphicFramePr>
+              <a:graphicFrameLocks xmlns:a="http://schemas.openxmlformats.org/drawingml/2006/main" noChangeAspect="1"/>
+            </wp:cNvGraphicFramePr>
+            <a:graphic xmlns:a="http://schemas.openxmlformats.org/drawingml/2006/main">
+              <a:graphicData uri="http://schemas.openxmlformats.org/drawingml/2006/picture">
+                <pic:pic xmlns:pic="http://schemas.openxmlformats.org/drawingml/2006/picture">
+                  <pic:nvPicPr>
+                    <pic:cNvPr id="1628977304" name="Picture 16" descr="A diagram of a security system&#10;&#10;Description automatically generated"/>
+                    <pic:cNvPicPr/>
+                  </pic:nvPicPr>
+                  <pic:blipFill>
+                    <a:blip r:embed="rId19">
+                      <a:extLst>
+                        <a:ext uri="{28A0092B-C50C-407E-A947-70E740481C1C}">
+                          <a14:useLocalDpi xmlns:a14="http://schemas.microsoft.com/office/drawing/2010/main" val="0"/>
+                        </a:ext>
+                      </a:extLst>
+                    </a:blip>
+                    <a:stretch>
+                      <a:fillRect/>
+                    </a:stretch>
+                  </pic:blipFill>
+                  <pic:spPr>
+                    <a:xfrm>
+                      <a:off x="0" y="0"/>
+                      <a:ext cx="6645910" cy="6080760"/>
+                    </a:xfrm>
+                    <a:prstGeom prst="rect">
+                      <a:avLst/>
+                    </a:prstGeom>
+                  </pic:spPr>
+                </pic:pic>
+              </a:graphicData>
+            </a:graphic>
+          </wp:inline>
+        </w:drawing>
+      </w:r>
+    </w:p>
+    <w:p>
+      <w:pPr>
+        <w:jc w:val="center"/>
+      </w:pPr>
+      <w:r>
+        <w:rPr>
+          <w:b/>
+          <w:bCs/>
+        </w:rPr>
+        <w:t>Фиг. 12.</w:t>
+      </w:r>
+      <w:r>
+        <w:t xml:space="preserve"> Диаграма на дейности при оторизация.</w:t>
+      </w:r>
+    </w:p>
+    <w:p>
+      <w:pPr>
+        <w:spacing w:after="240"/>
+        <w:jc w:val="center"/>
+      </w:pPr>
+      <w:r>
+        <w:rPr>
+          <w:noProof/>
+        </w:rPr>
+        <w:lastRenderedPageBreak/>
+        <w:drawing>
+          <wp:inline distT="0" distB="0" distL="0" distR="0" wp14:anchorId="07B58513" wp14:editId="3648617C">
+            <wp:extent cx="6645910" cy="5842000"/>
+            <wp:effectExtent l="0" t="0" r="2540" b="6350"/>
+            <wp:docPr id="1596996663" name="Picture 17" descr="A diagram of a project&#10;&#10;Description automatically generated"/>
+            <wp:cNvGraphicFramePr>
+              <a:graphicFrameLocks xmlns:a="http://schemas.openxmlformats.org/drawingml/2006/main" noChangeAspect="1"/>
+            </wp:cNvGraphicFramePr>
+            <a:graphic xmlns:a="http://schemas.openxmlformats.org/drawingml/2006/main">
+              <a:graphicData uri="http://schemas.openxmlformats.org/drawingml/2006/picture">
+                <pic:pic xmlns:pic="http://schemas.openxmlformats.org/drawingml/2006/picture">
+                  <pic:nvPicPr>
+                    <pic:cNvPr id="1596996663" name="Picture 17" descr="A diagram of a project&#10;&#10;Description automatically generated"/>
+                    <pic:cNvPicPr/>
+                  </pic:nvPicPr>
+                  <pic:blipFill>
+                    <a:blip r:embed="rId20">
+                      <a:extLst>
+                        <a:ext uri="{28A0092B-C50C-407E-A947-70E740481C1C}">
+                          <a14:useLocalDpi xmlns:a14="http://schemas.microsoft.com/office/drawing/2010/main" val="0"/>
+                        </a:ext>
+                      </a:extLst>
+                    </a:blip>
+                    <a:stretch>
+                      <a:fillRect/>
+                    </a:stretch>
+                  </pic:blipFill>
+                  <pic:spPr>
+                    <a:xfrm>
+                      <a:off x="0" y="0"/>
+                      <a:ext cx="6645910" cy="5842000"/>
+                    </a:xfrm>
+                    <a:prstGeom prst="rect">
+                      <a:avLst/>
+                    </a:prstGeom>
+                  </pic:spPr>
+                </pic:pic>
+              </a:graphicData>
+            </a:graphic>
+          </wp:inline>
+        </w:drawing>
+      </w:r>
+    </w:p>
+    <w:p>
+      <w:pPr>
+        <w:jc w:val="center"/>
+      </w:pPr>
+      <w:r>
+        <w:rPr>
+          <w:b/>
+          <w:bCs/>
+        </w:rPr>
+        <w:t>Фиг. 13.</w:t>
+      </w:r>
+      <w:r>
+        <w:t xml:space="preserve"> Диаграма на дейности при възникването на пожар в охраняема локация.</w:t>
+      </w:r>
+    </w:p>
+    <w:p>
+      <w:pPr>
+        <w:spacing w:after="240"/>
+        <w:jc w:val="center"/>
+      </w:pPr>
+      <w:r>
+        <w:rPr>
+          <w:noProof/>
+        </w:rPr>
+        <w:lastRenderedPageBreak/>
+        <w:drawing>
+          <wp:inline distT="0" distB="0" distL="0" distR="0" wp14:anchorId="6AF07C6D" wp14:editId="1920B4C2">
+            <wp:extent cx="6645910" cy="4162425"/>
+            <wp:effectExtent l="3492" t="0" r="6033" b="6032"/>
+            <wp:docPr id="893698191" name="Picture 18" descr="A diagram of a company&#10;&#10;Description automatically generated"/>
+            <wp:cNvGraphicFramePr>
+              <a:graphicFrameLocks xmlns:a="http://schemas.openxmlformats.org/drawingml/2006/main" noChangeAspect="1"/>
+            </wp:cNvGraphicFramePr>
+            <a:graphic xmlns:a="http://schemas.openxmlformats.org/drawingml/2006/main">
+              <a:graphicData uri="http://schemas.openxmlformats.org/drawingml/2006/picture">
+                <pic:pic xmlns:pic="http://schemas.openxmlformats.org/drawingml/2006/picture">
+                  <pic:nvPicPr>
+                    <pic:cNvPr id="893698191" name="Picture 18" descr="A diagram of a company&#10;&#10;Description automatically generated"/>
+                    <pic:cNvPicPr/>
+                  </pic:nvPicPr>
+                  <pic:blipFill>
+                    <a:blip r:embed="rId21">
+                      <a:extLst>
+                        <a:ext uri="{28A0092B-C50C-407E-A947-70E740481C1C}">
+                          <a14:useLocalDpi xmlns:a14="http://schemas.microsoft.com/office/drawing/2010/main" val="0"/>
+                        </a:ext>
+                      </a:extLst>
+                    </a:blip>
+                    <a:stretch>
+                      <a:fillRect/>
+                    </a:stretch>
+                  </pic:blipFill>
+                  <pic:spPr>
+                    <a:xfrm>
+                      <a:off x="0" y="0"/>
+                      <a:ext cx="6645910" cy="4162425"/>
+                    </a:xfrm>
+                    <a:prstGeom prst="rect">
+                      <a:avLst/>
+                    </a:prstGeom>
+                  </pic:spPr>
+                </pic:pic>
+              </a:graphicData>
+            </a:graphic>
+          </wp:inline>
+        </w:drawing>
+      </w:r>
+    </w:p>
+    <w:p>
+      <w:pPr>
+        <w:jc w:val="center"/>
+        <w:rPr>
+          <w:lang w:val="en-US"/>
+        </w:rPr>
+      </w:pPr>
+      <w:r>
+        <w:rPr>
+          <w:b/>
+          <w:bCs/>
+        </w:rPr>
+        <w:t xml:space="preserve">Фиг. 14. </w:t>
+      </w:r>
+      <w:r>
+        <w:t>Диаграма на дейности при инцидент, където похитител разбива ел. ключалка</w:t>
+      </w:r>
+      <w:r>
+        <w:t>, въведена в експлоатация</w:t>
+      </w:r>
+      <w:r>
+        <w:t>.</w:t>
+      </w:r>
+    </w:p>
+    <w:p>
+      <w:pPr>
+        <w:jc w:val="center"/>
+        <w:rPr>
+          <w:lang w:val="en-US"/>
+        </w:rPr>
+      </w:pPr>
+    </w:p>
+    <w:p>
+      <w:pPr>
+        <w:jc w:val="center"/>
+        <w:rPr>
+          <w:lang w:val="en-US"/>
+        </w:rPr>
+      </w:pPr>
+    </w:p>
+    <w:p>
+      <w:pPr>
+        <w:jc w:val="center"/>
+        <w:rPr>
+          <w:lang w:val="en-US"/>
+        </w:rPr>
+      </w:pPr>
+    </w:p>
+    <w:p>
+      <w:pPr>
+        <w:jc w:val="center"/>
+        <w:rPr>
+          <w:lang w:val="en-US"/>
+        </w:rPr>
+      </w:pPr>
+    </w:p>
+    <w:p>
+      <w:pPr>
+        <w:jc w:val="center"/>
+        <w:rPr>
+          <w:lang w:val="en-US"/>
+        </w:rPr>
+      </w:pPr>
+    </w:p>
+    <w:p>
+      <w:pPr>
+        <w:jc w:val="center"/>
+        <w:rPr>
+          <w:lang w:val="en-US"/>
+        </w:rPr>
+      </w:pPr>
+    </w:p>
+    <w:p>
+      <w:pPr>
+        <w:jc w:val="center"/>
+        <w:rPr>
+          <w:lang w:val="en-US"/>
+        </w:rPr>
+      </w:pPr>
+    </w:p>
+    <w:p>
+      <w:pPr>
+        <w:jc w:val="center"/>
+        <w:rPr>
+          <w:lang w:val="en-US"/>
+        </w:rPr>
+      </w:pPr>
+    </w:p>
+    <w:p>
+      <w:pPr>
+        <w:jc w:val="center"/>
+        <w:rPr>
+          <w:lang w:val="en-US"/>
+        </w:rPr>
+      </w:pPr>
+    </w:p>
+    <w:p>
+      <w:pPr>
+        <w:jc w:val="center"/>
+        <w:rPr>
+          <w:lang w:val="en-US"/>
+        </w:rPr>
+      </w:pPr>
+    </w:p>
+    <w:p>
+      <w:pPr>
+        <w:jc w:val="center"/>
+        <w:rPr>
+          <w:lang w:val="en-US"/>
+        </w:rPr>
+      </w:pPr>
+    </w:p>
+    <w:p>
+      <w:pPr>
+        <w:jc w:val="center"/>
+        <w:rPr>
+          <w:lang w:val="en-US"/>
+        </w:rPr>
+      </w:pPr>
+    </w:p>
+    <w:p>
+      <w:pPr>
+        <w:jc w:val="center"/>
+        <w:rPr>
+          <w:lang w:val="en-US"/>
+        </w:rPr>
+      </w:pPr>
+    </w:p>
+    <w:p>
+      <w:pPr>
+        <w:jc w:val="center"/>
+        <w:rPr>
+          <w:lang w:val="en-US"/>
+        </w:rPr>
+      </w:pPr>
+    </w:p>
+    <w:p>
+      <w:pPr>
+        <w:jc w:val="center"/>
+        <w:rPr>
+          <w:lang w:val="en-US"/>
+        </w:rPr>
+      </w:pPr>
+    </w:p>
+    <w:p>
+      <w:pPr>
+        <w:jc w:val="center"/>
+        <w:rPr>
+          <w:lang w:val="en-US"/>
+        </w:rPr>
+      </w:pPr>
+    </w:p>
+    <w:p>
+      <w:pPr>
+        <w:jc w:val="center"/>
+        <w:rPr>
+          <w:lang w:val="en-US"/>
+        </w:rPr>
+      </w:pPr>
+    </w:p>
+    <w:p>
+      <w:pPr>
+        <w:jc w:val="center"/>
+        <w:rPr>
+          <w:lang w:val="en-US"/>
+        </w:rPr>
+      </w:pPr>
+    </w:p>
+    <w:p>
+      <w:pPr>
+        <w:jc w:val="center"/>
+        <w:rPr>
+          <w:lang w:val="en-US"/>
+        </w:rPr>
+      </w:pPr>
+    </w:p>
+    <w:p>
+      <w:pPr>
+        <w:jc w:val="center"/>
+        <w:rPr>
+          <w:lang w:val="en-US"/>
+        </w:rPr>
+      </w:pPr>
+    </w:p>
+    <w:p>
+      <w:pPr>
+        <w:jc w:val="center"/>
+        <w:rPr>
+          <w:lang w:val="en-US"/>
+        </w:rPr>
+      </w:pPr>
+    </w:p>
+    <w:p>
+      <w:pPr>
+        <w:jc w:val="center"/>
+        <w:rPr>
+          <w:lang w:val="en-US"/>
+        </w:rPr>
+      </w:pPr>
+    </w:p>
+    <w:p>
+      <w:pPr>
+        <w:jc w:val="center"/>
+        <w:rPr>
+          <w:lang w:val="en-US"/>
+        </w:rPr>
+      </w:pPr>
+    </w:p>
+    <w:p>
+      <w:pPr>
+        <w:jc w:val="center"/>
+        <w:rPr>
+          <w:lang w:val="en-US"/>
+        </w:rPr>
+      </w:pPr>
+    </w:p>
+    <w:p>
+      <w:pPr>
+        <w:jc w:val="center"/>
+        <w:rPr>
+          <w:lang w:val="en-US"/>
+        </w:rPr>
+      </w:pPr>
+    </w:p>
+    <w:p>
+      <w:pPr>
+        <w:jc w:val="center"/>
+        <w:rPr>
+          <w:lang w:val="en-US"/>
+        </w:rPr>
+      </w:pPr>
+    </w:p>
+    <w:p>
+      <w:pPr>
+        <w:jc w:val="center"/>
+        <w:rPr>
+          <w:lang w:val="en-US"/>
+        </w:rPr>
+      </w:pPr>
+    </w:p>
+    <w:p>
+      <w:pPr>
+        <w:jc w:val="center"/>
+        <w:rPr>
+          <w:lang w:val="en-US"/>
+        </w:rPr>
+      </w:pPr>
+    </w:p>
+    <w:p>
+      <w:pPr>
+        <w:pStyle w:val="Heading1"/>
+        <w:rPr>
+          <w:lang w:val="en-US"/>
+        </w:rPr>
+      </w:pPr>
+      <w:r>
+        <w:rPr>
+          <w:lang w:val="en-US"/>
+        </w:rPr>
+        <w:lastRenderedPageBreak/>
+        <w:t xml:space="preserve">Deployment </w:t>
+      </w:r>
+      <w:r>
+        <w:t>диаграма</w:t>
+      </w:r>
+    </w:p>
+    <w:p>
+      <w:pPr>
+        <w:spacing w:after="240"/>
+        <w:jc w:val="center"/>
+        <w:rPr>
+          <w:lang w:val="en-US"/>
+        </w:rPr>
+      </w:pPr>
+      <w:r>
+        <w:rPr>
+          <w:noProof/>
+          <w:lang w:val="en-US"/>
+        </w:rPr>
+        <w:drawing>
+          <wp:inline distT="0" distB="0" distL="0" distR="0" wp14:anchorId="47D905F8" wp14:editId="1114A167">
+            <wp:extent cx="6645910" cy="5186680"/>
+            <wp:effectExtent l="0" t="0" r="2540" b="0"/>
+            <wp:docPr id="745319171" name="Picture 19" descr="A diagram of a security system&#10;&#10;Description automatically generated"/>
+            <wp:cNvGraphicFramePr>
+              <a:graphicFrameLocks xmlns:a="http://schemas.openxmlformats.org/drawingml/2006/main" noChangeAspect="1"/>
+            </wp:cNvGraphicFramePr>
+            <a:graphic xmlns:a="http://schemas.openxmlformats.org/drawingml/2006/main">
+              <a:graphicData uri="http://schemas.openxmlformats.org/drawingml/2006/picture">
+                <pic:pic xmlns:pic="http://schemas.openxmlformats.org/drawingml/2006/picture">
+                  <pic:nvPicPr>
+                    <pic:cNvPr id="745319171" name="Picture 19" descr="A diagram of a security system&#10;&#10;Description automatically generated"/>
+                    <pic:cNvPicPr/>
+                  </pic:nvPicPr>
+                  <pic:blipFill>
+                    <a:blip r:embed="rId22">
+                      <a:extLst>
+                        <a:ext uri="{28A0092B-C50C-407E-A947-70E740481C1C}">
+                          <a14:useLocalDpi xmlns:a14="http://schemas.microsoft.com/office/drawing/2010/main" val="0"/>
+                        </a:ext>
+                      </a:extLst>
+                    </a:blip>
+                    <a:stretch>
+                      <a:fillRect/>
+                    </a:stretch>
+                  </pic:blipFill>
+                  <pic:spPr>
+                    <a:xfrm>
+                      <a:off x="0" y="0"/>
+                      <a:ext cx="6645910" cy="5186680"/>
+                    </a:xfrm>
+                    <a:prstGeom prst="rect">
+                      <a:avLst/>
+                    </a:prstGeom>
+                  </pic:spPr>
+                </pic:pic>
+              </a:graphicData>
+            </a:graphic>
+          </wp:inline>
+        </w:drawing>
+      </w:r>
+    </w:p>
+    <w:p>
+      <w:pPr>
+        <w:jc w:val="center"/>
+        <w:rPr>
+          <w:lang w:val="en-US"/>
+        </w:rPr>
+      </w:pPr>
+      <w:r>
+        <w:rPr>
+          <w:b/>
+          <w:bCs/>
+        </w:rPr>
+        <w:t>Фиг. 15.</w:t>
+      </w:r>
+      <w:r>
+        <w:t xml:space="preserve"> </w:t>
+      </w:r>
+      <w:r>
+        <w:rPr>
+          <w:lang w:val="en-US"/>
+        </w:rPr>
+        <w:t xml:space="preserve">Deployment </w:t>
+      </w:r>
+      <w:r>
+        <w:t>диаграма.</w:t>
+      </w:r>
+    </w:p>
+    <w:p>
+      <w:pPr>
+        <w:jc w:val="center"/>
+        <w:rPr>
+          <w:lang w:val="en-US"/>
+        </w:rPr>
+      </w:pPr>
+    </w:p>
+    <w:p>
+      <w:pPr>
+        <w:pStyle w:val="a"/>
+      </w:pPr>
+      <w:r>
+        <w:rPr>
+          <w:lang w:val="bg-BG"/>
+        </w:rPr>
+        <w:t xml:space="preserve">Персоналът на охранителната система притежава специализирани работни смартфони, върху които е изтеглено мобилно приложение. То постоянно комуникира със системния </w:t>
+      </w:r>
+      <w:proofErr w:type="spellStart"/>
+      <w:r>
+        <w:rPr>
+          <w:lang w:val="bg-BG"/>
+        </w:rPr>
+        <w:t>бекенд</w:t>
+      </w:r>
+      <w:proofErr w:type="spellEnd"/>
+      <w:r>
+        <w:rPr>
+          <w:lang w:val="bg-BG"/>
+        </w:rPr>
+        <w:t xml:space="preserve"> посредством уеб услуги, вървящи във фона.</w:t>
+      </w:r>
+      <w:r>
+        <w:rPr>
+          <w:lang w:val="bg-BG"/>
+        </w:rPr>
+        <w:t xml:space="preserve"> </w:t>
+      </w:r>
+      <w:proofErr w:type="spellStart"/>
+      <w:r>
+        <w:rPr>
+          <w:lang w:val="bg-BG"/>
+        </w:rPr>
+        <w:t>Бекендът</w:t>
+      </w:r>
+      <w:proofErr w:type="spellEnd"/>
+      <w:r>
+        <w:rPr>
+          <w:lang w:val="bg-BG"/>
+        </w:rPr>
+        <w:t xml:space="preserve"> от своя страна е в постоянна комуникация със сигнално-охранителни устройства.</w:t>
+      </w:r>
+      <w:r>
+        <w:rPr>
+          <w:lang w:val="bg-BG"/>
+        </w:rPr>
+        <w:t xml:space="preserve"> Непрекъсваемо токово захранване </w:t>
+      </w:r>
+      <w:r>
+        <w:rPr>
+          <w:lang w:val="bg-BG"/>
+        </w:rPr>
+        <w:t xml:space="preserve">е в готовност да </w:t>
+      </w:r>
+      <w:r>
+        <w:rPr>
+          <w:lang w:val="bg-BG"/>
+        </w:rPr>
+        <w:t>предостав</w:t>
+      </w:r>
+      <w:r>
+        <w:rPr>
+          <w:lang w:val="bg-BG"/>
+        </w:rPr>
+        <w:t>я</w:t>
+      </w:r>
+      <w:r>
+        <w:rPr>
+          <w:lang w:val="bg-BG"/>
+        </w:rPr>
+        <w:t xml:space="preserve"> ел</w:t>
+      </w:r>
+      <w:r>
+        <w:rPr>
+          <w:lang w:val="bg-BG"/>
+        </w:rPr>
+        <w:t>ектрическа</w:t>
+      </w:r>
+      <w:r>
+        <w:rPr>
+          <w:lang w:val="bg-BG"/>
+        </w:rPr>
+        <w:t xml:space="preserve"> енергия</w:t>
+      </w:r>
+      <w:r>
+        <w:rPr>
+          <w:lang w:val="bg-BG"/>
+        </w:rPr>
+        <w:t xml:space="preserve"> на критичните</w:t>
+      </w:r>
+      <w:r>
+        <w:rPr>
+          <w:lang w:val="bg-BG"/>
+        </w:rPr>
+        <w:t xml:space="preserve"> за </w:t>
+      </w:r>
+      <w:r>
+        <w:rPr>
+          <w:lang w:val="bg-BG"/>
+        </w:rPr>
+        <w:t xml:space="preserve">охранителната </w:t>
+      </w:r>
+      <w:r>
+        <w:rPr>
+          <w:lang w:val="bg-BG"/>
+        </w:rPr>
+        <w:t>система</w:t>
+      </w:r>
+      <w:r>
+        <w:rPr>
+          <w:lang w:val="bg-BG"/>
+        </w:rPr>
+        <w:t xml:space="preserve"> </w:t>
+      </w:r>
+      <w:r>
+        <w:rPr>
+          <w:lang w:val="bg-BG"/>
+        </w:rPr>
+        <w:t>ел. устройства</w:t>
+      </w:r>
+      <w:r>
+        <w:rPr>
+          <w:lang w:val="bg-BG"/>
+        </w:rPr>
+        <w:t xml:space="preserve"> в случай на авария.</w:t>
       </w:r>
     </w:p>
     <w:sectPr>
-      <w:footerReference w:type="even" r:id="rId8"/>
-      <w:footerReference w:type="default" r:id="rId9"/>
-      <w:footerReference w:type="first" r:id="rId10"/>
+      <w:footerReference w:type="even" r:id="rId23"/>
+      <w:footerReference w:type="default" r:id="rId24"/>
+      <w:footerReference w:type="first" r:id="rId25"/>
       <w:pgSz w:w="11906" w:h="16838"/>
-      <w:pgMar w:top="720" w:right="720" w:bottom="720" w:left="720" w:header="708" w:footer="708" w:gutter="0"/>
+      <w:pgMar w:top="720" w:right="720" w:bottom="720" w:left="720" w:header="737" w:footer="567" w:gutter="0"/>
       <w:cols w:space="708"/>
       <w:titlePg/>
       <w:docGrid w:linePitch="360"/>
@@ -795,31 +5033,23 @@
       <w:framePr w:wrap="around" w:vAnchor="text" w:hAnchor="margin" w:xAlign="right" w:y="1"/>
       <w:rPr>
         <w:rStyle w:val="PageNumber"/>
-        <w:sz w:val="28"/>
-        <w:szCs w:val="28"/>
       </w:rPr>
     </w:pPr>
     <w:r>
       <w:rPr>
         <w:rStyle w:val="PageNumber"/>
-        <w:sz w:val="28"/>
-        <w:szCs w:val="28"/>
       </w:rPr>
       <w:fldChar w:fldCharType="begin"/>
     </w:r>
     <w:r>
       <w:rPr>
         <w:rStyle w:val="PageNumber"/>
-        <w:sz w:val="28"/>
-        <w:szCs w:val="28"/>
       </w:rPr>
       <w:instrText xml:space="preserve">PAGE  </w:instrText>
     </w:r>
     <w:r>
       <w:rPr>
         <w:rStyle w:val="PageNumber"/>
-        <w:sz w:val="28"/>
-        <w:szCs w:val="28"/>
       </w:rPr>
       <w:fldChar w:fldCharType="separate"/>
     </w:r>
@@ -827,16 +5057,12 @@
       <w:rPr>
         <w:rStyle w:val="PageNumber"/>
         <w:noProof/>
-        <w:sz w:val="28"/>
-        <w:szCs w:val="28"/>
       </w:rPr>
       <w:t>2</w:t>
     </w:r>
     <w:r>
       <w:rPr>
         <w:rStyle w:val="PageNumber"/>
-        <w:sz w:val="28"/>
-        <w:szCs w:val="28"/>
       </w:rPr>
       <w:fldChar w:fldCharType="end"/>
     </w:r>
@@ -845,56 +5071,28 @@
     <w:pPr>
       <w:pStyle w:val="Footer"/>
       <w:ind w:right="360"/>
-      <w:rPr>
-        <w:sz w:val="28"/>
-        <w:szCs w:val="28"/>
-      </w:rPr>
     </w:pPr>
     <w:r>
-      <w:rPr>
-        <w:sz w:val="28"/>
-        <w:szCs w:val="28"/>
-      </w:rPr>
       <w:t>github.com/</w:t>
     </w:r>
     <w:proofErr w:type="spellStart"/>
     <w:r>
-      <w:rPr>
-        <w:sz w:val="28"/>
-        <w:szCs w:val="28"/>
-      </w:rPr>
       <w:t>IsmailSalehCode</w:t>
     </w:r>
     <w:proofErr w:type="spellEnd"/>
     <w:r>
-      <w:rPr>
-        <w:sz w:val="28"/>
-        <w:szCs w:val="28"/>
-      </w:rPr>
       <w:t>/UML-</w:t>
     </w:r>
     <w:proofErr w:type="spellStart"/>
     <w:r>
-      <w:rPr>
-        <w:sz w:val="28"/>
-        <w:szCs w:val="28"/>
-      </w:rPr>
       <w:t>course</w:t>
     </w:r>
     <w:proofErr w:type="spellEnd"/>
     <w:r>
-      <w:rPr>
-        <w:sz w:val="28"/>
-        <w:szCs w:val="28"/>
-      </w:rPr>
       <w:t>-</w:t>
     </w:r>
     <w:proofErr w:type="spellStart"/>
     <w:r>
-      <w:rPr>
-        <w:sz w:val="28"/>
-        <w:szCs w:val="28"/>
-      </w:rPr>
       <w:t>work</w:t>
     </w:r>
     <w:proofErr w:type="spellEnd"/>
@@ -909,16 +5107,22 @@
       <w:pStyle w:val="Footer"/>
       <w:jc w:val="center"/>
       <w:rPr>
+        <w:rStyle w:val="Emphasis"/>
         <w:b/>
         <w:bCs/>
+        <w:i w:val="0"/>
+        <w:iCs w:val="0"/>
         <w:sz w:val="32"/>
         <w:szCs w:val="32"/>
       </w:rPr>
     </w:pPr>
     <w:r>
       <w:rPr>
+        <w:rStyle w:val="Emphasis"/>
         <w:b/>
         <w:bCs/>
+        <w:i w:val="0"/>
+        <w:iCs w:val="0"/>
         <w:sz w:val="32"/>
         <w:szCs w:val="32"/>
       </w:rPr>
@@ -2070,6 +6274,118 @@
     </w:lvl>
   </w:abstractNum>
   <w:abstractNum w:abstractNumId="8" w15:restartNumberingAfterBreak="0">
+    <w:nsid w:val="18A409A3"/>
+    <w:multiLevelType w:val="hybridMultilevel"/>
+    <w:tmpl w:val="BCB03A62"/>
+    <w:lvl w:ilvl="0" w:tplc="B8E6E7AE">
+      <w:numFmt w:val="bullet"/>
+      <w:lvlText w:val="-"/>
+      <w:lvlJc w:val="left"/>
+      <w:pPr>
+        <w:ind w:left="473" w:hanging="360"/>
+      </w:pPr>
+      <w:rPr>
+        <w:rFonts w:ascii="Times New Roman" w:eastAsia="Times New Roman" w:hAnsi="Times New Roman" w:cs="Times New Roman" w:hint="default"/>
+      </w:rPr>
+    </w:lvl>
+    <w:lvl w:ilvl="1" w:tplc="04020003">
+      <w:start w:val="1"/>
+      <w:numFmt w:val="bullet"/>
+      <w:lvlText w:val="o"/>
+      <w:lvlJc w:val="left"/>
+      <w:pPr>
+        <w:ind w:left="927" w:hanging="360"/>
+      </w:pPr>
+      <w:rPr>
+        <w:rFonts w:ascii="Courier New" w:hAnsi="Courier New" w:cs="Courier New" w:hint="default"/>
+      </w:rPr>
+    </w:lvl>
+    <w:lvl w:ilvl="2" w:tplc="04020005" w:tentative="1">
+      <w:start w:val="1"/>
+      <w:numFmt w:val="bullet"/>
+      <w:lvlText w:val=""/>
+      <w:lvlJc w:val="left"/>
+      <w:pPr>
+        <w:ind w:left="1913" w:hanging="360"/>
+      </w:pPr>
+      <w:rPr>
+        <w:rFonts w:ascii="Wingdings" w:hAnsi="Wingdings" w:hint="default"/>
+      </w:rPr>
+    </w:lvl>
+    <w:lvl w:ilvl="3" w:tplc="04020001" w:tentative="1">
+      <w:start w:val="1"/>
+      <w:numFmt w:val="bullet"/>
+      <w:lvlText w:val=""/>
+      <w:lvlJc w:val="left"/>
+      <w:pPr>
+        <w:ind w:left="2633" w:hanging="360"/>
+      </w:pPr>
+      <w:rPr>
+        <w:rFonts w:ascii="Symbol" w:hAnsi="Symbol" w:hint="default"/>
+      </w:rPr>
+    </w:lvl>
+    <w:lvl w:ilvl="4" w:tplc="04020003" w:tentative="1">
+      <w:start w:val="1"/>
+      <w:numFmt w:val="bullet"/>
+      <w:lvlText w:val="o"/>
+      <w:lvlJc w:val="left"/>
+      <w:pPr>
+        <w:ind w:left="3353" w:hanging="360"/>
+      </w:pPr>
+      <w:rPr>
+        <w:rFonts w:ascii="Courier New" w:hAnsi="Courier New" w:cs="Courier New" w:hint="default"/>
+      </w:rPr>
+    </w:lvl>
+    <w:lvl w:ilvl="5" w:tplc="04020005" w:tentative="1">
+      <w:start w:val="1"/>
+      <w:numFmt w:val="bullet"/>
+      <w:lvlText w:val=""/>
+      <w:lvlJc w:val="left"/>
+      <w:pPr>
+        <w:ind w:left="4073" w:hanging="360"/>
+      </w:pPr>
+      <w:rPr>
+        <w:rFonts w:ascii="Wingdings" w:hAnsi="Wingdings" w:hint="default"/>
+      </w:rPr>
+    </w:lvl>
+    <w:lvl w:ilvl="6" w:tplc="04020001" w:tentative="1">
+      <w:start w:val="1"/>
+      <w:numFmt w:val="bullet"/>
+      <w:lvlText w:val=""/>
+      <w:lvlJc w:val="left"/>
+      <w:pPr>
+        <w:ind w:left="4793" w:hanging="360"/>
+      </w:pPr>
+      <w:rPr>
+        <w:rFonts w:ascii="Symbol" w:hAnsi="Symbol" w:hint="default"/>
+      </w:rPr>
+    </w:lvl>
+    <w:lvl w:ilvl="7" w:tplc="04020003" w:tentative="1">
+      <w:start w:val="1"/>
+      <w:numFmt w:val="bullet"/>
+      <w:lvlText w:val="o"/>
+      <w:lvlJc w:val="left"/>
+      <w:pPr>
+        <w:ind w:left="5513" w:hanging="360"/>
+      </w:pPr>
+      <w:rPr>
+        <w:rFonts w:ascii="Courier New" w:hAnsi="Courier New" w:cs="Courier New" w:hint="default"/>
+      </w:rPr>
+    </w:lvl>
+    <w:lvl w:ilvl="8" w:tplc="04020005" w:tentative="1">
+      <w:start w:val="1"/>
+      <w:numFmt w:val="bullet"/>
+      <w:lvlText w:val=""/>
+      <w:lvlJc w:val="left"/>
+      <w:pPr>
+        <w:ind w:left="6233" w:hanging="360"/>
+      </w:pPr>
+      <w:rPr>
+        <w:rFonts w:ascii="Wingdings" w:hAnsi="Wingdings" w:hint="default"/>
+      </w:rPr>
+    </w:lvl>
+  </w:abstractNum>
+  <w:abstractNum w:abstractNumId="9" w15:restartNumberingAfterBreak="0">
     <w:nsid w:val="1B203E06"/>
     <w:multiLevelType w:val="hybridMultilevel"/>
     <w:tmpl w:val="7B3AF34E"/>
@@ -2209,7 +6525,7 @@
       </w:rPr>
     </w:lvl>
   </w:abstractNum>
-  <w:abstractNum w:abstractNumId="9" w15:restartNumberingAfterBreak="0">
+  <w:abstractNum w:abstractNumId="10" w15:restartNumberingAfterBreak="0">
     <w:nsid w:val="1B3A2930"/>
     <w:multiLevelType w:val="hybridMultilevel"/>
     <w:tmpl w:val="979A848A"/>
@@ -2349,7 +6665,7 @@
       </w:rPr>
     </w:lvl>
   </w:abstractNum>
-  <w:abstractNum w:abstractNumId="10" w15:restartNumberingAfterBreak="0">
+  <w:abstractNum w:abstractNumId="11" w15:restartNumberingAfterBreak="0">
     <w:nsid w:val="250E4709"/>
     <w:multiLevelType w:val="hybridMultilevel"/>
     <w:tmpl w:val="DAC44248"/>
@@ -2489,7 +6805,7 @@
       </w:rPr>
     </w:lvl>
   </w:abstractNum>
-  <w:abstractNum w:abstractNumId="11" w15:restartNumberingAfterBreak="0">
+  <w:abstractNum w:abstractNumId="12" w15:restartNumberingAfterBreak="0">
     <w:nsid w:val="29FD7C0C"/>
     <w:multiLevelType w:val="multilevel"/>
     <w:tmpl w:val="3F088FC6"/>
@@ -2629,7 +6945,7 @@
       </w:rPr>
     </w:lvl>
   </w:abstractNum>
-  <w:abstractNum w:abstractNumId="12" w15:restartNumberingAfterBreak="0">
+  <w:abstractNum w:abstractNumId="13" w15:restartNumberingAfterBreak="0">
     <w:nsid w:val="31F77DA4"/>
     <w:multiLevelType w:val="hybridMultilevel"/>
     <w:tmpl w:val="C16AB7F8"/>
@@ -2769,7 +7085,7 @@
       </w:rPr>
     </w:lvl>
   </w:abstractNum>
-  <w:abstractNum w:abstractNumId="13" w15:restartNumberingAfterBreak="0">
+  <w:abstractNum w:abstractNumId="14" w15:restartNumberingAfterBreak="0">
     <w:nsid w:val="34CE7436"/>
     <w:multiLevelType w:val="hybridMultilevel"/>
     <w:tmpl w:val="1F068EA0"/>
@@ -2909,7 +7225,7 @@
       </w:rPr>
     </w:lvl>
   </w:abstractNum>
-  <w:abstractNum w:abstractNumId="14" w15:restartNumberingAfterBreak="0">
+  <w:abstractNum w:abstractNumId="15" w15:restartNumberingAfterBreak="0">
     <w:nsid w:val="35D027C4"/>
     <w:multiLevelType w:val="multilevel"/>
     <w:tmpl w:val="0188327A"/>
@@ -3049,7 +7365,7 @@
       </w:rPr>
     </w:lvl>
   </w:abstractNum>
-  <w:abstractNum w:abstractNumId="15" w15:restartNumberingAfterBreak="0">
+  <w:abstractNum w:abstractNumId="16" w15:restartNumberingAfterBreak="0">
     <w:nsid w:val="396F1ECE"/>
     <w:multiLevelType w:val="hybridMultilevel"/>
     <w:tmpl w:val="037C080A"/>
@@ -3189,7 +7505,7 @@
       </w:rPr>
     </w:lvl>
   </w:abstractNum>
-  <w:abstractNum w:abstractNumId="16" w15:restartNumberingAfterBreak="0">
+  <w:abstractNum w:abstractNumId="17" w15:restartNumberingAfterBreak="0">
     <w:nsid w:val="3A074BC0"/>
     <w:multiLevelType w:val="multilevel"/>
     <w:tmpl w:val="EE4C887E"/>
@@ -3329,7 +7645,7 @@
       </w:rPr>
     </w:lvl>
   </w:abstractNum>
-  <w:abstractNum w:abstractNumId="17" w15:restartNumberingAfterBreak="0">
+  <w:abstractNum w:abstractNumId="18" w15:restartNumberingAfterBreak="0">
     <w:nsid w:val="3B585128"/>
     <w:multiLevelType w:val="multilevel"/>
     <w:tmpl w:val="3F088FC6"/>
@@ -3469,7 +7785,7 @@
       </w:rPr>
     </w:lvl>
   </w:abstractNum>
-  <w:abstractNum w:abstractNumId="18" w15:restartNumberingAfterBreak="0">
+  <w:abstractNum w:abstractNumId="19" w15:restartNumberingAfterBreak="0">
     <w:nsid w:val="3FB705AA"/>
     <w:multiLevelType w:val="hybridMultilevel"/>
     <w:tmpl w:val="F4A6316A"/>
@@ -3609,7 +7925,119 @@
       </w:rPr>
     </w:lvl>
   </w:abstractNum>
-  <w:abstractNum w:abstractNumId="19" w15:restartNumberingAfterBreak="0">
+  <w:abstractNum w:abstractNumId="20" w15:restartNumberingAfterBreak="0">
+    <w:nsid w:val="40332505"/>
+    <w:multiLevelType w:val="hybridMultilevel"/>
+    <w:tmpl w:val="214233C8"/>
+    <w:lvl w:ilvl="0" w:tplc="98162A18">
+      <w:numFmt w:val="bullet"/>
+      <w:lvlText w:val="-"/>
+      <w:lvlJc w:val="left"/>
+      <w:pPr>
+        <w:ind w:left="473" w:hanging="360"/>
+      </w:pPr>
+      <w:rPr>
+        <w:rFonts w:ascii="Times New Roman" w:eastAsia="Times New Roman" w:hAnsi="Times New Roman" w:cs="Times New Roman" w:hint="default"/>
+      </w:rPr>
+    </w:lvl>
+    <w:lvl w:ilvl="1" w:tplc="04020003" w:tentative="1">
+      <w:start w:val="1"/>
+      <w:numFmt w:val="bullet"/>
+      <w:lvlText w:val="o"/>
+      <w:lvlJc w:val="left"/>
+      <w:pPr>
+        <w:ind w:left="1193" w:hanging="360"/>
+      </w:pPr>
+      <w:rPr>
+        <w:rFonts w:ascii="Courier New" w:hAnsi="Courier New" w:cs="Courier New" w:hint="default"/>
+      </w:rPr>
+    </w:lvl>
+    <w:lvl w:ilvl="2" w:tplc="04020005" w:tentative="1">
+      <w:start w:val="1"/>
+      <w:numFmt w:val="bullet"/>
+      <w:lvlText w:val=""/>
+      <w:lvlJc w:val="left"/>
+      <w:pPr>
+        <w:ind w:left="1913" w:hanging="360"/>
+      </w:pPr>
+      <w:rPr>
+        <w:rFonts w:ascii="Wingdings" w:hAnsi="Wingdings" w:hint="default"/>
+      </w:rPr>
+    </w:lvl>
+    <w:lvl w:ilvl="3" w:tplc="04020001" w:tentative="1">
+      <w:start w:val="1"/>
+      <w:numFmt w:val="bullet"/>
+      <w:lvlText w:val=""/>
+      <w:lvlJc w:val="left"/>
+      <w:pPr>
+        <w:ind w:left="2633" w:hanging="360"/>
+      </w:pPr>
+      <w:rPr>
+        <w:rFonts w:ascii="Symbol" w:hAnsi="Symbol" w:hint="default"/>
+      </w:rPr>
+    </w:lvl>
+    <w:lvl w:ilvl="4" w:tplc="04020003" w:tentative="1">
+      <w:start w:val="1"/>
+      <w:numFmt w:val="bullet"/>
+      <w:lvlText w:val="o"/>
+      <w:lvlJc w:val="left"/>
+      <w:pPr>
+        <w:ind w:left="3353" w:hanging="360"/>
+      </w:pPr>
+      <w:rPr>
+        <w:rFonts w:ascii="Courier New" w:hAnsi="Courier New" w:cs="Courier New" w:hint="default"/>
+      </w:rPr>
+    </w:lvl>
+    <w:lvl w:ilvl="5" w:tplc="04020005" w:tentative="1">
+      <w:start w:val="1"/>
+      <w:numFmt w:val="bullet"/>
+      <w:lvlText w:val=""/>
+      <w:lvlJc w:val="left"/>
+      <w:pPr>
+        <w:ind w:left="4073" w:hanging="360"/>
+      </w:pPr>
+      <w:rPr>
+        <w:rFonts w:ascii="Wingdings" w:hAnsi="Wingdings" w:hint="default"/>
+      </w:rPr>
+    </w:lvl>
+    <w:lvl w:ilvl="6" w:tplc="04020001" w:tentative="1">
+      <w:start w:val="1"/>
+      <w:numFmt w:val="bullet"/>
+      <w:lvlText w:val=""/>
+      <w:lvlJc w:val="left"/>
+      <w:pPr>
+        <w:ind w:left="4793" w:hanging="360"/>
+      </w:pPr>
+      <w:rPr>
+        <w:rFonts w:ascii="Symbol" w:hAnsi="Symbol" w:hint="default"/>
+      </w:rPr>
+    </w:lvl>
+    <w:lvl w:ilvl="7" w:tplc="04020003" w:tentative="1">
+      <w:start w:val="1"/>
+      <w:numFmt w:val="bullet"/>
+      <w:lvlText w:val="o"/>
+      <w:lvlJc w:val="left"/>
+      <w:pPr>
+        <w:ind w:left="5513" w:hanging="360"/>
+      </w:pPr>
+      <w:rPr>
+        <w:rFonts w:ascii="Courier New" w:hAnsi="Courier New" w:cs="Courier New" w:hint="default"/>
+      </w:rPr>
+    </w:lvl>
+    <w:lvl w:ilvl="8" w:tplc="04020005" w:tentative="1">
+      <w:start w:val="1"/>
+      <w:numFmt w:val="bullet"/>
+      <w:lvlText w:val=""/>
+      <w:lvlJc w:val="left"/>
+      <w:pPr>
+        <w:ind w:left="6233" w:hanging="360"/>
+      </w:pPr>
+      <w:rPr>
+        <w:rFonts w:ascii="Wingdings" w:hAnsi="Wingdings" w:hint="default"/>
+      </w:rPr>
+    </w:lvl>
+  </w:abstractNum>
+  <w:abstractNum w:abstractNumId="21" w15:restartNumberingAfterBreak="0">
     <w:nsid w:val="450A5AC0"/>
     <w:multiLevelType w:val="hybridMultilevel"/>
     <w:tmpl w:val="8236B894"/>
@@ -3749,7 +8177,7 @@
       </w:rPr>
     </w:lvl>
   </w:abstractNum>
-  <w:abstractNum w:abstractNumId="20" w15:restartNumberingAfterBreak="0">
+  <w:abstractNum w:abstractNumId="22" w15:restartNumberingAfterBreak="0">
     <w:nsid w:val="45215311"/>
     <w:multiLevelType w:val="hybridMultilevel"/>
     <w:tmpl w:val="E0663178"/>
@@ -3889,7 +8317,7 @@
       </w:rPr>
     </w:lvl>
   </w:abstractNum>
-  <w:abstractNum w:abstractNumId="21" w15:restartNumberingAfterBreak="0">
+  <w:abstractNum w:abstractNumId="23" w15:restartNumberingAfterBreak="0">
     <w:nsid w:val="45255EB2"/>
     <w:multiLevelType w:val="multilevel"/>
     <w:tmpl w:val="E0663178"/>
@@ -4029,7 +8457,7 @@
       </w:rPr>
     </w:lvl>
   </w:abstractNum>
-  <w:abstractNum w:abstractNumId="22" w15:restartNumberingAfterBreak="0">
+  <w:abstractNum w:abstractNumId="24" w15:restartNumberingAfterBreak="0">
     <w:nsid w:val="45440EE8"/>
     <w:multiLevelType w:val="multilevel"/>
     <w:tmpl w:val="0188327A"/>
@@ -4169,7 +8597,7 @@
       </w:rPr>
     </w:lvl>
   </w:abstractNum>
-  <w:abstractNum w:abstractNumId="23" w15:restartNumberingAfterBreak="0">
+  <w:abstractNum w:abstractNumId="25" w15:restartNumberingAfterBreak="0">
     <w:nsid w:val="48D25BF8"/>
     <w:multiLevelType w:val="hybridMultilevel"/>
     <w:tmpl w:val="1122BFC2"/>
@@ -4309,7 +8737,7 @@
       </w:rPr>
     </w:lvl>
   </w:abstractNum>
-  <w:abstractNum w:abstractNumId="24" w15:restartNumberingAfterBreak="0">
+  <w:abstractNum w:abstractNumId="26" w15:restartNumberingAfterBreak="0">
     <w:nsid w:val="4A5D150F"/>
     <w:multiLevelType w:val="hybridMultilevel"/>
     <w:tmpl w:val="0F9C5444"/>
@@ -4448,7 +8876,7 @@
       </w:rPr>
     </w:lvl>
   </w:abstractNum>
-  <w:abstractNum w:abstractNumId="25" w15:restartNumberingAfterBreak="0">
+  <w:abstractNum w:abstractNumId="27" w15:restartNumberingAfterBreak="0">
     <w:nsid w:val="506167D2"/>
     <w:multiLevelType w:val="hybridMultilevel"/>
     <w:tmpl w:val="270A2F54"/>
@@ -4588,7 +9016,7 @@
       </w:rPr>
     </w:lvl>
   </w:abstractNum>
-  <w:abstractNum w:abstractNumId="26" w15:restartNumberingAfterBreak="0">
+  <w:abstractNum w:abstractNumId="28" w15:restartNumberingAfterBreak="0">
     <w:nsid w:val="53425C41"/>
     <w:multiLevelType w:val="hybridMultilevel"/>
     <w:tmpl w:val="EE4C887E"/>
@@ -4728,7 +9156,7 @@
       </w:rPr>
     </w:lvl>
   </w:abstractNum>
-  <w:abstractNum w:abstractNumId="27" w15:restartNumberingAfterBreak="0">
+  <w:abstractNum w:abstractNumId="29" w15:restartNumberingAfterBreak="0">
     <w:nsid w:val="535109B0"/>
     <w:multiLevelType w:val="hybridMultilevel"/>
     <w:tmpl w:val="9C30439C"/>
@@ -4868,7 +9296,7 @@
       </w:rPr>
     </w:lvl>
   </w:abstractNum>
-  <w:abstractNum w:abstractNumId="28" w15:restartNumberingAfterBreak="0">
+  <w:abstractNum w:abstractNumId="30" w15:restartNumberingAfterBreak="0">
     <w:nsid w:val="58C0164A"/>
     <w:multiLevelType w:val="hybridMultilevel"/>
     <w:tmpl w:val="A5AC1F78"/>
@@ -5008,7 +9436,7 @@
       </w:rPr>
     </w:lvl>
   </w:abstractNum>
-  <w:abstractNum w:abstractNumId="29" w15:restartNumberingAfterBreak="0">
+  <w:abstractNum w:abstractNumId="31" w15:restartNumberingAfterBreak="0">
     <w:nsid w:val="59BD7959"/>
     <w:multiLevelType w:val="multilevel"/>
     <w:tmpl w:val="EF8A0CDE"/>
@@ -5156,7 +9584,7 @@
       </w:rPr>
     </w:lvl>
   </w:abstractNum>
-  <w:abstractNum w:abstractNumId="30" w15:restartNumberingAfterBreak="0">
+  <w:abstractNum w:abstractNumId="32" w15:restartNumberingAfterBreak="0">
     <w:nsid w:val="5ADB41E7"/>
     <w:multiLevelType w:val="hybridMultilevel"/>
     <w:tmpl w:val="0576C7B4"/>
@@ -5296,7 +9724,7 @@
       </w:rPr>
     </w:lvl>
   </w:abstractNum>
-  <w:abstractNum w:abstractNumId="31" w15:restartNumberingAfterBreak="0">
+  <w:abstractNum w:abstractNumId="33" w15:restartNumberingAfterBreak="0">
     <w:nsid w:val="5B8F49FE"/>
     <w:multiLevelType w:val="hybridMultilevel"/>
     <w:tmpl w:val="996C411C"/>
@@ -5436,7 +9864,7 @@
       </w:rPr>
     </w:lvl>
   </w:abstractNum>
-  <w:abstractNum w:abstractNumId="32" w15:restartNumberingAfterBreak="0">
+  <w:abstractNum w:abstractNumId="34" w15:restartNumberingAfterBreak="0">
     <w:nsid w:val="5C9463F2"/>
     <w:multiLevelType w:val="multilevel"/>
     <w:tmpl w:val="9C30439C"/>
@@ -5576,7 +10004,7 @@
       </w:rPr>
     </w:lvl>
   </w:abstractNum>
-  <w:abstractNum w:abstractNumId="33" w15:restartNumberingAfterBreak="0">
+  <w:abstractNum w:abstractNumId="35" w15:restartNumberingAfterBreak="0">
     <w:nsid w:val="5FD35F08"/>
     <w:multiLevelType w:val="multilevel"/>
     <w:tmpl w:val="3F088FC6"/>
@@ -5716,7 +10144,7 @@
       </w:rPr>
     </w:lvl>
   </w:abstractNum>
-  <w:abstractNum w:abstractNumId="34" w15:restartNumberingAfterBreak="0">
+  <w:abstractNum w:abstractNumId="36" w15:restartNumberingAfterBreak="0">
     <w:nsid w:val="6069767A"/>
     <w:multiLevelType w:val="hybridMultilevel"/>
     <w:tmpl w:val="EDB83E8E"/>
@@ -5856,7 +10284,7 @@
       </w:rPr>
     </w:lvl>
   </w:abstractNum>
-  <w:abstractNum w:abstractNumId="35" w15:restartNumberingAfterBreak="0">
+  <w:abstractNum w:abstractNumId="37" w15:restartNumberingAfterBreak="0">
     <w:nsid w:val="65EC5A43"/>
     <w:multiLevelType w:val="hybridMultilevel"/>
     <w:tmpl w:val="25E05B86"/>
@@ -5996,7 +10424,7 @@
       </w:rPr>
     </w:lvl>
   </w:abstractNum>
-  <w:abstractNum w:abstractNumId="36" w15:restartNumberingAfterBreak="0">
+  <w:abstractNum w:abstractNumId="38" w15:restartNumberingAfterBreak="0">
     <w:nsid w:val="68BF3BB4"/>
     <w:multiLevelType w:val="hybridMultilevel"/>
     <w:tmpl w:val="3F088FC6"/>
@@ -6136,7 +10564,7 @@
       </w:rPr>
     </w:lvl>
   </w:abstractNum>
-  <w:abstractNum w:abstractNumId="37" w15:restartNumberingAfterBreak="0">
+  <w:abstractNum w:abstractNumId="39" w15:restartNumberingAfterBreak="0">
     <w:nsid w:val="69D73D48"/>
     <w:multiLevelType w:val="hybridMultilevel"/>
     <w:tmpl w:val="77325768"/>
@@ -6276,7 +10704,7 @@
       </w:rPr>
     </w:lvl>
   </w:abstractNum>
-  <w:abstractNum w:abstractNumId="38" w15:restartNumberingAfterBreak="0">
+  <w:abstractNum w:abstractNumId="40" w15:restartNumberingAfterBreak="0">
     <w:nsid w:val="69EE12BB"/>
     <w:multiLevelType w:val="multilevel"/>
     <w:tmpl w:val="3F088FC6"/>
@@ -6416,7 +10844,7 @@
       </w:rPr>
     </w:lvl>
   </w:abstractNum>
-  <w:abstractNum w:abstractNumId="39" w15:restartNumberingAfterBreak="0">
+  <w:abstractNum w:abstractNumId="41" w15:restartNumberingAfterBreak="0">
     <w:nsid w:val="6A370E1C"/>
     <w:multiLevelType w:val="multilevel"/>
     <w:tmpl w:val="F01AC990"/>
@@ -6558,7 +10986,7 @@
       </w:rPr>
     </w:lvl>
   </w:abstractNum>
-  <w:abstractNum w:abstractNumId="40" w15:restartNumberingAfterBreak="0">
+  <w:abstractNum w:abstractNumId="42" w15:restartNumberingAfterBreak="0">
     <w:nsid w:val="6B7F4510"/>
     <w:multiLevelType w:val="multilevel"/>
     <w:tmpl w:val="3F088FC6"/>
@@ -6698,7 +11126,7 @@
       </w:rPr>
     </w:lvl>
   </w:abstractNum>
-  <w:abstractNum w:abstractNumId="41" w15:restartNumberingAfterBreak="0">
+  <w:abstractNum w:abstractNumId="43" w15:restartNumberingAfterBreak="0">
     <w:nsid w:val="6EB26DB9"/>
     <w:multiLevelType w:val="hybridMultilevel"/>
     <w:tmpl w:val="4A5AEA52"/>
@@ -6838,7 +11266,7 @@
       </w:rPr>
     </w:lvl>
   </w:abstractNum>
-  <w:abstractNum w:abstractNumId="42" w15:restartNumberingAfterBreak="0">
+  <w:abstractNum w:abstractNumId="44" w15:restartNumberingAfterBreak="0">
     <w:nsid w:val="732C31E0"/>
     <w:multiLevelType w:val="hybridMultilevel"/>
     <w:tmpl w:val="169814BE"/>
@@ -6978,7 +11406,7 @@
       </w:rPr>
     </w:lvl>
   </w:abstractNum>
-  <w:abstractNum w:abstractNumId="43" w15:restartNumberingAfterBreak="0">
+  <w:abstractNum w:abstractNumId="45" w15:restartNumberingAfterBreak="0">
     <w:nsid w:val="7AAC644C"/>
     <w:multiLevelType w:val="hybridMultilevel"/>
     <w:tmpl w:val="E3EED2B2"/>
@@ -7118,7 +11546,7 @@
       </w:rPr>
     </w:lvl>
   </w:abstractNum>
-  <w:abstractNum w:abstractNumId="44" w15:restartNumberingAfterBreak="0">
+  <w:abstractNum w:abstractNumId="46" w15:restartNumberingAfterBreak="0">
     <w:nsid w:val="7CDC582D"/>
     <w:multiLevelType w:val="hybridMultilevel"/>
     <w:tmpl w:val="22F0A478"/>
@@ -7259,61 +11687,61 @@
     </w:lvl>
   </w:abstractNum>
   <w:num w:numId="1" w16cid:durableId="1380933059">
-    <w:abstractNumId w:val="39"/>
+    <w:abstractNumId w:val="41"/>
   </w:num>
   <w:num w:numId="2" w16cid:durableId="1232233754">
+    <w:abstractNumId w:val="11"/>
+  </w:num>
+  <w:num w:numId="3" w16cid:durableId="1967469413">
     <w:abstractNumId w:val="10"/>
   </w:num>
-  <w:num w:numId="3" w16cid:durableId="1967469413">
-    <w:abstractNumId w:val="9"/>
-  </w:num>
   <w:num w:numId="4" w16cid:durableId="1444301224">
-    <w:abstractNumId w:val="34"/>
+    <w:abstractNumId w:val="36"/>
   </w:num>
   <w:num w:numId="5" w16cid:durableId="1966540600">
     <w:abstractNumId w:val="2"/>
   </w:num>
   <w:num w:numId="6" w16cid:durableId="788277463">
-    <w:abstractNumId w:val="13"/>
+    <w:abstractNumId w:val="14"/>
   </w:num>
   <w:num w:numId="7" w16cid:durableId="220990921">
-    <w:abstractNumId w:val="43"/>
+    <w:abstractNumId w:val="45"/>
   </w:num>
   <w:num w:numId="8" w16cid:durableId="2059469096">
-    <w:abstractNumId w:val="19"/>
+    <w:abstractNumId w:val="21"/>
   </w:num>
   <w:num w:numId="9" w16cid:durableId="22677621">
-    <w:abstractNumId w:val="25"/>
+    <w:abstractNumId w:val="27"/>
   </w:num>
   <w:num w:numId="10" w16cid:durableId="294873083">
-    <w:abstractNumId w:val="14"/>
+    <w:abstractNumId w:val="15"/>
   </w:num>
   <w:num w:numId="11" w16cid:durableId="1700008937">
     <w:abstractNumId w:val="0"/>
   </w:num>
   <w:num w:numId="12" w16cid:durableId="192304539">
-    <w:abstractNumId w:val="28"/>
+    <w:abstractNumId w:val="30"/>
   </w:num>
   <w:num w:numId="13" w16cid:durableId="1621688418">
-    <w:abstractNumId w:val="30"/>
+    <w:abstractNumId w:val="32"/>
   </w:num>
   <w:num w:numId="14" w16cid:durableId="1453747235">
+    <w:abstractNumId w:val="46"/>
+  </w:num>
+  <w:num w:numId="15" w16cid:durableId="1199506912">
     <w:abstractNumId w:val="44"/>
   </w:num>
-  <w:num w:numId="15" w16cid:durableId="1199506912">
-    <w:abstractNumId w:val="42"/>
-  </w:num>
   <w:num w:numId="16" w16cid:durableId="54013942">
-    <w:abstractNumId w:val="31"/>
+    <w:abstractNumId w:val="33"/>
   </w:num>
   <w:num w:numId="17" w16cid:durableId="955067865">
-    <w:abstractNumId w:val="35"/>
+    <w:abstractNumId w:val="37"/>
   </w:num>
   <w:num w:numId="18" w16cid:durableId="216088841">
-    <w:abstractNumId w:val="27"/>
+    <w:abstractNumId w:val="29"/>
   </w:num>
   <w:num w:numId="19" w16cid:durableId="1205630792">
-    <w:abstractNumId w:val="32"/>
+    <w:abstractNumId w:val="34"/>
   </w:num>
   <w:num w:numId="20" w16cid:durableId="1748571402">
     <w:abstractNumId w:val="4"/>
@@ -7322,76 +11750,82 @@
     <w:abstractNumId w:val="5"/>
   </w:num>
   <w:num w:numId="22" w16cid:durableId="1702902994">
-    <w:abstractNumId w:val="36"/>
+    <w:abstractNumId w:val="38"/>
   </w:num>
   <w:num w:numId="23" w16cid:durableId="1963730628">
     <w:abstractNumId w:val="3"/>
   </w:num>
   <w:num w:numId="24" w16cid:durableId="1583173560">
-    <w:abstractNumId w:val="41"/>
+    <w:abstractNumId w:val="43"/>
   </w:num>
   <w:num w:numId="25" w16cid:durableId="18631079">
-    <w:abstractNumId w:val="37"/>
+    <w:abstractNumId w:val="39"/>
   </w:num>
   <w:num w:numId="26" w16cid:durableId="1560433847">
-    <w:abstractNumId w:val="26"/>
+    <w:abstractNumId w:val="28"/>
   </w:num>
   <w:num w:numId="27" w16cid:durableId="1099446077">
-    <w:abstractNumId w:val="16"/>
+    <w:abstractNumId w:val="17"/>
   </w:num>
   <w:num w:numId="28" w16cid:durableId="1291090134">
-    <w:abstractNumId w:val="15"/>
+    <w:abstractNumId w:val="16"/>
   </w:num>
   <w:num w:numId="29" w16cid:durableId="1927180722">
     <w:abstractNumId w:val="1"/>
   </w:num>
   <w:num w:numId="30" w16cid:durableId="286470528">
+    <w:abstractNumId w:val="26"/>
+  </w:num>
+  <w:num w:numId="31" w16cid:durableId="1207836532">
     <w:abstractNumId w:val="24"/>
   </w:num>
-  <w:num w:numId="31" w16cid:durableId="1207836532">
+  <w:num w:numId="32" w16cid:durableId="1375933399">
+    <w:abstractNumId w:val="31"/>
+  </w:num>
+  <w:num w:numId="33" w16cid:durableId="1175998307">
     <w:abstractNumId w:val="22"/>
   </w:num>
-  <w:num w:numId="32" w16cid:durableId="1375933399">
-    <w:abstractNumId w:val="29"/>
-  </w:num>
-  <w:num w:numId="33" w16cid:durableId="1175998307">
-    <w:abstractNumId w:val="20"/>
-  </w:num>
   <w:num w:numId="34" w16cid:durableId="1275939800">
-    <w:abstractNumId w:val="21"/>
+    <w:abstractNumId w:val="23"/>
   </w:num>
   <w:num w:numId="35" w16cid:durableId="1739089736">
     <w:abstractNumId w:val="7"/>
   </w:num>
   <w:num w:numId="36" w16cid:durableId="37245399">
-    <w:abstractNumId w:val="33"/>
+    <w:abstractNumId w:val="35"/>
   </w:num>
   <w:num w:numId="37" w16cid:durableId="1700545018">
     <w:abstractNumId w:val="6"/>
   </w:num>
   <w:num w:numId="38" w16cid:durableId="1716856885">
-    <w:abstractNumId w:val="38"/>
+    <w:abstractNumId w:val="40"/>
   </w:num>
   <w:num w:numId="39" w16cid:durableId="951665839">
+    <w:abstractNumId w:val="19"/>
+  </w:num>
+  <w:num w:numId="40" w16cid:durableId="665671432">
     <w:abstractNumId w:val="18"/>
   </w:num>
-  <w:num w:numId="40" w16cid:durableId="665671432">
-    <w:abstractNumId w:val="17"/>
+  <w:num w:numId="41" w16cid:durableId="611130337">
+    <w:abstractNumId w:val="13"/>
   </w:num>
-  <w:num w:numId="41" w16cid:durableId="611130337">
+  <w:num w:numId="42" w16cid:durableId="737435459">
     <w:abstractNumId w:val="12"/>
   </w:num>
-  <w:num w:numId="42" w16cid:durableId="737435459">
-    <w:abstractNumId w:val="11"/>
-  </w:num>
   <w:num w:numId="43" w16cid:durableId="1737821229">
-    <w:abstractNumId w:val="8"/>
+    <w:abstractNumId w:val="9"/>
   </w:num>
   <w:num w:numId="44" w16cid:durableId="1338146494">
-    <w:abstractNumId w:val="40"/>
+    <w:abstractNumId w:val="42"/>
   </w:num>
   <w:num w:numId="45" w16cid:durableId="481511122">
-    <w:abstractNumId w:val="23"/>
+    <w:abstractNumId w:val="25"/>
+  </w:num>
+  <w:num w:numId="46" w16cid:durableId="1215124236">
+    <w:abstractNumId w:val="20"/>
+  </w:num>
+  <w:num w:numId="47" w16cid:durableId="1756823787">
+    <w:abstractNumId w:val="8"/>
   </w:num>
 </w:numbering>
 </file>
@@ -7423,6 +11857,50 @@
     <w:lsdException w:name="Subtitle" w:qFormat="1"/>
     <w:lsdException w:name="Strong" w:qFormat="1"/>
     <w:lsdException w:name="Emphasis" w:qFormat="1"/>
+    <w:lsdException w:name="Normal Table" w:semiHidden="1" w:unhideWhenUsed="1"/>
+    <w:lsdException w:name="Table Simple 1" w:semiHidden="1" w:unhideWhenUsed="1"/>
+    <w:lsdException w:name="Table Simple 2" w:semiHidden="1" w:unhideWhenUsed="1"/>
+    <w:lsdException w:name="Table Simple 3" w:semiHidden="1" w:unhideWhenUsed="1"/>
+    <w:lsdException w:name="Table Classic 1" w:semiHidden="1" w:unhideWhenUsed="1"/>
+    <w:lsdException w:name="Table Classic 2" w:semiHidden="1" w:unhideWhenUsed="1"/>
+    <w:lsdException w:name="Table Classic 3" w:semiHidden="1" w:unhideWhenUsed="1"/>
+    <w:lsdException w:name="Table Classic 4" w:semiHidden="1" w:unhideWhenUsed="1"/>
+    <w:lsdException w:name="Table Colorful 1" w:semiHidden="1" w:unhideWhenUsed="1"/>
+    <w:lsdException w:name="Table Colorful 2" w:semiHidden="1" w:unhideWhenUsed="1"/>
+    <w:lsdException w:name="Table Colorful 3" w:semiHidden="1" w:unhideWhenUsed="1"/>
+    <w:lsdException w:name="Table Columns 1" w:semiHidden="1" w:unhideWhenUsed="1"/>
+    <w:lsdException w:name="Table Columns 2" w:semiHidden="1" w:unhideWhenUsed="1"/>
+    <w:lsdException w:name="Table Columns 3" w:semiHidden="1" w:unhideWhenUsed="1"/>
+    <w:lsdException w:name="Table Columns 4" w:semiHidden="1" w:unhideWhenUsed="1"/>
+    <w:lsdException w:name="Table Columns 5" w:semiHidden="1" w:unhideWhenUsed="1"/>
+    <w:lsdException w:name="Table Grid 1" w:semiHidden="1" w:unhideWhenUsed="1"/>
+    <w:lsdException w:name="Table Grid 2" w:semiHidden="1" w:unhideWhenUsed="1"/>
+    <w:lsdException w:name="Table Grid 3" w:semiHidden="1" w:unhideWhenUsed="1"/>
+    <w:lsdException w:name="Table Grid 4" w:semiHidden="1" w:unhideWhenUsed="1"/>
+    <w:lsdException w:name="Table Grid 5" w:semiHidden="1" w:unhideWhenUsed="1"/>
+    <w:lsdException w:name="Table Grid 6" w:semiHidden="1" w:unhideWhenUsed="1"/>
+    <w:lsdException w:name="Table Grid 7" w:semiHidden="1" w:unhideWhenUsed="1"/>
+    <w:lsdException w:name="Table Grid 8" w:semiHidden="1" w:unhideWhenUsed="1"/>
+    <w:lsdException w:name="Table List 1" w:semiHidden="1" w:unhideWhenUsed="1"/>
+    <w:lsdException w:name="Table List 2" w:semiHidden="1" w:unhideWhenUsed="1"/>
+    <w:lsdException w:name="Table List 3" w:semiHidden="1" w:unhideWhenUsed="1"/>
+    <w:lsdException w:name="Table List 4" w:semiHidden="1" w:unhideWhenUsed="1"/>
+    <w:lsdException w:name="Table List 5" w:semiHidden="1" w:unhideWhenUsed="1"/>
+    <w:lsdException w:name="Table List 6" w:semiHidden="1" w:unhideWhenUsed="1"/>
+    <w:lsdException w:name="Table List 7" w:semiHidden="1" w:unhideWhenUsed="1"/>
+    <w:lsdException w:name="Table List 8" w:semiHidden="1" w:unhideWhenUsed="1"/>
+    <w:lsdException w:name="Table 3D effects 1" w:semiHidden="1" w:unhideWhenUsed="1"/>
+    <w:lsdException w:name="Table 3D effects 2" w:semiHidden="1" w:unhideWhenUsed="1"/>
+    <w:lsdException w:name="Table 3D effects 3" w:semiHidden="1" w:unhideWhenUsed="1"/>
+    <w:lsdException w:name="Table Contemporary" w:semiHidden="1" w:unhideWhenUsed="1"/>
+    <w:lsdException w:name="Table Elegant" w:semiHidden="1" w:unhideWhenUsed="1"/>
+    <w:lsdException w:name="Table Professional" w:semiHidden="1" w:unhideWhenUsed="1"/>
+    <w:lsdException w:name="Table Subtle 1" w:semiHidden="1" w:unhideWhenUsed="1"/>
+    <w:lsdException w:name="Table Subtle 2" w:semiHidden="1" w:unhideWhenUsed="1"/>
+    <w:lsdException w:name="Table Web 1" w:semiHidden="1" w:unhideWhenUsed="1"/>
+    <w:lsdException w:name="Table Web 2" w:semiHidden="1" w:unhideWhenUsed="1"/>
+    <w:lsdException w:name="Table Web 3" w:semiHidden="1" w:unhideWhenUsed="1"/>
+    <w:lsdException w:name="Table Theme" w:semiHidden="1" w:unhideWhenUsed="1"/>
     <w:lsdException w:name="Placeholder Text" w:semiHidden="1" w:uiPriority="99"/>
     <w:lsdException w:name="No Spacing" w:uiPriority="1" w:qFormat="1"/>
     <w:lsdException w:name="Light Shading" w:uiPriority="60"/>
@@ -7647,6 +12125,7 @@
   <w:style w:type="paragraph" w:default="1" w:styleId="Normal">
     <w:name w:val="Normal"/>
     <w:qFormat/>
+    <w:rsid w:val="00F8643C"/>
     <w:rPr>
       <w:sz w:val="24"/>
       <w:szCs w:val="24"/>
@@ -7656,19 +12135,20 @@
     <w:name w:val="heading 1"/>
     <w:basedOn w:val="Normal"/>
     <w:next w:val="Normal"/>
+    <w:autoRedefine/>
     <w:qFormat/>
-    <w:rsid w:val="002D00E2"/>
+    <w:rsid w:val="00EB2E67"/>
     <w:pPr>
       <w:keepNext/>
-      <w:spacing w:before="240" w:after="60"/>
+      <w:spacing w:before="240" w:after="360"/>
       <w:outlineLvl w:val="0"/>
     </w:pPr>
     <w:rPr>
-      <w:rFonts w:ascii="Arial" w:hAnsi="Arial" w:cs="Arial"/>
+      <w:rFonts w:cs="Arial"/>
       <w:b/>
       <w:bCs/>
       <w:kern w:val="32"/>
-      <w:sz w:val="32"/>
+      <w:sz w:val="36"/>
       <w:szCs w:val="32"/>
     </w:rPr>
   </w:style>
@@ -7695,11 +12175,15 @@
   </w:style>
   <w:style w:type="character" w:default="1" w:styleId="DefaultParagraphFont">
     <w:name w:val="Default Paragraph Font"/>
+    <w:uiPriority w:val="1"/>
     <w:semiHidden/>
+    <w:unhideWhenUsed/>
   </w:style>
   <w:style w:type="table" w:default="1" w:styleId="TableNormal">
     <w:name w:val="Normal Table"/>
+    <w:uiPriority w:val="99"/>
     <w:semiHidden/>
+    <w:unhideWhenUsed/>
     <w:tblPr>
       <w:tblInd w:w="0" w:type="dxa"/>
       <w:tblCellMar>
@@ -7712,7 +12196,9 @@
   </w:style>
   <w:style w:type="numbering" w:default="1" w:styleId="NoList">
     <w:name w:val="No List"/>
+    <w:uiPriority w:val="99"/>
     <w:semiHidden/>
+    <w:unhideWhenUsed/>
   </w:style>
   <w:style w:type="paragraph" w:styleId="BodyText2">
     <w:name w:val="Body Text 2"/>
@@ -7805,6 +12291,55 @@
       <w:sz w:val="24"/>
       <w:szCs w:val="24"/>
     </w:rPr>
+  </w:style>
+  <w:style w:type="character" w:styleId="Emphasis">
+    <w:name w:val="Emphasis"/>
+    <w:basedOn w:val="DefaultParagraphFont"/>
+    <w:qFormat/>
+    <w:rsid w:val="00BE6F61"/>
+    <w:rPr>
+      <w:i/>
+      <w:iCs/>
+    </w:rPr>
+  </w:style>
+  <w:style w:type="paragraph" w:customStyle="1" w:styleId="a">
+    <w:name w:val="ТЕКСТ"/>
+    <w:basedOn w:val="Normal"/>
+    <w:link w:val="Char"/>
+    <w:qFormat/>
+    <w:rsid w:val="00254131"/>
+    <w:pPr>
+      <w:spacing w:before="120" w:after="120" w:line="276" w:lineRule="auto"/>
+      <w:ind w:firstLine="113"/>
+      <w:jc w:val="both"/>
+    </w:pPr>
+    <w:rPr>
+      <w:sz w:val="28"/>
+      <w:szCs w:val="28"/>
+      <w:lang w:val="en-US"/>
+    </w:rPr>
+  </w:style>
+  <w:style w:type="character" w:customStyle="1" w:styleId="Char">
+    <w:name w:val="ТЕКСТ Char"/>
+    <w:basedOn w:val="DefaultParagraphFont"/>
+    <w:link w:val="a"/>
+    <w:rsid w:val="00254131"/>
+    <w:rPr>
+      <w:sz w:val="28"/>
+      <w:szCs w:val="28"/>
+      <w:lang w:val="en-US"/>
+    </w:rPr>
+  </w:style>
+  <w:style w:type="paragraph" w:styleId="ListParagraph">
+    <w:name w:val="List Paragraph"/>
+    <w:basedOn w:val="Normal"/>
+    <w:uiPriority w:val="34"/>
+    <w:qFormat/>
+    <w:rsid w:val="005C6925"/>
+    <w:pPr>
+      <w:ind w:left="720"/>
+      <w:contextualSpacing/>
+    </w:pPr>
   </w:style>
 </w:styles>
 </file>

--- a/UML КР.docx
+++ b/UML КР.docx
@@ -762,10 +762,7 @@
       </w:r>
       <w:proofErr w:type="spellEnd"/>
       <w:r>
-        <w:t xml:space="preserve"> </w:t>
-      </w:r>
-      <w:r>
-        <w:t xml:space="preserve">на </w:t>
+        <w:t xml:space="preserve"> на </w:t>
       </w:r>
       <w:proofErr w:type="spellStart"/>
       <w:r>
@@ -1248,10 +1245,31 @@
       </w:r>
       <w:proofErr w:type="spellEnd"/>
       <w:r>
-        <w:t>. В локациите са разположени</w:t>
-      </w:r>
-      <w:r>
-        <w:t xml:space="preserve"> и въведени в </w:t>
+        <w:t xml:space="preserve">. В локациите </w:t>
+      </w:r>
+      <w:proofErr w:type="spellStart"/>
+      <w:r>
+        <w:t>са</w:t>
+      </w:r>
+      <w:proofErr w:type="spellEnd"/>
+      <w:r>
+        <w:t xml:space="preserve"> </w:t>
+      </w:r>
+      <w:proofErr w:type="spellStart"/>
+      <w:r>
+        <w:t>разположени</w:t>
+      </w:r>
+      <w:proofErr w:type="spellEnd"/>
+      <w:r>
+        <w:t xml:space="preserve"> и </w:t>
+      </w:r>
+      <w:proofErr w:type="spellStart"/>
+      <w:r>
+        <w:t>въведени</w:t>
+      </w:r>
+      <w:proofErr w:type="spellEnd"/>
+      <w:r>
+        <w:t xml:space="preserve"> в </w:t>
       </w:r>
       <w:proofErr w:type="spellStart"/>
       <w:r>
@@ -1626,13 +1644,16 @@
         </w:rPr>
       </w:pPr>
       <w:r>
-        <w:t>K</w:t>
-      </w:r>
-      <w:r>
-        <w:rPr>
-          <w:lang w:val="bg-BG"/>
-        </w:rPr>
-        <w:t>ъм един периметър са</w:t>
+        <w:rPr>
+          <w:lang w:val="bg-BG"/>
+        </w:rPr>
+        <w:t>С</w:t>
+      </w:r>
+      <w:r>
+        <w:rPr>
+          <w:lang w:val="bg-BG"/>
+        </w:rPr>
+        <w:t xml:space="preserve"> един периметър са</w:t>
       </w:r>
       <w:r>
         <w:rPr>
@@ -1773,31 +1794,19 @@
         <w:rPr>
           <w:lang w:val="bg-BG"/>
         </w:rPr>
-        <w:t xml:space="preserve"> (</w:t>
-      </w:r>
-      <w:r>
-        <w:rPr>
-          <w:lang w:val="bg-BG"/>
-        </w:rPr>
-        <w:t>създала се</w:t>
-      </w:r>
-      <w:r>
-        <w:rPr>
-          <w:lang w:val="bg-BG"/>
-        </w:rPr>
-        <w:t xml:space="preserve"> </w:t>
-      </w:r>
-      <w:r>
-        <w:rPr>
-          <w:lang w:val="bg-BG"/>
-        </w:rPr>
-        <w:t>асоциация потребител-периметър</w:t>
-      </w:r>
-      <w:r>
-        <w:rPr>
-          <w:lang w:val="bg-BG"/>
-        </w:rPr>
-        <w:t>)</w:t>
+        <w:t xml:space="preserve"> (създала се</w:t>
+      </w:r>
+      <w:r>
+        <w:rPr>
+          <w:lang w:val="bg-BG"/>
+        </w:rPr>
+        <w:t xml:space="preserve"> </w:t>
+      </w:r>
+      <w:r>
+        <w:rPr>
+          <w:lang w:val="bg-BG"/>
+        </w:rPr>
+        <w:t>асоциация потребител-периметър)</w:t>
       </w:r>
       <w:r>
         <w:rPr>
@@ -1997,7 +2006,19 @@
         <w:rPr>
           <w:lang w:val="bg-BG"/>
         </w:rPr>
-        <w:t xml:space="preserve">: Обект от детския клас не може да съществува без наличието на обект от родителския клас. Например ако изтрием определено сигнално-охранително устройство, то прилежащите му документи от клас </w:t>
+        <w:t xml:space="preserve">: Обект от детския клас не може да съществува без наличието на обект от родителския клас. Например ако изтрием определено сигнално-охранително устройство, то прилежащите му </w:t>
+      </w:r>
+      <w:r>
+        <w:rPr>
+          <w:lang w:val="bg-BG"/>
+        </w:rPr>
+        <w:t>обекти</w:t>
+      </w:r>
+      <w:r>
+        <w:rPr>
+          <w:lang w:val="bg-BG"/>
+        </w:rPr>
+        <w:t xml:space="preserve"> от клас </w:t>
       </w:r>
       <w:proofErr w:type="spellStart"/>
       <w:r>
@@ -2017,9 +2038,6 @@
     <w:p>
       <w:pPr>
         <w:pStyle w:val="a"/>
-        <w:rPr>
-          <w:lang w:val="bg-BG"/>
-        </w:rPr>
       </w:pPr>
       <w:r>
         <w:rPr>
@@ -2068,48 +2086,6 @@
           <w:lang w:val="bg-BG"/>
         </w:rPr>
         <w:t xml:space="preserve"> към PSC: Инстанция на обект от детски клас може да съществува независимо от съществуването на обект от прилежащия му родителски клас. Например можем да имаме съхранено устройство без да е въведено в експлоатация (без да е инсталирано на определена локация).</w:t>
-      </w:r>
-    </w:p>
-    <w:p>
-      <w:pPr>
-        <w:pStyle w:val="a"/>
-        <w:rPr>
-          <w:lang w:val="bg-BG"/>
-        </w:rPr>
-      </w:pPr>
-      <w:r>
-        <w:rPr>
-          <w:lang w:val="bg-BG"/>
-        </w:rPr>
-        <w:t xml:space="preserve">  Причината да е използвана двупосочна агрегатна стрелка м/у </w:t>
-      </w:r>
-      <w:proofErr w:type="spellStart"/>
-      <w:r>
-        <w:rPr>
-          <w:lang w:val="bg-BG"/>
-        </w:rPr>
-        <w:t>User</w:t>
-      </w:r>
-      <w:proofErr w:type="spellEnd"/>
-      <w:r>
-        <w:rPr>
-          <w:lang w:val="bg-BG"/>
-        </w:rPr>
-        <w:t xml:space="preserve"> и PSC е, че съществуването на един потребител в системата е независимо от асоциацията му с охраняем периметър и обратното- ако се изтрие периметър от системата, то асоциираните му потребители няма да се CASCADE-</w:t>
-      </w:r>
-      <w:proofErr w:type="spellStart"/>
-      <w:r>
-        <w:rPr>
-          <w:lang w:val="bg-BG"/>
-        </w:rPr>
-        <w:t>нат</w:t>
-      </w:r>
-      <w:proofErr w:type="spellEnd"/>
-      <w:r>
-        <w:rPr>
-          <w:lang w:val="bg-BG"/>
-        </w:rPr>
-        <w:t>.</w:t>
       </w:r>
     </w:p>
     <w:p>
@@ -2334,15 +2310,30 @@
       <w:pPr>
         <w:pStyle w:val="a"/>
         <w:ind w:left="113" w:firstLine="0"/>
-        <w:rPr>
-          <w:lang w:val="bg-BG"/>
-        </w:rPr>
       </w:pPr>
     </w:p>
     <w:p>
       <w:pPr>
         <w:pStyle w:val="a"/>
         <w:ind w:left="113" w:firstLine="0"/>
+      </w:pPr>
+    </w:p>
+    <w:p>
+      <w:pPr>
+        <w:pStyle w:val="a"/>
+        <w:ind w:left="113" w:firstLine="0"/>
+      </w:pPr>
+    </w:p>
+    <w:p>
+      <w:pPr>
+        <w:pStyle w:val="a"/>
+        <w:ind w:left="113" w:firstLine="0"/>
+      </w:pPr>
+    </w:p>
+    <w:p>
+      <w:pPr>
+        <w:pStyle w:val="a"/>
+        <w:ind w:left="113" w:firstLine="0"/>
         <w:rPr>
           <w:lang w:val="bg-BG"/>
         </w:rPr>
@@ -2380,9 +2371,9 @@
           <w:noProof/>
         </w:rPr>
         <w:drawing>
-          <wp:inline distT="0" distB="0" distL="0" distR="0" wp14:anchorId="31EC8534" wp14:editId="49244F76">
-            <wp:extent cx="6321287" cy="2216015"/>
-            <wp:effectExtent l="0" t="0" r="3810" b="0"/>
+          <wp:inline distT="0" distB="0" distL="0" distR="0" wp14:anchorId="31EC8534" wp14:editId="027A5318">
+            <wp:extent cx="6069944" cy="2127903"/>
+            <wp:effectExtent l="0" t="0" r="7620" b="5715"/>
             <wp:docPr id="922478675" name="Picture 1" descr="A diagram of a diagram&#10;&#10;Description automatically generated"/>
             <wp:cNvGraphicFramePr>
               <a:graphicFrameLocks xmlns:a="http://schemas.openxmlformats.org/drawingml/2006/main" noChangeAspect="1"/>
@@ -2409,7 +2400,7 @@
                   <pic:spPr>
                     <a:xfrm>
                       <a:off x="0" y="0"/>
-                      <a:ext cx="6448599" cy="2260646"/>
+                      <a:ext cx="6202861" cy="2174499"/>
                     </a:xfrm>
                     <a:prstGeom prst="rect">
                       <a:avLst/>
@@ -2450,7 +2441,10 @@
         <w:t>диаграма относно</w:t>
       </w:r>
       <w:r>
-        <w:t xml:space="preserve"> процеса по</w:t>
+        <w:t xml:space="preserve"> процеса </w:t>
+      </w:r>
+      <w:r>
+        <w:t>на</w:t>
       </w:r>
       <w:r>
         <w:t xml:space="preserve"> оторизаци</w:t>
@@ -2578,6 +2572,15 @@
       <w:r>
         <w:t xml:space="preserve"> </w:t>
       </w:r>
+      <w:r>
+        <w:rPr>
+          <w:lang w:val="bg-BG"/>
+        </w:rPr>
+        <w:t>клиентът</w:t>
+      </w:r>
+      <w:r>
+        <w:t xml:space="preserve"> </w:t>
+      </w:r>
       <w:proofErr w:type="spellStart"/>
       <w:r>
         <w:t>се</w:t>
@@ -2927,6 +2930,9 @@
       <w:pPr>
         <w:spacing w:after="240"/>
         <w:jc w:val="center"/>
+        <w:rPr>
+          <w:lang w:val="en-US"/>
+        </w:rPr>
       </w:pPr>
       <w:r>
         <w:rPr>
@@ -2934,7 +2940,7 @@
         </w:rPr>
         <w:lastRenderedPageBreak/>
         <w:drawing>
-          <wp:inline distT="0" distB="0" distL="0" distR="0" wp14:anchorId="7306838E" wp14:editId="335FC74B">
+          <wp:inline distT="0" distB="0" distL="0" distR="0" wp14:anchorId="7306838E" wp14:editId="10097AB1">
             <wp:extent cx="6548302" cy="8090535"/>
             <wp:effectExtent l="0" t="0" r="5080" b="5715"/>
             <wp:docPr id="203295893" name="Picture 2"/>
@@ -3227,10 +3233,10 @@
           <w:noProof/>
         </w:rPr>
         <w:drawing>
-          <wp:inline distT="0" distB="0" distL="0" distR="0" wp14:anchorId="6C911082" wp14:editId="07C033D0">
-            <wp:extent cx="8561376" cy="6505697"/>
-            <wp:effectExtent l="0" t="953" r="0" b="0"/>
-            <wp:docPr id="1216898682" name="Picture 3" descr="A diagram of a computer&#10;&#10;Description automatically generated with medium confidence"/>
+          <wp:inline distT="0" distB="0" distL="0" distR="0" wp14:anchorId="6C911082" wp14:editId="651BCF7F">
+            <wp:extent cx="6757400" cy="5134787"/>
+            <wp:effectExtent l="0" t="0" r="5715" b="8890"/>
+            <wp:docPr id="1216898682" name="Picture 3"/>
             <wp:cNvGraphicFramePr>
               <a:graphicFrameLocks xmlns:a="http://schemas.openxmlformats.org/drawingml/2006/main" noChangeAspect="1"/>
             </wp:cNvGraphicFramePr>
@@ -3238,7 +3244,7 @@
               <a:graphicData uri="http://schemas.openxmlformats.org/drawingml/2006/picture">
                 <pic:pic xmlns:pic="http://schemas.openxmlformats.org/drawingml/2006/picture">
                   <pic:nvPicPr>
-                    <pic:cNvPr id="1216898682" name="Picture 3" descr="A diagram of a computer&#10;&#10;Description automatically generated with medium confidence"/>
+                    <pic:cNvPr id="1216898682" name="Picture 3"/>
                     <pic:cNvPicPr/>
                   </pic:nvPicPr>
                   <pic:blipFill>
@@ -3254,9 +3260,9 @@
                     </a:stretch>
                   </pic:blipFill>
                   <pic:spPr>
-                    <a:xfrm rot="5400000">
+                    <a:xfrm>
                       <a:off x="0" y="0"/>
-                      <a:ext cx="8624437" cy="6553617"/>
+                      <a:ext cx="6757400" cy="5134787"/>
                     </a:xfrm>
                     <a:prstGeom prst="rect">
                       <a:avLst/>
@@ -3272,6 +3278,9 @@
     <w:p>
       <w:pPr>
         <w:jc w:val="center"/>
+        <w:rPr>
+          <w:lang w:val="en-US"/>
+        </w:rPr>
       </w:pPr>
       <w:r>
         <w:rPr>
@@ -3291,6 +3300,12 @@
       </w:r>
       <w:r>
         <w:t>диаграма</w:t>
+      </w:r>
+      <w:r>
+        <w:rPr>
+          <w:lang w:val="en-US"/>
+        </w:rPr>
+        <w:t>.</w:t>
       </w:r>
     </w:p>
     <w:p/>
@@ -3846,10 +3861,7 @@
         <w:t xml:space="preserve"> мениджър добавя нов бизнес догово</w:t>
       </w:r>
       <w:r>
-        <w:t>р, асоцииран с</w:t>
-      </w:r>
-      <w:r>
-        <w:t xml:space="preserve"> определен охраняем периметър</w:t>
+        <w:t>р</w:t>
       </w:r>
       <w:r>
         <w:t>.</w:t>
@@ -3944,6 +3956,9 @@
       </w:r>
       <w:r>
         <w:t>Диаграма на състояния</w:t>
+      </w:r>
+      <w:r>
+        <w:t>та</w:t>
       </w:r>
       <w:r>
         <w:rPr>
@@ -4050,19 +4065,16 @@
         <w:t xml:space="preserve"> Диаграма на състояния</w:t>
       </w:r>
       <w:r>
+        <w:t>та</w:t>
+      </w:r>
+      <w:r>
         <w:rPr>
           <w:lang w:val="en-US"/>
         </w:rPr>
         <w:t xml:space="preserve"> </w:t>
       </w:r>
       <w:r>
-        <w:t xml:space="preserve">на </w:t>
-      </w:r>
-      <w:r>
-        <w:t>димен сензор</w:t>
-      </w:r>
-      <w:r>
-        <w:t>.</w:t>
+        <w:t>на димен сензор.</w:t>
       </w:r>
     </w:p>
     <w:p>
@@ -4136,7 +4148,13 @@
         <w:t>Фиг. 11.</w:t>
       </w:r>
       <w:r>
-        <w:t xml:space="preserve"> Диаграма на състояния на </w:t>
+        <w:t xml:space="preserve"> Диаграма на състояния</w:t>
+      </w:r>
+      <w:r>
+        <w:t>та</w:t>
+      </w:r>
+      <w:r>
+        <w:t xml:space="preserve"> на </w:t>
       </w:r>
       <w:r>
         <w:t>непрекъсваемо захранване</w:t>
@@ -4828,6 +4846,9 @@
     <w:p>
       <w:pPr>
         <w:pStyle w:val="a"/>
+        <w:rPr>
+          <w:lang w:val="bg-BG"/>
+        </w:rPr>
       </w:pPr>
       <w:r>
         <w:rPr>
@@ -4869,11 +4890,16 @@
         </w:rPr>
         <w:t xml:space="preserve"> от своя страна е в постоянна комуникация със сигнално-охранителни устройства.</w:t>
       </w:r>
-      <w:r>
-        <w:rPr>
-          <w:lang w:val="bg-BG"/>
-        </w:rPr>
-        <w:t xml:space="preserve"> Непрекъсваемо токово захранване </w:t>
+    </w:p>
+    <w:p>
+      <w:pPr>
+        <w:pStyle w:val="a"/>
+      </w:pPr>
+      <w:r>
+        <w:rPr>
+          <w:lang w:val="bg-BG"/>
+        </w:rPr>
+        <w:t xml:space="preserve">Непрекъсваемо токово захранване </w:t>
       </w:r>
       <w:r>
         <w:rPr>

--- a/UML КР.docx
+++ b/UML КР.docx
@@ -33,7 +33,7 @@
                     </pic:cNvPicPr>
                   </pic:nvPicPr>
                   <pic:blipFill>
-                    <a:blip r:embed="rId7">
+                    <a:blip r:embed="rId8">
                       <a:extLst>
                         <a:ext uri="{28A0092B-C50C-407E-A947-70E740481C1C}">
                           <a14:useLocalDpi xmlns:a14="http://schemas.microsoft.com/office/drawing/2010/main" val="0"/>
@@ -643,6 +643,7 @@
       <w:pPr>
         <w:rPr>
           <w:bCs/>
+          <w:lang w:val="en-US"/>
         </w:rPr>
       </w:pPr>
       <w:proofErr w:type="spellStart"/>
@@ -735,6 +736,755 @@
         <w:br w:type="page"/>
       </w:r>
     </w:p>
+    <w:sdt>
+      <w:sdtPr>
+        <w:id w:val="1257713803"/>
+        <w:docPartObj>
+          <w:docPartGallery w:val="Table of Contents"/>
+          <w:docPartUnique/>
+        </w:docPartObj>
+      </w:sdtPr>
+      <w:sdtEndPr>
+        <w:rPr>
+          <w:rFonts w:ascii="Times New Roman" w:eastAsia="Times New Roman" w:hAnsi="Times New Roman" w:cs="Times New Roman"/>
+          <w:b/>
+          <w:bCs/>
+          <w:color w:val="auto"/>
+          <w:sz w:val="24"/>
+          <w:szCs w:val="24"/>
+        </w:rPr>
+      </w:sdtEndPr>
+      <w:sdtContent>
+        <w:p>
+          <w:pPr>
+            <w:pStyle w:val="TOCHeading"/>
+          </w:pPr>
+          <w:r>
+            <w:t>Съдържание</w:t>
+          </w:r>
+        </w:p>
+        <w:p>
+          <w:pPr>
+            <w:pStyle w:val="TOC1"/>
+            <w:tabs>
+              <w:tab w:val="right" w:leader="dot" w:pos="10456"/>
+            </w:tabs>
+            <w:rPr>
+              <w:rFonts w:asciiTheme="minorHAnsi" w:eastAsiaTheme="minorEastAsia" w:hAnsiTheme="minorHAnsi" w:cstheme="minorBidi"/>
+              <w:noProof/>
+              <w:kern w:val="2"/>
+              <w14:ligatures w14:val="standardContextual"/>
+            </w:rPr>
+          </w:pPr>
+          <w:r>
+            <w:fldChar w:fldCharType="begin"/>
+          </w:r>
+          <w:r>
+            <w:instrText xml:space="preserve"> TOC \o "1-3" \h \z \u </w:instrText>
+          </w:r>
+          <w:r>
+            <w:fldChar w:fldCharType="separate"/>
+          </w:r>
+          <w:hyperlink w:anchor="_Toc163689849" w:history="1">
+            <w:r>
+              <w:rPr>
+                <w:rStyle w:val="Hyperlink"/>
+                <w:noProof/>
+              </w:rPr>
+              <w:t>Увод</w:t>
+            </w:r>
+            <w:r>
+              <w:rPr>
+                <w:noProof/>
+                <w:webHidden/>
+              </w:rPr>
+              <w:tab/>
+            </w:r>
+            <w:r>
+              <w:rPr>
+                <w:noProof/>
+                <w:webHidden/>
+              </w:rPr>
+              <w:fldChar w:fldCharType="begin"/>
+            </w:r>
+            <w:r>
+              <w:rPr>
+                <w:noProof/>
+                <w:webHidden/>
+              </w:rPr>
+              <w:instrText xml:space="preserve"> PAGEREF _Toc163689849 \h </w:instrText>
+            </w:r>
+            <w:r>
+              <w:rPr>
+                <w:noProof/>
+                <w:webHidden/>
+              </w:rPr>
+            </w:r>
+            <w:r>
+              <w:rPr>
+                <w:noProof/>
+                <w:webHidden/>
+              </w:rPr>
+              <w:fldChar w:fldCharType="separate"/>
+            </w:r>
+            <w:r>
+              <w:rPr>
+                <w:noProof/>
+                <w:webHidden/>
+              </w:rPr>
+              <w:t>3</w:t>
+            </w:r>
+            <w:r>
+              <w:rPr>
+                <w:noProof/>
+                <w:webHidden/>
+              </w:rPr>
+              <w:fldChar w:fldCharType="end"/>
+            </w:r>
+          </w:hyperlink>
+        </w:p>
+        <w:p>
+          <w:pPr>
+            <w:pStyle w:val="TOC1"/>
+            <w:tabs>
+              <w:tab w:val="right" w:leader="dot" w:pos="10456"/>
+            </w:tabs>
+            <w:rPr>
+              <w:rFonts w:asciiTheme="minorHAnsi" w:eastAsiaTheme="minorEastAsia" w:hAnsiTheme="minorHAnsi" w:cstheme="minorBidi"/>
+              <w:noProof/>
+              <w:kern w:val="2"/>
+              <w14:ligatures w14:val="standardContextual"/>
+            </w:rPr>
+          </w:pPr>
+          <w:hyperlink w:anchor="_Toc163689850" w:history="1">
+            <w:r>
+              <w:rPr>
+                <w:rStyle w:val="Hyperlink"/>
+                <w:noProof/>
+              </w:rPr>
+              <w:t>Резюме</w:t>
+            </w:r>
+            <w:r>
+              <w:rPr>
+                <w:noProof/>
+                <w:webHidden/>
+              </w:rPr>
+              <w:tab/>
+            </w:r>
+            <w:r>
+              <w:rPr>
+                <w:noProof/>
+                <w:webHidden/>
+              </w:rPr>
+              <w:fldChar w:fldCharType="begin"/>
+            </w:r>
+            <w:r>
+              <w:rPr>
+                <w:noProof/>
+                <w:webHidden/>
+              </w:rPr>
+              <w:instrText xml:space="preserve"> PAGEREF _Toc163689850 \h </w:instrText>
+            </w:r>
+            <w:r>
+              <w:rPr>
+                <w:noProof/>
+                <w:webHidden/>
+              </w:rPr>
+            </w:r>
+            <w:r>
+              <w:rPr>
+                <w:noProof/>
+                <w:webHidden/>
+              </w:rPr>
+              <w:fldChar w:fldCharType="separate"/>
+            </w:r>
+            <w:r>
+              <w:rPr>
+                <w:noProof/>
+                <w:webHidden/>
+              </w:rPr>
+              <w:t>3</w:t>
+            </w:r>
+            <w:r>
+              <w:rPr>
+                <w:noProof/>
+                <w:webHidden/>
+              </w:rPr>
+              <w:fldChar w:fldCharType="end"/>
+            </w:r>
+          </w:hyperlink>
+        </w:p>
+        <w:p>
+          <w:pPr>
+            <w:pStyle w:val="TOC1"/>
+            <w:tabs>
+              <w:tab w:val="right" w:leader="dot" w:pos="10456"/>
+            </w:tabs>
+            <w:rPr>
+              <w:rFonts w:asciiTheme="minorHAnsi" w:eastAsiaTheme="minorEastAsia" w:hAnsiTheme="minorHAnsi" w:cstheme="minorBidi"/>
+              <w:noProof/>
+              <w:kern w:val="2"/>
+              <w14:ligatures w14:val="standardContextual"/>
+            </w:rPr>
+          </w:pPr>
+          <w:hyperlink w:anchor="_Toc163689851" w:history="1">
+            <w:r>
+              <w:rPr>
+                <w:rStyle w:val="Hyperlink"/>
+                <w:noProof/>
+              </w:rPr>
+              <w:t>Use case диаграми</w:t>
+            </w:r>
+            <w:r>
+              <w:rPr>
+                <w:noProof/>
+                <w:webHidden/>
+              </w:rPr>
+              <w:tab/>
+            </w:r>
+            <w:r>
+              <w:rPr>
+                <w:noProof/>
+                <w:webHidden/>
+              </w:rPr>
+              <w:fldChar w:fldCharType="begin"/>
+            </w:r>
+            <w:r>
+              <w:rPr>
+                <w:noProof/>
+                <w:webHidden/>
+              </w:rPr>
+              <w:instrText xml:space="preserve"> PAGEREF _Toc163689851 \h </w:instrText>
+            </w:r>
+            <w:r>
+              <w:rPr>
+                <w:noProof/>
+                <w:webHidden/>
+              </w:rPr>
+            </w:r>
+            <w:r>
+              <w:rPr>
+                <w:noProof/>
+                <w:webHidden/>
+              </w:rPr>
+              <w:fldChar w:fldCharType="separate"/>
+            </w:r>
+            <w:r>
+              <w:rPr>
+                <w:noProof/>
+                <w:webHidden/>
+              </w:rPr>
+              <w:t>5</w:t>
+            </w:r>
+            <w:r>
+              <w:rPr>
+                <w:noProof/>
+                <w:webHidden/>
+              </w:rPr>
+              <w:fldChar w:fldCharType="end"/>
+            </w:r>
+          </w:hyperlink>
+        </w:p>
+        <w:p>
+          <w:pPr>
+            <w:pStyle w:val="TOC1"/>
+            <w:tabs>
+              <w:tab w:val="right" w:leader="dot" w:pos="10456"/>
+            </w:tabs>
+            <w:rPr>
+              <w:rFonts w:asciiTheme="minorHAnsi" w:eastAsiaTheme="minorEastAsia" w:hAnsiTheme="minorHAnsi" w:cstheme="minorBidi"/>
+              <w:noProof/>
+              <w:kern w:val="2"/>
+              <w14:ligatures w14:val="standardContextual"/>
+            </w:rPr>
+          </w:pPr>
+          <w:hyperlink w:anchor="_Toc163689852" w:history="1">
+            <w:r>
+              <w:rPr>
+                <w:rStyle w:val="Hyperlink"/>
+                <w:noProof/>
+                <w:lang w:val="en-US"/>
+              </w:rPr>
+              <w:t xml:space="preserve">Class </w:t>
+            </w:r>
+            <w:r>
+              <w:rPr>
+                <w:rStyle w:val="Hyperlink"/>
+                <w:noProof/>
+              </w:rPr>
+              <w:t>диаграма</w:t>
+            </w:r>
+            <w:r>
+              <w:rPr>
+                <w:noProof/>
+                <w:webHidden/>
+              </w:rPr>
+              <w:tab/>
+            </w:r>
+            <w:r>
+              <w:rPr>
+                <w:noProof/>
+                <w:webHidden/>
+              </w:rPr>
+              <w:fldChar w:fldCharType="begin"/>
+            </w:r>
+            <w:r>
+              <w:rPr>
+                <w:noProof/>
+                <w:webHidden/>
+              </w:rPr>
+              <w:instrText xml:space="preserve"> PAGEREF _Toc163689852 \h </w:instrText>
+            </w:r>
+            <w:r>
+              <w:rPr>
+                <w:noProof/>
+                <w:webHidden/>
+              </w:rPr>
+            </w:r>
+            <w:r>
+              <w:rPr>
+                <w:noProof/>
+                <w:webHidden/>
+              </w:rPr>
+              <w:fldChar w:fldCharType="separate"/>
+            </w:r>
+            <w:r>
+              <w:rPr>
+                <w:noProof/>
+                <w:webHidden/>
+              </w:rPr>
+              <w:t>7</w:t>
+            </w:r>
+            <w:r>
+              <w:rPr>
+                <w:noProof/>
+                <w:webHidden/>
+              </w:rPr>
+              <w:fldChar w:fldCharType="end"/>
+            </w:r>
+          </w:hyperlink>
+        </w:p>
+        <w:p>
+          <w:pPr>
+            <w:pStyle w:val="TOC1"/>
+            <w:tabs>
+              <w:tab w:val="right" w:leader="dot" w:pos="10456"/>
+            </w:tabs>
+            <w:rPr>
+              <w:rFonts w:asciiTheme="minorHAnsi" w:eastAsiaTheme="minorEastAsia" w:hAnsiTheme="minorHAnsi" w:cstheme="minorBidi"/>
+              <w:noProof/>
+              <w:kern w:val="2"/>
+              <w14:ligatures w14:val="standardContextual"/>
+            </w:rPr>
+          </w:pPr>
+          <w:hyperlink w:anchor="_Toc163689853" w:history="1">
+            <w:r>
+              <w:rPr>
+                <w:rStyle w:val="Hyperlink"/>
+                <w:noProof/>
+                <w:lang w:val="en-US"/>
+              </w:rPr>
+              <w:t xml:space="preserve">Sequence </w:t>
+            </w:r>
+            <w:r>
+              <w:rPr>
+                <w:rStyle w:val="Hyperlink"/>
+                <w:noProof/>
+              </w:rPr>
+              <w:t>диаграми</w:t>
+            </w:r>
+            <w:r>
+              <w:rPr>
+                <w:noProof/>
+                <w:webHidden/>
+              </w:rPr>
+              <w:tab/>
+            </w:r>
+            <w:r>
+              <w:rPr>
+                <w:noProof/>
+                <w:webHidden/>
+              </w:rPr>
+              <w:fldChar w:fldCharType="begin"/>
+            </w:r>
+            <w:r>
+              <w:rPr>
+                <w:noProof/>
+                <w:webHidden/>
+              </w:rPr>
+              <w:instrText xml:space="preserve"> PAGEREF _Toc163689853 \h </w:instrText>
+            </w:r>
+            <w:r>
+              <w:rPr>
+                <w:noProof/>
+                <w:webHidden/>
+              </w:rPr>
+            </w:r>
+            <w:r>
+              <w:rPr>
+                <w:noProof/>
+                <w:webHidden/>
+              </w:rPr>
+              <w:fldChar w:fldCharType="separate"/>
+            </w:r>
+            <w:r>
+              <w:rPr>
+                <w:noProof/>
+                <w:webHidden/>
+              </w:rPr>
+              <w:t>8</w:t>
+            </w:r>
+            <w:r>
+              <w:rPr>
+                <w:noProof/>
+                <w:webHidden/>
+              </w:rPr>
+              <w:fldChar w:fldCharType="end"/>
+            </w:r>
+          </w:hyperlink>
+        </w:p>
+        <w:p>
+          <w:pPr>
+            <w:pStyle w:val="TOC1"/>
+            <w:tabs>
+              <w:tab w:val="right" w:leader="dot" w:pos="10456"/>
+            </w:tabs>
+            <w:rPr>
+              <w:rFonts w:asciiTheme="minorHAnsi" w:eastAsiaTheme="minorEastAsia" w:hAnsiTheme="minorHAnsi" w:cstheme="minorBidi"/>
+              <w:noProof/>
+              <w:kern w:val="2"/>
+              <w14:ligatures w14:val="standardContextual"/>
+            </w:rPr>
+          </w:pPr>
+          <w:hyperlink w:anchor="_Toc163689854" w:history="1">
+            <w:r>
+              <w:rPr>
+                <w:rStyle w:val="Hyperlink"/>
+                <w:noProof/>
+                <w:lang w:val="en-US"/>
+              </w:rPr>
+              <w:t xml:space="preserve">Communication </w:t>
+            </w:r>
+            <w:r>
+              <w:rPr>
+                <w:rStyle w:val="Hyperlink"/>
+                <w:noProof/>
+              </w:rPr>
+              <w:t>диаграми</w:t>
+            </w:r>
+            <w:r>
+              <w:rPr>
+                <w:noProof/>
+                <w:webHidden/>
+              </w:rPr>
+              <w:tab/>
+            </w:r>
+            <w:r>
+              <w:rPr>
+                <w:noProof/>
+                <w:webHidden/>
+              </w:rPr>
+              <w:fldChar w:fldCharType="begin"/>
+            </w:r>
+            <w:r>
+              <w:rPr>
+                <w:noProof/>
+                <w:webHidden/>
+              </w:rPr>
+              <w:instrText xml:space="preserve"> PAGEREF _Toc163689854 \h </w:instrText>
+            </w:r>
+            <w:r>
+              <w:rPr>
+                <w:noProof/>
+                <w:webHidden/>
+              </w:rPr>
+            </w:r>
+            <w:r>
+              <w:rPr>
+                <w:noProof/>
+                <w:webHidden/>
+              </w:rPr>
+              <w:fldChar w:fldCharType="separate"/>
+            </w:r>
+            <w:r>
+              <w:rPr>
+                <w:noProof/>
+                <w:webHidden/>
+              </w:rPr>
+              <w:t>11</w:t>
+            </w:r>
+            <w:r>
+              <w:rPr>
+                <w:noProof/>
+                <w:webHidden/>
+              </w:rPr>
+              <w:fldChar w:fldCharType="end"/>
+            </w:r>
+          </w:hyperlink>
+        </w:p>
+        <w:p>
+          <w:pPr>
+            <w:pStyle w:val="TOC1"/>
+            <w:tabs>
+              <w:tab w:val="right" w:leader="dot" w:pos="10456"/>
+            </w:tabs>
+            <w:rPr>
+              <w:rFonts w:asciiTheme="minorHAnsi" w:eastAsiaTheme="minorEastAsia" w:hAnsiTheme="minorHAnsi" w:cstheme="minorBidi"/>
+              <w:noProof/>
+              <w:kern w:val="2"/>
+              <w14:ligatures w14:val="standardContextual"/>
+            </w:rPr>
+          </w:pPr>
+          <w:hyperlink w:anchor="_Toc163689855" w:history="1">
+            <w:r>
+              <w:rPr>
+                <w:rStyle w:val="Hyperlink"/>
+                <w:noProof/>
+                <w:lang w:val="en-US"/>
+              </w:rPr>
+              <w:t xml:space="preserve">State Machine </w:t>
+            </w:r>
+            <w:r>
+              <w:rPr>
+                <w:rStyle w:val="Hyperlink"/>
+                <w:noProof/>
+              </w:rPr>
+              <w:t>диаграми</w:t>
+            </w:r>
+            <w:r>
+              <w:rPr>
+                <w:noProof/>
+                <w:webHidden/>
+              </w:rPr>
+              <w:tab/>
+            </w:r>
+            <w:r>
+              <w:rPr>
+                <w:noProof/>
+                <w:webHidden/>
+              </w:rPr>
+              <w:fldChar w:fldCharType="begin"/>
+            </w:r>
+            <w:r>
+              <w:rPr>
+                <w:noProof/>
+                <w:webHidden/>
+              </w:rPr>
+              <w:instrText xml:space="preserve"> PAGEREF _Toc163689855 \h </w:instrText>
+            </w:r>
+            <w:r>
+              <w:rPr>
+                <w:noProof/>
+                <w:webHidden/>
+              </w:rPr>
+            </w:r>
+            <w:r>
+              <w:rPr>
+                <w:noProof/>
+                <w:webHidden/>
+              </w:rPr>
+              <w:fldChar w:fldCharType="separate"/>
+            </w:r>
+            <w:r>
+              <w:rPr>
+                <w:noProof/>
+                <w:webHidden/>
+              </w:rPr>
+              <w:t>12</w:t>
+            </w:r>
+            <w:r>
+              <w:rPr>
+                <w:noProof/>
+                <w:webHidden/>
+              </w:rPr>
+              <w:fldChar w:fldCharType="end"/>
+            </w:r>
+          </w:hyperlink>
+        </w:p>
+        <w:p>
+          <w:pPr>
+            <w:pStyle w:val="TOC1"/>
+            <w:tabs>
+              <w:tab w:val="right" w:leader="dot" w:pos="10456"/>
+            </w:tabs>
+            <w:rPr>
+              <w:rFonts w:asciiTheme="minorHAnsi" w:eastAsiaTheme="minorEastAsia" w:hAnsiTheme="minorHAnsi" w:cstheme="minorBidi"/>
+              <w:noProof/>
+              <w:kern w:val="2"/>
+              <w14:ligatures w14:val="standardContextual"/>
+            </w:rPr>
+          </w:pPr>
+          <w:hyperlink w:anchor="_Toc163689856" w:history="1">
+            <w:r>
+              <w:rPr>
+                <w:rStyle w:val="Hyperlink"/>
+                <w:noProof/>
+                <w:lang w:val="en-US"/>
+              </w:rPr>
+              <w:t xml:space="preserve">Activity </w:t>
+            </w:r>
+            <w:r>
+              <w:rPr>
+                <w:rStyle w:val="Hyperlink"/>
+                <w:noProof/>
+              </w:rPr>
+              <w:t>диаграми</w:t>
+            </w:r>
+            <w:r>
+              <w:rPr>
+                <w:noProof/>
+                <w:webHidden/>
+              </w:rPr>
+              <w:tab/>
+            </w:r>
+            <w:r>
+              <w:rPr>
+                <w:noProof/>
+                <w:webHidden/>
+              </w:rPr>
+              <w:fldChar w:fldCharType="begin"/>
+            </w:r>
+            <w:r>
+              <w:rPr>
+                <w:noProof/>
+                <w:webHidden/>
+              </w:rPr>
+              <w:instrText xml:space="preserve"> PAGEREF _Toc163689856 \h </w:instrText>
+            </w:r>
+            <w:r>
+              <w:rPr>
+                <w:noProof/>
+                <w:webHidden/>
+              </w:rPr>
+            </w:r>
+            <w:r>
+              <w:rPr>
+                <w:noProof/>
+                <w:webHidden/>
+              </w:rPr>
+              <w:fldChar w:fldCharType="separate"/>
+            </w:r>
+            <w:r>
+              <w:rPr>
+                <w:noProof/>
+                <w:webHidden/>
+              </w:rPr>
+              <w:t>15</w:t>
+            </w:r>
+            <w:r>
+              <w:rPr>
+                <w:noProof/>
+                <w:webHidden/>
+              </w:rPr>
+              <w:fldChar w:fldCharType="end"/>
+            </w:r>
+          </w:hyperlink>
+        </w:p>
+        <w:p>
+          <w:pPr>
+            <w:pStyle w:val="TOC1"/>
+            <w:tabs>
+              <w:tab w:val="right" w:leader="dot" w:pos="10456"/>
+            </w:tabs>
+            <w:rPr>
+              <w:rFonts w:asciiTheme="minorHAnsi" w:eastAsiaTheme="minorEastAsia" w:hAnsiTheme="minorHAnsi" w:cstheme="minorBidi"/>
+              <w:noProof/>
+              <w:kern w:val="2"/>
+              <w14:ligatures w14:val="standardContextual"/>
+            </w:rPr>
+          </w:pPr>
+          <w:hyperlink w:anchor="_Toc163689857" w:history="1">
+            <w:r>
+              <w:rPr>
+                <w:rStyle w:val="Hyperlink"/>
+                <w:noProof/>
+                <w:lang w:val="en-US"/>
+              </w:rPr>
+              <w:t xml:space="preserve">Deployment </w:t>
+            </w:r>
+            <w:r>
+              <w:rPr>
+                <w:rStyle w:val="Hyperlink"/>
+                <w:noProof/>
+              </w:rPr>
+              <w:t>диаграма</w:t>
+            </w:r>
+            <w:r>
+              <w:rPr>
+                <w:noProof/>
+                <w:webHidden/>
+              </w:rPr>
+              <w:tab/>
+            </w:r>
+            <w:r>
+              <w:rPr>
+                <w:noProof/>
+                <w:webHidden/>
+              </w:rPr>
+              <w:fldChar w:fldCharType="begin"/>
+            </w:r>
+            <w:r>
+              <w:rPr>
+                <w:noProof/>
+                <w:webHidden/>
+              </w:rPr>
+              <w:instrText xml:space="preserve"> PAGEREF _Toc163689857 \h </w:instrText>
+            </w:r>
+            <w:r>
+              <w:rPr>
+                <w:noProof/>
+                <w:webHidden/>
+              </w:rPr>
+            </w:r>
+            <w:r>
+              <w:rPr>
+                <w:noProof/>
+                <w:webHidden/>
+              </w:rPr>
+              <w:fldChar w:fldCharType="separate"/>
+            </w:r>
+            <w:r>
+              <w:rPr>
+                <w:noProof/>
+                <w:webHidden/>
+              </w:rPr>
+              <w:t>18</w:t>
+            </w:r>
+            <w:r>
+              <w:rPr>
+                <w:noProof/>
+                <w:webHidden/>
+              </w:rPr>
+              <w:fldChar w:fldCharType="end"/>
+            </w:r>
+          </w:hyperlink>
+        </w:p>
+        <w:p>
+          <w:pPr>
+            <w:rPr>
+              <w:b/>
+              <w:bCs/>
+            </w:rPr>
+          </w:pPr>
+          <w:r>
+            <w:rPr>
+              <w:b/>
+              <w:bCs/>
+            </w:rPr>
+            <w:fldChar w:fldCharType="end"/>
+          </w:r>
+        </w:p>
+      </w:sdtContent>
+    </w:sdt>
+    <w:p>
+      <w:r>
+        <w:rPr>
+          <w:bCs/>
+          <w:lang w:val="en-US"/>
+        </w:rPr>
+        <w:br w:type="page"/>
+      </w:r>
+    </w:p>
     <w:p>
       <w:pPr>
         <w:pStyle w:val="Heading1"/>
@@ -744,10 +1494,12 @@
           <w:szCs w:val="28"/>
         </w:rPr>
       </w:pPr>
+      <w:bookmarkStart w:id="0" w:name="_Toc163689849"/>
       <w:r>
         <w:lastRenderedPageBreak/>
         <w:t>Увод</w:t>
       </w:r>
+      <w:bookmarkEnd w:id="0"/>
     </w:p>
     <w:p>
       <w:pPr>
@@ -1110,9 +1862,11 @@
       <w:pPr>
         <w:pStyle w:val="Heading1"/>
       </w:pPr>
+      <w:bookmarkStart w:id="1" w:name="_Toc163689850"/>
       <w:r>
         <w:t>Резюме</w:t>
       </w:r>
+      <w:bookmarkEnd w:id="1"/>
     </w:p>
     <w:p>
       <w:pPr>
@@ -2343,6 +3097,7 @@
       <w:pPr>
         <w:pStyle w:val="Heading1"/>
       </w:pPr>
+      <w:bookmarkStart w:id="2" w:name="_Toc163689851"/>
       <w:proofErr w:type="spellStart"/>
       <w:r>
         <w:lastRenderedPageBreak/>
@@ -2360,6 +3115,7 @@
       <w:r>
         <w:t xml:space="preserve"> диаграми</w:t>
       </w:r>
+      <w:bookmarkEnd w:id="2"/>
     </w:p>
     <w:p>
       <w:pPr>
@@ -2386,7 +3142,7 @@
                     <pic:cNvPicPr/>
                   </pic:nvPicPr>
                   <pic:blipFill>
-                    <a:blip r:embed="rId8">
+                    <a:blip r:embed="rId9">
                       <a:extLst>
                         <a:ext uri="{28A0092B-C50C-407E-A947-70E740481C1C}">
                           <a14:useLocalDpi xmlns:a14="http://schemas.microsoft.com/office/drawing/2010/main" val="0"/>
@@ -2955,7 +3711,7 @@
                     <pic:cNvPicPr/>
                   </pic:nvPicPr>
                   <pic:blipFill>
-                    <a:blip r:embed="rId9" cstate="print">
+                    <a:blip r:embed="rId10" cstate="print">
                       <a:extLst>
                         <a:ext uri="{28A0092B-C50C-407E-A947-70E740481C1C}">
                           <a14:useLocalDpi xmlns:a14="http://schemas.microsoft.com/office/drawing/2010/main" val="0"/>
@@ -3209,6 +3965,7 @@
       <w:pPr>
         <w:pStyle w:val="Heading1"/>
       </w:pPr>
+      <w:bookmarkStart w:id="3" w:name="_Toc163689852"/>
       <w:r>
         <w:rPr>
           <w:lang w:val="en-US"/>
@@ -3219,6 +3976,7 @@
       <w:r>
         <w:t>диаграма</w:t>
       </w:r>
+      <w:bookmarkEnd w:id="3"/>
     </w:p>
     <w:p>
       <w:pPr>
@@ -3248,7 +4006,7 @@
                     <pic:cNvPicPr/>
                   </pic:nvPicPr>
                   <pic:blipFill>
-                    <a:blip r:embed="rId10" cstate="print">
+                    <a:blip r:embed="rId11" cstate="print">
                       <a:extLst>
                         <a:ext uri="{28A0092B-C50C-407E-A947-70E740481C1C}">
                           <a14:useLocalDpi xmlns:a14="http://schemas.microsoft.com/office/drawing/2010/main" val="0"/>
@@ -3313,6 +4071,7 @@
       <w:pPr>
         <w:pStyle w:val="Heading1"/>
       </w:pPr>
+      <w:bookmarkStart w:id="4" w:name="_Toc163689853"/>
       <w:r>
         <w:rPr>
           <w:lang w:val="en-US"/>
@@ -3324,6 +4083,7 @@
       <w:r>
         <w:t>диаграми</w:t>
       </w:r>
+      <w:bookmarkEnd w:id="4"/>
       <w:proofErr w:type="gramEnd"/>
     </w:p>
     <w:p>
@@ -3350,7 +4110,7 @@
                     <pic:cNvPicPr/>
                   </pic:nvPicPr>
                   <pic:blipFill>
-                    <a:blip r:embed="rId11">
+                    <a:blip r:embed="rId12">
                       <a:extLst>
                         <a:ext uri="{28A0092B-C50C-407E-A947-70E740481C1C}">
                           <a14:useLocalDpi xmlns:a14="http://schemas.microsoft.com/office/drawing/2010/main" val="0"/>
@@ -3441,7 +4201,7 @@
                     <pic:cNvPicPr/>
                   </pic:nvPicPr>
                   <pic:blipFill>
-                    <a:blip r:embed="rId12">
+                    <a:blip r:embed="rId13">
                       <a:extLst>
                         <a:ext uri="{28A0092B-C50C-407E-A947-70E740481C1C}">
                           <a14:useLocalDpi xmlns:a14="http://schemas.microsoft.com/office/drawing/2010/main" val="0"/>
@@ -3532,7 +4292,7 @@
                     <pic:cNvPicPr/>
                   </pic:nvPicPr>
                   <pic:blipFill>
-                    <a:blip r:embed="rId13">
+                    <a:blip r:embed="rId14">
                       <a:extLst>
                         <a:ext uri="{28A0092B-C50C-407E-A947-70E740481C1C}">
                           <a14:useLocalDpi xmlns:a14="http://schemas.microsoft.com/office/drawing/2010/main" val="0"/>
@@ -3680,6 +4440,7 @@
       <w:pPr>
         <w:pStyle w:val="Heading1"/>
       </w:pPr>
+      <w:bookmarkStart w:id="5" w:name="_Toc163689854"/>
       <w:r>
         <w:rPr>
           <w:lang w:val="en-US"/>
@@ -3690,6 +4451,7 @@
       <w:r>
         <w:t>диаграми</w:t>
       </w:r>
+      <w:bookmarkEnd w:id="5"/>
     </w:p>
     <w:p>
       <w:r>
@@ -3712,7 +4474,7 @@
                     <pic:cNvPicPr/>
                   </pic:nvPicPr>
                   <pic:blipFill>
-                    <a:blip r:embed="rId14">
+                    <a:blip r:embed="rId15">
                       <a:extLst>
                         <a:ext uri="{28A0092B-C50C-407E-A947-70E740481C1C}">
                           <a14:useLocalDpi xmlns:a14="http://schemas.microsoft.com/office/drawing/2010/main" val="0"/>
@@ -3804,7 +4566,7 @@
                     <pic:cNvPicPr/>
                   </pic:nvPicPr>
                   <pic:blipFill>
-                    <a:blip r:embed="rId15">
+                    <a:blip r:embed="rId16">
                       <a:extLst>
                         <a:ext uri="{28A0092B-C50C-407E-A947-70E740481C1C}">
                           <a14:useLocalDpi xmlns:a14="http://schemas.microsoft.com/office/drawing/2010/main" val="0"/>
@@ -3872,6 +4634,7 @@
       <w:pPr>
         <w:pStyle w:val="Heading1"/>
       </w:pPr>
+      <w:bookmarkStart w:id="6" w:name="_Toc163689855"/>
       <w:r>
         <w:rPr>
           <w:lang w:val="en-US"/>
@@ -3883,6 +4646,7 @@
       <w:r>
         <w:t>диаграми</w:t>
       </w:r>
+      <w:bookmarkEnd w:id="6"/>
       <w:proofErr w:type="gramEnd"/>
     </w:p>
     <w:p>
@@ -3910,7 +4674,7 @@
                     <pic:cNvPicPr/>
                   </pic:nvPicPr>
                   <pic:blipFill>
-                    <a:blip r:embed="rId16">
+                    <a:blip r:embed="rId17">
                       <a:extLst>
                         <a:ext uri="{28A0092B-C50C-407E-A947-70E740481C1C}">
                           <a14:useLocalDpi xmlns:a14="http://schemas.microsoft.com/office/drawing/2010/main" val="0"/>
@@ -3993,9 +4757,9 @@
         </w:rPr>
         <w:lastRenderedPageBreak/>
         <w:drawing>
-          <wp:inline distT="0" distB="0" distL="0" distR="0" wp14:anchorId="365BB720" wp14:editId="20153C4D">
-            <wp:extent cx="6645910" cy="7210425"/>
-            <wp:effectExtent l="0" t="0" r="2540" b="9525"/>
+          <wp:inline distT="0" distB="0" distL="0" distR="0" wp14:anchorId="365BB720" wp14:editId="46116707">
+            <wp:extent cx="6135329" cy="6656474"/>
+            <wp:effectExtent l="0" t="0" r="0" b="0"/>
             <wp:docPr id="790607112" name="Picture 14" descr="A diagram of a fire alarm system&#10;&#10;Description automatically generated"/>
             <wp:cNvGraphicFramePr>
               <a:graphicFrameLocks xmlns:a="http://schemas.openxmlformats.org/drawingml/2006/main" noChangeAspect="1"/>
@@ -4008,7 +4772,7 @@
                     <pic:cNvPicPr/>
                   </pic:nvPicPr>
                   <pic:blipFill>
-                    <a:blip r:embed="rId17">
+                    <a:blip r:embed="rId18">
                       <a:extLst>
                         <a:ext uri="{28A0092B-C50C-407E-A947-70E740481C1C}">
                           <a14:useLocalDpi xmlns:a14="http://schemas.microsoft.com/office/drawing/2010/main" val="0"/>
@@ -4022,7 +4786,7 @@
                   <pic:spPr>
                     <a:xfrm>
                       <a:off x="0" y="0"/>
-                      <a:ext cx="6645910" cy="7210425"/>
+                      <a:ext cx="6143381" cy="6665210"/>
                     </a:xfrm>
                     <a:prstGeom prst="rect">
                       <a:avLst/>
@@ -4109,7 +4873,7 @@
                     <pic:cNvPicPr/>
                   </pic:nvPicPr>
                   <pic:blipFill>
-                    <a:blip r:embed="rId18">
+                    <a:blip r:embed="rId19">
                       <a:extLst>
                         <a:ext uri="{28A0092B-C50C-407E-A947-70E740481C1C}">
                           <a14:useLocalDpi xmlns:a14="http://schemas.microsoft.com/office/drawing/2010/main" val="0"/>
@@ -4287,6 +5051,7 @@
       <w:pPr>
         <w:pStyle w:val="Heading1"/>
       </w:pPr>
+      <w:bookmarkStart w:id="7" w:name="_Toc163689856"/>
       <w:r>
         <w:rPr>
           <w:lang w:val="en-US"/>
@@ -4297,6 +5062,7 @@
       <w:r>
         <w:t>диаграми</w:t>
       </w:r>
+      <w:bookmarkEnd w:id="7"/>
     </w:p>
     <w:p>
       <w:pPr>
@@ -4323,7 +5089,7 @@
                     <pic:cNvPicPr/>
                   </pic:nvPicPr>
                   <pic:blipFill>
-                    <a:blip r:embed="rId19">
+                    <a:blip r:embed="rId20">
                       <a:extLst>
                         <a:ext uri="{28A0092B-C50C-407E-A947-70E740481C1C}">
                           <a14:useLocalDpi xmlns:a14="http://schemas.microsoft.com/office/drawing/2010/main" val="0"/>
@@ -4391,7 +5157,7 @@
                     <pic:cNvPicPr/>
                   </pic:nvPicPr>
                   <pic:blipFill>
-                    <a:blip r:embed="rId20">
+                    <a:blip r:embed="rId21">
                       <a:extLst>
                         <a:ext uri="{28A0092B-C50C-407E-A947-70E740481C1C}">
                           <a14:useLocalDpi xmlns:a14="http://schemas.microsoft.com/office/drawing/2010/main" val="0"/>
@@ -4459,7 +5225,7 @@
                     <pic:cNvPicPr/>
                   </pic:nvPicPr>
                   <pic:blipFill>
-                    <a:blip r:embed="rId21">
+                    <a:blip r:embed="rId22">
                       <a:extLst>
                         <a:ext uri="{28A0092B-C50C-407E-A947-70E740481C1C}">
                           <a14:useLocalDpi xmlns:a14="http://schemas.microsoft.com/office/drawing/2010/main" val="0"/>
@@ -4741,6 +5507,7 @@
           <w:lang w:val="en-US"/>
         </w:rPr>
       </w:pPr>
+      <w:bookmarkStart w:id="8" w:name="_Toc163689857"/>
       <w:r>
         <w:rPr>
           <w:lang w:val="en-US"/>
@@ -4751,6 +5518,7 @@
       <w:r>
         <w:t>диаграма</w:t>
       </w:r>
+      <w:bookmarkEnd w:id="8"/>
     </w:p>
     <w:p>
       <w:pPr>
@@ -4781,7 +5549,7 @@
                     <pic:cNvPicPr/>
                   </pic:nvPicPr>
                   <pic:blipFill>
-                    <a:blip r:embed="rId22">
+                    <a:blip r:embed="rId23">
                       <a:extLst>
                         <a:ext uri="{28A0092B-C50C-407E-A947-70E740481C1C}">
                           <a14:useLocalDpi xmlns:a14="http://schemas.microsoft.com/office/drawing/2010/main" val="0"/>
@@ -4980,10 +5748,72 @@
         <w:t xml:space="preserve"> в случай на авария.</w:t>
       </w:r>
     </w:p>
+    <w:p>
+      <w:pPr>
+        <w:pStyle w:val="a"/>
+        <w:rPr>
+          <w:lang w:val="bg-BG"/>
+        </w:rPr>
+      </w:pPr>
+      <w:r>
+        <w:rPr>
+          <w:lang w:val="bg-BG"/>
+        </w:rPr>
+        <w:t xml:space="preserve">Посредством </w:t>
+      </w:r>
+      <w:r>
+        <w:t xml:space="preserve">TCP/IP </w:t>
+      </w:r>
+      <w:r>
+        <w:rPr>
+          <w:lang w:val="bg-BG"/>
+        </w:rPr>
+        <w:t xml:space="preserve">се осъществява комуникацията между: </w:t>
+      </w:r>
+      <w:r>
+        <w:t xml:space="preserve">Node </w:t>
+      </w:r>
+      <w:r>
+        <w:rPr>
+          <w:lang w:val="bg-BG"/>
+        </w:rPr>
+        <w:t xml:space="preserve">уеб сървъра и </w:t>
+      </w:r>
+      <w:r>
+        <w:rPr>
+          <w:lang w:val="bg-BG"/>
+        </w:rPr>
+        <w:t xml:space="preserve">сигнално-охранителните </w:t>
+      </w:r>
+      <w:r>
+        <w:rPr>
+          <w:lang w:val="bg-BG"/>
+        </w:rPr>
+        <w:t xml:space="preserve">устройства; </w:t>
+      </w:r>
+      <w:r>
+        <w:t xml:space="preserve">Node </w:t>
+      </w:r>
+      <w:r>
+        <w:rPr>
+          <w:lang w:val="bg-BG"/>
+        </w:rPr>
+        <w:t xml:space="preserve">уеб сървъра и ДБ сървъра; </w:t>
+      </w:r>
+      <w:r>
+        <w:t xml:space="preserve">Node </w:t>
+      </w:r>
+      <w:r>
+        <w:rPr>
+          <w:lang w:val="bg-BG"/>
+        </w:rPr>
+        <w:t>уеб сървъра и работните смартфони на персонала.</w:t>
+      </w:r>
+    </w:p>
     <w:sectPr>
-      <w:footerReference w:type="even" r:id="rId23"/>
-      <w:footerReference w:type="default" r:id="rId24"/>
-      <w:footerReference w:type="first" r:id="rId25"/>
+      <w:footerReference w:type="even" r:id="rId24"/>
+      <w:footerReference w:type="default" r:id="rId25"/>
+      <w:footerReference w:type="first" r:id="rId26"/>
       <w:pgSz w:w="11906" w:h="16838"/>
       <w:pgMar w:top="720" w:right="720" w:bottom="720" w:left="720" w:header="737" w:footer="567" w:gutter="0"/>
       <w:cols w:space="708"/>
@@ -11878,9 +12708,11 @@
     <w:lsdException w:name="heading 7" w:semiHidden="1" w:unhideWhenUsed="1" w:qFormat="1"/>
     <w:lsdException w:name="heading 8" w:semiHidden="1" w:unhideWhenUsed="1" w:qFormat="1"/>
     <w:lsdException w:name="heading 9" w:semiHidden="1" w:unhideWhenUsed="1" w:qFormat="1"/>
+    <w:lsdException w:name="toc 1" w:uiPriority="39"/>
     <w:lsdException w:name="caption" w:semiHidden="1" w:unhideWhenUsed="1" w:qFormat="1"/>
     <w:lsdException w:name="Title" w:qFormat="1"/>
     <w:lsdException w:name="Subtitle" w:qFormat="1"/>
+    <w:lsdException w:name="Hyperlink" w:uiPriority="99"/>
     <w:lsdException w:name="Strong" w:qFormat="1"/>
     <w:lsdException w:name="Emphasis" w:qFormat="1"/>
     <w:lsdException w:name="Normal Table" w:semiHidden="1" w:unhideWhenUsed="1"/>
@@ -12261,11 +13093,12 @@
     <w:basedOn w:val="Normal"/>
     <w:next w:val="Normal"/>
     <w:autoRedefine/>
-    <w:semiHidden/>
+    <w:uiPriority w:val="39"/>
     <w:rsid w:val="000F42F5"/>
   </w:style>
   <w:style w:type="character" w:styleId="Hyperlink">
     <w:name w:val="Hyperlink"/>
+    <w:uiPriority w:val="99"/>
     <w:rsid w:val="000F42F5"/>
     <w:rPr>
       <w:color w:val="0000FF"/>
@@ -12366,6 +13199,28 @@
       <w:ind w:left="720"/>
       <w:contextualSpacing/>
     </w:pPr>
+  </w:style>
+  <w:style w:type="paragraph" w:styleId="TOCHeading">
+    <w:name w:val="TOC Heading"/>
+    <w:basedOn w:val="Heading1"/>
+    <w:next w:val="Normal"/>
+    <w:uiPriority w:val="39"/>
+    <w:unhideWhenUsed/>
+    <w:qFormat/>
+    <w:rsid w:val="007F3881"/>
+    <w:pPr>
+      <w:keepLines/>
+      <w:spacing w:after="0" w:line="259" w:lineRule="auto"/>
+      <w:outlineLvl w:val="9"/>
+    </w:pPr>
+    <w:rPr>
+      <w:rFonts w:asciiTheme="majorHAnsi" w:eastAsiaTheme="majorEastAsia" w:hAnsiTheme="majorHAnsi" w:cstheme="majorBidi"/>
+      <w:b w:val="0"/>
+      <w:bCs w:val="0"/>
+      <w:color w:val="0F4761" w:themeColor="accent1" w:themeShade="BF"/>
+      <w:kern w:val="0"/>
+      <w:sz w:val="32"/>
+    </w:rPr>
   </w:style>
 </w:styles>
 </file>
@@ -12663,4 +13518,16 @@
     </a:ext>
   </a:extLst>
 </a:theme>
+</file>
+
+<file path=customXml/item1.xml><?xml version="1.0" encoding="utf-8"?>
+<b:Sources xmlns:b="http://schemas.openxmlformats.org/officeDocument/2006/bibliography" xmlns="http://schemas.openxmlformats.org/officeDocument/2006/bibliography" SelectedStyle="\APASixthEditionOfficeOnline.xsl" StyleName="APA" Version="6"/>
+</file>
+
+<file path=customXml/itemProps1.xml><?xml version="1.0" encoding="utf-8"?>
+<ds:datastoreItem xmlns:ds="http://schemas.openxmlformats.org/officeDocument/2006/customXml" ds:itemID="{917D3A4B-B89A-4C9C-8207-51FF062CA88D}">
+  <ds:schemaRefs>
+    <ds:schemaRef ds:uri="http://schemas.openxmlformats.org/officeDocument/2006/bibliography"/>
+  </ds:schemaRefs>
+</ds:datastoreItem>
 </file>
--- a/UML КР.docx
+++ b/UML КР.docx
@@ -3223,6 +3223,9 @@
     <w:p>
       <w:pPr>
         <w:pStyle w:val="a"/>
+        <w:rPr>
+          <w:lang w:val="bg-BG"/>
+        </w:rPr>
       </w:pPr>
       <w:proofErr w:type="spellStart"/>
       <w:r>
@@ -3485,9 +3488,15 @@
       <w:r>
         <w:t>съобщ</w:t>
       </w:r>
-      <w:proofErr w:type="spellEnd"/>
-      <w:r>
-        <w:t xml:space="preserve">-е. </w:t>
+      <w:r>
+        <w:rPr>
+          <w:lang w:val="bg-BG"/>
+        </w:rPr>
+        <w:t>ение</w:t>
+      </w:r>
+      <w:proofErr w:type="spellEnd"/>
+      <w:r>
+        <w:t xml:space="preserve">. </w:t>
       </w:r>
       <w:proofErr w:type="spellStart"/>
       <w:r>
@@ -3585,17 +3594,24 @@
       <w:r>
         <w:t xml:space="preserve">. </w:t>
       </w:r>
-      <w:proofErr w:type="spellStart"/>
-      <w:r>
+      <w:r>
+        <w:rPr>
+          <w:lang w:val="bg-BG"/>
+        </w:rPr>
         <w:t>При</w:t>
       </w:r>
-      <w:proofErr w:type="spellEnd"/>
+      <w:r>
+        <w:rPr>
+          <w:lang w:val="bg-BG"/>
+        </w:rPr>
+        <w:t xml:space="preserve"> успешна верификация</w:t>
+      </w:r>
       <w:r>
         <w:t xml:space="preserve"> </w:t>
       </w:r>
       <w:proofErr w:type="spellStart"/>
       <w:r>
-        <w:t>подадени</w:t>
+        <w:t>системата</w:t>
       </w:r>
       <w:proofErr w:type="spellEnd"/>
       <w:r>
@@ -3603,7 +3619,7 @@
       </w:r>
       <w:proofErr w:type="spellStart"/>
       <w:r>
-        <w:t>валидни</w:t>
+        <w:t>препраща</w:t>
       </w:r>
       <w:proofErr w:type="spellEnd"/>
       <w:r>
@@ -3611,15 +3627,7 @@
       </w:r>
       <w:proofErr w:type="spellStart"/>
       <w:r>
-        <w:t>данни</w:t>
-      </w:r>
-      <w:proofErr w:type="spellEnd"/>
-      <w:r>
-        <w:t xml:space="preserve">, </w:t>
-      </w:r>
-      <w:proofErr w:type="spellStart"/>
-      <w:r>
-        <w:t>системата</w:t>
+        <w:t>потребителя</w:t>
       </w:r>
       <w:proofErr w:type="spellEnd"/>
       <w:r>
@@ -3627,7 +3635,7 @@
       </w:r>
       <w:proofErr w:type="spellStart"/>
       <w:r>
-        <w:t>препраща</w:t>
+        <w:t>към</w:t>
       </w:r>
       <w:proofErr w:type="spellEnd"/>
       <w:r>
@@ -3635,7 +3643,7 @@
       </w:r>
       <w:proofErr w:type="spellStart"/>
       <w:r>
-        <w:t>потребителя</w:t>
+        <w:t>таблото</w:t>
       </w:r>
       <w:proofErr w:type="spellEnd"/>
       <w:r>
@@ -3643,7 +3651,7 @@
       </w:r>
       <w:proofErr w:type="spellStart"/>
       <w:r>
-        <w:t>към</w:t>
+        <w:t>му</w:t>
       </w:r>
       <w:proofErr w:type="spellEnd"/>
       <w:r>
@@ -3651,7 +3659,7 @@
       </w:r>
       <w:proofErr w:type="spellStart"/>
       <w:r>
-        <w:t>таблото</w:t>
+        <w:t>за</w:t>
       </w:r>
       <w:proofErr w:type="spellEnd"/>
       <w:r>
@@ -3659,26 +3667,80 @@
       </w:r>
       <w:proofErr w:type="spellStart"/>
       <w:r>
-        <w:t>му</w:t>
-      </w:r>
-      <w:proofErr w:type="spellEnd"/>
-      <w:r>
-        <w:t xml:space="preserve"> </w:t>
-      </w:r>
-      <w:proofErr w:type="spellStart"/>
-      <w:r>
-        <w:t>за</w:t>
-      </w:r>
-      <w:proofErr w:type="spellEnd"/>
-      <w:r>
-        <w:t xml:space="preserve"> </w:t>
-      </w:r>
-      <w:proofErr w:type="spellStart"/>
-      <w:r>
         <w:t>работа</w:t>
       </w:r>
       <w:proofErr w:type="spellEnd"/>
       <w:r>
+        <w:t>.</w:t>
+      </w:r>
+      <w:r>
+        <w:rPr>
+          <w:lang w:val="bg-BG"/>
+        </w:rPr>
+        <w:t xml:space="preserve"> В противен случай</w:t>
+      </w:r>
+      <w:r>
+        <w:rPr>
+          <w:lang w:val="bg-BG"/>
+        </w:rPr>
+        <w:t xml:space="preserve"> системата връща съобщение</w:t>
+      </w:r>
+      <w:r>
+        <w:rPr>
+          <w:lang w:val="bg-BG"/>
+        </w:rPr>
+        <w:t xml:space="preserve"> за </w:t>
+      </w:r>
+      <w:r>
+        <w:rPr>
+          <w:lang w:val="bg-BG"/>
+        </w:rPr>
+        <w:t xml:space="preserve">подадени </w:t>
+      </w:r>
+      <w:r>
+        <w:rPr>
+          <w:lang w:val="bg-BG"/>
+        </w:rPr>
+        <w:t>греш</w:t>
+      </w:r>
+      <w:r>
+        <w:rPr>
+          <w:lang w:val="bg-BG"/>
+        </w:rPr>
+        <w:t xml:space="preserve">ни </w:t>
+      </w:r>
+      <w:proofErr w:type="spellStart"/>
+      <w:r>
+        <w:rPr>
+          <w:lang w:val="bg-BG"/>
+        </w:rPr>
+        <w:t>креденции</w:t>
+      </w:r>
+      <w:proofErr w:type="spellEnd"/>
+      <w:r>
+        <w:rPr>
+          <w:lang w:val="bg-BG"/>
+        </w:rPr>
+        <w:t xml:space="preserve"> и</w:t>
+      </w:r>
+      <w:r>
+        <w:rPr>
+          <w:lang w:val="bg-BG"/>
+        </w:rPr>
+        <w:t xml:space="preserve"> неуспешните опити се </w:t>
+      </w:r>
+      <w:proofErr w:type="spellStart"/>
+      <w:r>
+        <w:rPr>
+          <w:lang w:val="bg-BG"/>
+        </w:rPr>
+        <w:t>инкрементират</w:t>
+      </w:r>
+      <w:proofErr w:type="spellEnd"/>
+      <w:r>
+        <w:rPr>
+          <w:lang w:val="bg-BG"/>
+        </w:rPr>
         <w:t>.</w:t>
       </w:r>
     </w:p>

--- a/UML КР.docx
+++ b/UML КР.docx
@@ -738,6 +738,12 @@
     </w:p>
     <w:sdt>
       <w:sdtPr>
+        <w:rPr>
+          <w:rFonts w:ascii="Times New Roman" w:eastAsia="Times New Roman" w:hAnsi="Times New Roman" w:cs="Times New Roman"/>
+          <w:color w:val="auto"/>
+          <w:sz w:val="24"/>
+          <w:szCs w:val="24"/>
+        </w:rPr>
         <w:id w:val="1257713803"/>
         <w:docPartObj>
           <w:docPartGallery w:val="Table of Contents"/>
@@ -746,12 +752,8 @@
       </w:sdtPr>
       <w:sdtEndPr>
         <w:rPr>
-          <w:rFonts w:ascii="Times New Roman" w:eastAsia="Times New Roman" w:hAnsi="Times New Roman" w:cs="Times New Roman"/>
           <w:b/>
           <w:bCs/>
-          <w:color w:val="auto"/>
-          <w:sz w:val="24"/>
-          <w:szCs w:val="24"/>
         </w:rPr>
       </w:sdtEndPr>
       <w:sdtContent>
@@ -1999,7 +2001,15 @@
       </w:r>
       <w:proofErr w:type="spellEnd"/>
       <w:r>
-        <w:t xml:space="preserve">. В локациите </w:t>
+        <w:t xml:space="preserve">. В </w:t>
+      </w:r>
+      <w:proofErr w:type="spellStart"/>
+      <w:r>
+        <w:t>локациите</w:t>
+      </w:r>
+      <w:proofErr w:type="spellEnd"/>
+      <w:r>
+        <w:t xml:space="preserve"> </w:t>
       </w:r>
       <w:proofErr w:type="spellStart"/>
       <w:r>
@@ -3758,7 +3768,7 @@
         </w:rPr>
         <w:lastRenderedPageBreak/>
         <w:drawing>
-          <wp:inline distT="0" distB="0" distL="0" distR="0" wp14:anchorId="7306838E" wp14:editId="10097AB1">
+          <wp:inline distT="0" distB="0" distL="0" distR="0" wp14:anchorId="7306838E" wp14:editId="581DC9DA">
             <wp:extent cx="6548302" cy="8090535"/>
             <wp:effectExtent l="0" t="0" r="5080" b="5715"/>
             <wp:docPr id="203295893" name="Picture 2"/>
@@ -5869,7 +5879,25 @@
         <w:rPr>
           <w:lang w:val="bg-BG"/>
         </w:rPr>
-        <w:t>уеб сървъра и работните смартфони на персонала.</w:t>
+        <w:t xml:space="preserve">уеб сървъра и </w:t>
+      </w:r>
+      <w:r>
+        <w:rPr>
+          <w:lang w:val="bg-BG"/>
+        </w:rPr>
+        <w:t xml:space="preserve">клиентското </w:t>
+      </w:r>
+      <w:r>
+        <w:rPr>
+          <w:lang w:val="bg-BG"/>
+        </w:rPr>
+        <w:t>уеб приложение</w:t>
+      </w:r>
+      <w:r>
+        <w:rPr>
+          <w:lang w:val="bg-BG"/>
+        </w:rPr>
+        <w:t>.</w:t>
       </w:r>
     </w:p>
     <w:sectPr>
